--- a/assets/EmmaHudginsCV2021_NSERC.docx
+++ b/assets/EmmaHudginsCV2021_NSERC.docx
@@ -2750,146 +2750,309 @@
               </w:rPr>
               <w:t>Dr. Eve McDonald-Madden Lab, University of Queensland (February 2018-May 2018)</w:t>
             </w:r>
+            <w:r>
+              <w:rPr>
+                <w:rFonts w:ascii="Arial" w:hAnsi="Arial" w:cs="Arial"/>
+                <w:b/>
+                <w:color w:val="000000"/>
+                <w:sz w:val="22"/>
+                <w:szCs w:val="22"/>
+                <w:lang w:bidi="en-US"/>
+              </w:rPr>
+              <w:t xml:space="preserve"> </w:t>
+            </w:r>
+            <w:r>
+              <w:rPr>
+                <w:rFonts w:ascii="Arial" w:hAnsi="Arial" w:cs="Arial"/>
+                <w:b/>
+                <w:color w:val="000000"/>
+                <w:sz w:val="22"/>
+                <w:szCs w:val="22"/>
+                <w:lang w:bidi="en-US"/>
+              </w:rPr>
+              <w:t xml:space="preserve">- </w:t>
+            </w:r>
+            <w:r>
+              <w:rPr>
+                <w:rFonts w:ascii="Arial" w:hAnsi="Arial" w:cs="Arial"/>
+                <w:color w:val="000000"/>
+                <w:sz w:val="22"/>
+                <w:szCs w:val="22"/>
+                <w:lang w:bidi="en-US"/>
+              </w:rPr>
+              <w:t>Visiting Scholar</w:t>
+            </w:r>
+          </w:p>
+          <w:p>
+            <w:pPr>
+              <w:widowControl w:val="0"/>
+              <w:autoSpaceDE w:val="0"/>
+              <w:autoSpaceDN w:val="0"/>
+              <w:adjustRightInd w:val="0"/>
+              <w:rPr>
+                <w:rFonts w:ascii="Arial" w:hAnsi="Arial" w:cs="Arial"/>
+                <w:b/>
+                <w:color w:val="000000"/>
+                <w:sz w:val="22"/>
+                <w:szCs w:val="22"/>
+                <w:lang w:bidi="en-US"/>
+              </w:rPr>
+            </w:pPr>
+          </w:p>
+          <w:p>
+            <w:pPr>
+              <w:widowControl w:val="0"/>
+              <w:autoSpaceDE w:val="0"/>
+              <w:autoSpaceDN w:val="0"/>
+              <w:adjustRightInd w:val="0"/>
+              <w:rPr>
+                <w:rFonts w:ascii="Arial" w:hAnsi="Arial" w:cs="Arial"/>
+                <w:b/>
+                <w:color w:val="000000"/>
+                <w:sz w:val="22"/>
+                <w:szCs w:val="22"/>
+                <w:lang w:bidi="en-US"/>
+              </w:rPr>
+            </w:pPr>
+            <w:r>
+              <w:rPr>
+                <w:rFonts w:ascii="Arial" w:hAnsi="Arial" w:cs="Arial"/>
+                <w:b/>
+                <w:color w:val="000000"/>
+                <w:sz w:val="22"/>
+                <w:szCs w:val="22"/>
+                <w:lang w:bidi="en-US"/>
+              </w:rPr>
+              <w:t>Dr. Brian Leung Lab, McGill (September 2014-May 2015)</w:t>
+            </w:r>
+            <w:r>
+              <w:rPr>
+                <w:rFonts w:ascii="Arial" w:hAnsi="Arial" w:cs="Arial"/>
+                <w:b/>
+                <w:color w:val="000000"/>
+                <w:sz w:val="22"/>
+                <w:szCs w:val="22"/>
+                <w:lang w:bidi="en-US"/>
+              </w:rPr>
+              <w:t xml:space="preserve"> –</w:t>
+            </w:r>
+            <w:r>
+              <w:rPr>
+                <w:rFonts w:ascii="Arial" w:hAnsi="Arial" w:cs="Arial"/>
+                <w:b/>
+                <w:color w:val="000000"/>
+                <w:sz w:val="22"/>
+                <w:szCs w:val="22"/>
+                <w:lang w:bidi="en-US"/>
+              </w:rPr>
+              <w:t xml:space="preserve"> </w:t>
+            </w:r>
+            <w:proofErr w:type="spellStart"/>
+            <w:r>
+              <w:rPr>
+                <w:rFonts w:ascii="Arial" w:hAnsi="Arial" w:cs="Arial"/>
+                <w:color w:val="000000"/>
+                <w:sz w:val="22"/>
+                <w:szCs w:val="22"/>
+                <w:lang w:bidi="en-US"/>
+              </w:rPr>
+              <w:t>Honour</w:t>
+            </w:r>
+            <w:r>
+              <w:rPr>
+                <w:rFonts w:ascii="Arial" w:hAnsi="Arial" w:cs="Arial"/>
+                <w:color w:val="000000"/>
+                <w:sz w:val="22"/>
+                <w:szCs w:val="22"/>
+                <w:lang w:bidi="en-US"/>
+              </w:rPr>
+              <w:t>’</w:t>
+            </w:r>
+            <w:r>
+              <w:rPr>
+                <w:rFonts w:ascii="Arial" w:hAnsi="Arial" w:cs="Arial"/>
+                <w:color w:val="000000"/>
+                <w:sz w:val="22"/>
+                <w:szCs w:val="22"/>
+                <w:lang w:bidi="en-US"/>
+              </w:rPr>
+              <w:t>s</w:t>
+            </w:r>
+            <w:proofErr w:type="spellEnd"/>
+            <w:r>
+              <w:rPr>
+                <w:rFonts w:ascii="Arial" w:hAnsi="Arial" w:cs="Arial"/>
+                <w:color w:val="000000"/>
+                <w:sz w:val="22"/>
+                <w:szCs w:val="22"/>
+                <w:lang w:bidi="en-US"/>
+              </w:rPr>
+              <w:t xml:space="preserve"> Researcher</w:t>
+            </w:r>
+          </w:p>
+          <w:p>
+            <w:pPr>
+              <w:widowControl w:val="0"/>
+              <w:autoSpaceDE w:val="0"/>
+              <w:autoSpaceDN w:val="0"/>
+              <w:adjustRightInd w:val="0"/>
+              <w:rPr>
+                <w:rFonts w:ascii="Arial" w:hAnsi="Arial" w:cs="Arial"/>
+                <w:b/>
+                <w:sz w:val="22"/>
+                <w:szCs w:val="22"/>
+              </w:rPr>
+            </w:pPr>
+          </w:p>
+          <w:p>
+            <w:pPr>
+              <w:widowControl w:val="0"/>
+              <w:autoSpaceDE w:val="0"/>
+              <w:autoSpaceDN w:val="0"/>
+              <w:adjustRightInd w:val="0"/>
+              <w:rPr>
+                <w:rFonts w:ascii="Arial" w:hAnsi="Arial" w:cs="Arial"/>
+                <w:sz w:val="22"/>
+                <w:szCs w:val="22"/>
+              </w:rPr>
+            </w:pPr>
+            <w:r>
+              <w:rPr>
+                <w:rFonts w:ascii="Arial" w:hAnsi="Arial" w:cs="Arial"/>
+                <w:b/>
+                <w:sz w:val="22"/>
+                <w:szCs w:val="22"/>
+              </w:rPr>
+              <w:t>Canadian Rivers Institute (CRI), University of New Brunswick</w:t>
+            </w:r>
+            <w:r>
+              <w:rPr>
+                <w:rFonts w:ascii="Arial" w:hAnsi="Arial" w:cs="Arial"/>
+                <w:b/>
+                <w:sz w:val="22"/>
+                <w:szCs w:val="22"/>
+              </w:rPr>
+              <w:t xml:space="preserve"> </w:t>
+            </w:r>
+            <w:r>
+              <w:rPr>
+                <w:rFonts w:ascii="Arial" w:hAnsi="Arial" w:cs="Arial"/>
+                <w:b/>
+                <w:sz w:val="22"/>
+                <w:szCs w:val="22"/>
+              </w:rPr>
+              <w:t>(</w:t>
+            </w:r>
+            <w:r>
+              <w:rPr>
+                <w:rFonts w:ascii="Arial" w:hAnsi="Arial" w:cs="Arial"/>
+                <w:b/>
+                <w:bCs/>
+                <w:sz w:val="22"/>
+                <w:szCs w:val="22"/>
+              </w:rPr>
+              <w:t>May 2012 – September 2015)</w:t>
+            </w:r>
+            <w:r>
+              <w:rPr>
+                <w:rFonts w:ascii="Arial" w:hAnsi="Arial" w:cs="Arial"/>
+                <w:b/>
+                <w:bCs/>
+                <w:sz w:val="22"/>
+                <w:szCs w:val="22"/>
+              </w:rPr>
+              <w:t xml:space="preserve"> </w:t>
+            </w:r>
             <w:proofErr w:type="gramStart"/>
             <w:r>
               <w:rPr>
                 <w:rFonts w:ascii="Arial" w:hAnsi="Arial" w:cs="Arial"/>
                 <w:b/>
-                <w:color w:val="000000"/>
-                <w:sz w:val="22"/>
-                <w:szCs w:val="22"/>
-                <w:lang w:bidi="en-US"/>
-              </w:rPr>
-              <w:t xml:space="preserve">-  </w:t>
-            </w:r>
-            <w:r>
-              <w:rPr>
-                <w:rFonts w:ascii="Arial" w:hAnsi="Arial" w:cs="Arial"/>
-                <w:color w:val="000000"/>
-                <w:sz w:val="22"/>
-                <w:szCs w:val="22"/>
-                <w:lang w:bidi="en-US"/>
-              </w:rPr>
-              <w:t>Visiting</w:t>
+                <w:sz w:val="22"/>
+                <w:szCs w:val="22"/>
+              </w:rPr>
+              <w:t xml:space="preserve">- </w:t>
+            </w:r>
+            <w:r>
+              <w:rPr>
+                <w:rFonts w:ascii="Arial" w:hAnsi="Arial" w:cs="Arial"/>
+                <w:b/>
+                <w:bCs/>
+                <w:sz w:val="22"/>
+                <w:szCs w:val="22"/>
+              </w:rPr>
+              <w:t xml:space="preserve"> </w:t>
+            </w:r>
+            <w:r>
+              <w:rPr>
+                <w:rFonts w:ascii="Arial" w:hAnsi="Arial" w:cs="Arial"/>
+                <w:bCs/>
+                <w:sz w:val="22"/>
+                <w:szCs w:val="22"/>
+              </w:rPr>
+              <w:t>Summer</w:t>
             </w:r>
             <w:proofErr w:type="gramEnd"/>
             <w:r>
               <w:rPr>
                 <w:rFonts w:ascii="Arial" w:hAnsi="Arial" w:cs="Arial"/>
-                <w:color w:val="000000"/>
-                <w:sz w:val="22"/>
-                <w:szCs w:val="22"/>
-                <w:lang w:bidi="en-US"/>
-              </w:rPr>
-              <w:t xml:space="preserve"> Scholar</w:t>
-            </w:r>
-          </w:p>
-          <w:p>
-            <w:pPr>
-              <w:widowControl w:val="0"/>
-              <w:autoSpaceDE w:val="0"/>
-              <w:autoSpaceDN w:val="0"/>
-              <w:adjustRightInd w:val="0"/>
-              <w:rPr>
-                <w:rFonts w:ascii="Arial" w:hAnsi="Arial" w:cs="Arial"/>
-                <w:b/>
-                <w:color w:val="000000"/>
-                <w:sz w:val="22"/>
-                <w:szCs w:val="22"/>
-                <w:lang w:bidi="en-US"/>
-              </w:rPr>
-            </w:pPr>
-          </w:p>
-          <w:p>
-            <w:pPr>
-              <w:widowControl w:val="0"/>
-              <w:autoSpaceDE w:val="0"/>
-              <w:autoSpaceDN w:val="0"/>
-              <w:adjustRightInd w:val="0"/>
-              <w:rPr>
-                <w:rFonts w:ascii="Arial" w:hAnsi="Arial" w:cs="Arial"/>
-                <w:b/>
-                <w:color w:val="000000"/>
-                <w:sz w:val="22"/>
-                <w:szCs w:val="22"/>
-                <w:lang w:bidi="en-US"/>
-              </w:rPr>
-            </w:pPr>
-            <w:r>
-              <w:rPr>
-                <w:rFonts w:ascii="Arial" w:hAnsi="Arial" w:cs="Arial"/>
-                <w:b/>
-                <w:color w:val="000000"/>
-                <w:sz w:val="22"/>
-                <w:szCs w:val="22"/>
-                <w:lang w:bidi="en-US"/>
-              </w:rPr>
-              <w:t xml:space="preserve">Dr. Brian Leung Lab, McGill (September 2014-May 2015)- </w:t>
-            </w:r>
-            <w:proofErr w:type="spellStart"/>
-            <w:r>
-              <w:rPr>
-                <w:rFonts w:ascii="Arial" w:hAnsi="Arial" w:cs="Arial"/>
-                <w:color w:val="000000"/>
-                <w:sz w:val="22"/>
-                <w:szCs w:val="22"/>
-                <w:lang w:bidi="en-US"/>
-              </w:rPr>
-              <w:t>Honours</w:t>
-            </w:r>
-            <w:proofErr w:type="spellEnd"/>
-            <w:r>
-              <w:rPr>
-                <w:rFonts w:ascii="Arial" w:hAnsi="Arial" w:cs="Arial"/>
-                <w:color w:val="000000"/>
-                <w:sz w:val="22"/>
-                <w:szCs w:val="22"/>
-                <w:lang w:bidi="en-US"/>
-              </w:rPr>
-              <w:t xml:space="preserve"> Researcher</w:t>
-            </w:r>
-          </w:p>
-          <w:p>
-            <w:pPr>
-              <w:widowControl w:val="0"/>
-              <w:autoSpaceDE w:val="0"/>
-              <w:autoSpaceDN w:val="0"/>
-              <w:adjustRightInd w:val="0"/>
-              <w:rPr>
-                <w:rFonts w:ascii="Arial" w:hAnsi="Arial" w:cs="Arial"/>
-                <w:b/>
-                <w:sz w:val="22"/>
-                <w:szCs w:val="22"/>
-              </w:rPr>
-            </w:pPr>
-          </w:p>
-          <w:p>
-            <w:pPr>
-              <w:widowControl w:val="0"/>
-              <w:autoSpaceDE w:val="0"/>
-              <w:autoSpaceDN w:val="0"/>
-              <w:adjustRightInd w:val="0"/>
-              <w:rPr>
-                <w:rFonts w:ascii="Arial" w:hAnsi="Arial" w:cs="Arial"/>
-                <w:sz w:val="22"/>
-                <w:szCs w:val="22"/>
-              </w:rPr>
-            </w:pPr>
-            <w:r>
-              <w:rPr>
-                <w:rFonts w:ascii="Arial" w:hAnsi="Arial" w:cs="Arial"/>
-                <w:b/>
-                <w:sz w:val="22"/>
-                <w:szCs w:val="22"/>
-              </w:rPr>
-              <w:t>Canadian Rivers Institute (CRI), University of New Brunswick</w:t>
-            </w:r>
-            <w:r>
-              <w:rPr>
-                <w:rFonts w:ascii="Arial" w:hAnsi="Arial" w:cs="Arial"/>
-                <w:b/>
-                <w:sz w:val="22"/>
-                <w:szCs w:val="22"/>
+                <w:bCs/>
+                <w:sz w:val="22"/>
+                <w:szCs w:val="22"/>
+              </w:rPr>
+              <w:t xml:space="preserve"> Student (3 NSERC USRAs)</w:t>
+            </w:r>
+          </w:p>
+          <w:p>
+            <w:pPr>
+              <w:widowControl w:val="0"/>
+              <w:autoSpaceDE w:val="0"/>
+              <w:autoSpaceDN w:val="0"/>
+              <w:adjustRightInd w:val="0"/>
+              <w:rPr>
+                <w:rFonts w:ascii="Arial" w:hAnsi="Arial" w:cs="Arial"/>
+                <w:b/>
+                <w:color w:val="000000"/>
+                <w:sz w:val="22"/>
+                <w:szCs w:val="22"/>
+                <w:lang w:bidi="en-US"/>
+              </w:rPr>
+            </w:pPr>
+          </w:p>
+          <w:p>
+            <w:pPr>
+              <w:widowControl w:val="0"/>
+              <w:autoSpaceDE w:val="0"/>
+              <w:autoSpaceDN w:val="0"/>
+              <w:adjustRightInd w:val="0"/>
+              <w:rPr>
+                <w:rFonts w:ascii="Arial" w:hAnsi="Arial" w:cs="Arial"/>
+                <w:bCs/>
+                <w:color w:val="000000"/>
+                <w:sz w:val="22"/>
+                <w:szCs w:val="22"/>
+                <w:lang w:bidi="en-US"/>
+              </w:rPr>
+            </w:pPr>
+            <w:r>
+              <w:rPr>
+                <w:rFonts w:ascii="Arial" w:hAnsi="Arial" w:cs="Arial"/>
+                <w:b/>
+                <w:color w:val="000000"/>
+                <w:sz w:val="22"/>
+                <w:szCs w:val="22"/>
+                <w:lang w:bidi="en-US"/>
+              </w:rPr>
+              <w:t>Dr. Anthony Ricciardi Lab, Redpath Museum, McGill (January 2014-May 2014)</w:t>
+            </w:r>
+            <w:r>
+              <w:rPr>
+                <w:rFonts w:ascii="Arial" w:hAnsi="Arial" w:cs="Arial"/>
+                <w:b/>
+                <w:color w:val="000000"/>
+                <w:sz w:val="22"/>
+                <w:szCs w:val="22"/>
+                <w:lang w:bidi="en-US"/>
               </w:rPr>
               <w:t xml:space="preserve"> </w:t>
             </w:r>
@@ -2897,200 +3060,121 @@
               <w:rPr>
                 <w:rFonts w:ascii="Arial" w:hAnsi="Arial" w:cs="Arial"/>
                 <w:b/>
-                <w:sz w:val="22"/>
-                <w:szCs w:val="22"/>
-              </w:rPr>
-              <w:t>(</w:t>
-            </w:r>
-            <w:r>
-              <w:rPr>
-                <w:rFonts w:ascii="Arial" w:hAnsi="Arial" w:cs="Arial"/>
-                <w:b/>
-                <w:bCs/>
-                <w:sz w:val="22"/>
-                <w:szCs w:val="22"/>
-              </w:rPr>
-              <w:t>May 2012 – September 2015)</w:t>
-            </w:r>
-            <w:proofErr w:type="gramStart"/>
-            <w:r>
-              <w:rPr>
-                <w:rFonts w:ascii="Arial" w:hAnsi="Arial" w:cs="Arial"/>
-                <w:b/>
-                <w:sz w:val="22"/>
-                <w:szCs w:val="22"/>
+                <w:color w:val="000000"/>
+                <w:sz w:val="22"/>
+                <w:szCs w:val="22"/>
+                <w:lang w:bidi="en-US"/>
               </w:rPr>
               <w:t xml:space="preserve">- </w:t>
             </w:r>
             <w:r>
               <w:rPr>
                 <w:rFonts w:ascii="Arial" w:hAnsi="Arial" w:cs="Arial"/>
-                <w:b/>
-                <w:bCs/>
-                <w:sz w:val="22"/>
-                <w:szCs w:val="22"/>
+                <w:bCs/>
+                <w:color w:val="000000"/>
+                <w:sz w:val="22"/>
+                <w:szCs w:val="22"/>
+                <w:lang w:bidi="en-US"/>
+              </w:rPr>
+              <w:t>Independent study student</w:t>
+            </w:r>
+          </w:p>
+          <w:p>
+            <w:pPr>
+              <w:widowControl w:val="0"/>
+              <w:autoSpaceDE w:val="0"/>
+              <w:autoSpaceDN w:val="0"/>
+              <w:adjustRightInd w:val="0"/>
+              <w:rPr>
+                <w:rFonts w:ascii="Arial" w:hAnsi="Arial" w:cs="Arial"/>
+                <w:b/>
+                <w:color w:val="000000"/>
+                <w:sz w:val="22"/>
+                <w:szCs w:val="22"/>
+                <w:lang w:bidi="en-US"/>
+              </w:rPr>
+            </w:pPr>
+          </w:p>
+          <w:p>
+            <w:pPr>
+              <w:widowControl w:val="0"/>
+              <w:autoSpaceDE w:val="0"/>
+              <w:autoSpaceDN w:val="0"/>
+              <w:adjustRightInd w:val="0"/>
+              <w:rPr>
+                <w:rFonts w:ascii="Arial" w:hAnsi="Arial" w:cs="Arial"/>
+                <w:bCs/>
+                <w:color w:val="000000"/>
+                <w:sz w:val="22"/>
+                <w:szCs w:val="22"/>
+                <w:lang w:bidi="en-US"/>
+              </w:rPr>
+            </w:pPr>
+            <w:r>
+              <w:rPr>
+                <w:rFonts w:ascii="Arial" w:hAnsi="Arial" w:cs="Arial"/>
+                <w:b/>
+                <w:color w:val="000000"/>
+                <w:sz w:val="22"/>
+                <w:szCs w:val="22"/>
+                <w:lang w:bidi="en-US"/>
+              </w:rPr>
+              <w:t xml:space="preserve">Dr. </w:t>
+            </w:r>
+            <w:r>
+              <w:rPr>
+                <w:rFonts w:ascii="Arial" w:hAnsi="Arial" w:cs="Arial"/>
+                <w:b/>
+                <w:color w:val="000000"/>
+                <w:sz w:val="22"/>
+                <w:szCs w:val="22"/>
+                <w:lang w:bidi="en-US"/>
+              </w:rPr>
+              <w:t xml:space="preserve">David </w:t>
+            </w:r>
+            <w:r>
+              <w:rPr>
+                <w:rFonts w:ascii="Arial" w:hAnsi="Arial" w:cs="Arial"/>
+                <w:b/>
+                <w:color w:val="000000"/>
+                <w:sz w:val="22"/>
+                <w:szCs w:val="22"/>
+                <w:lang w:bidi="en-US"/>
+              </w:rPr>
+              <w:t>Green Lab,</w:t>
+            </w:r>
+            <w:r>
+              <w:rPr>
+                <w:rFonts w:ascii="Arial" w:hAnsi="Arial" w:cs="Arial"/>
+                <w:b/>
+                <w:color w:val="000000"/>
+                <w:sz w:val="22"/>
+                <w:szCs w:val="22"/>
+                <w:lang w:bidi="en-US"/>
+              </w:rPr>
+              <w:t xml:space="preserve"> Redpath Museum,</w:t>
+            </w:r>
+            <w:r>
+              <w:rPr>
+                <w:rFonts w:ascii="Arial" w:hAnsi="Arial" w:cs="Arial"/>
+                <w:b/>
+                <w:color w:val="000000"/>
+                <w:sz w:val="22"/>
+                <w:szCs w:val="22"/>
+                <w:lang w:bidi="en-US"/>
+              </w:rPr>
+              <w:t xml:space="preserve"> McGill (January 2013-May 2013)</w:t>
+            </w:r>
+            <w:r>
+              <w:rPr>
+                <w:rFonts w:ascii="Arial" w:hAnsi="Arial" w:cs="Arial"/>
+                <w:b/>
+                <w:color w:val="000000"/>
+                <w:sz w:val="22"/>
+                <w:szCs w:val="22"/>
+                <w:lang w:bidi="en-US"/>
               </w:rPr>
               <w:t xml:space="preserve"> </w:t>
-            </w:r>
-            <w:r>
-              <w:rPr>
-                <w:rFonts w:ascii="Arial" w:hAnsi="Arial" w:cs="Arial"/>
-                <w:bCs/>
-                <w:sz w:val="22"/>
-                <w:szCs w:val="22"/>
-              </w:rPr>
-              <w:t>Summer</w:t>
-            </w:r>
-            <w:proofErr w:type="gramEnd"/>
-            <w:r>
-              <w:rPr>
-                <w:rFonts w:ascii="Arial" w:hAnsi="Arial" w:cs="Arial"/>
-                <w:bCs/>
-                <w:sz w:val="22"/>
-                <w:szCs w:val="22"/>
-              </w:rPr>
-              <w:t xml:space="preserve"> Student (3 NSERC USRAs)</w:t>
-            </w:r>
-          </w:p>
-          <w:p>
-            <w:pPr>
-              <w:widowControl w:val="0"/>
-              <w:autoSpaceDE w:val="0"/>
-              <w:autoSpaceDN w:val="0"/>
-              <w:adjustRightInd w:val="0"/>
-              <w:rPr>
-                <w:rFonts w:ascii="Arial" w:hAnsi="Arial" w:cs="Arial"/>
-                <w:b/>
-                <w:color w:val="000000"/>
-                <w:sz w:val="22"/>
-                <w:szCs w:val="22"/>
-                <w:lang w:bidi="en-US"/>
-              </w:rPr>
-            </w:pPr>
-          </w:p>
-          <w:p>
-            <w:pPr>
-              <w:widowControl w:val="0"/>
-              <w:autoSpaceDE w:val="0"/>
-              <w:autoSpaceDN w:val="0"/>
-              <w:adjustRightInd w:val="0"/>
-              <w:rPr>
-                <w:rFonts w:ascii="Arial" w:hAnsi="Arial" w:cs="Arial"/>
-                <w:bCs/>
-                <w:color w:val="000000"/>
-                <w:sz w:val="22"/>
-                <w:szCs w:val="22"/>
-                <w:lang w:bidi="en-US"/>
-              </w:rPr>
-            </w:pPr>
-            <w:r>
-              <w:rPr>
-                <w:rFonts w:ascii="Arial" w:hAnsi="Arial" w:cs="Arial"/>
-                <w:b/>
-                <w:color w:val="000000"/>
-                <w:sz w:val="22"/>
-                <w:szCs w:val="22"/>
-                <w:lang w:bidi="en-US"/>
-              </w:rPr>
-              <w:t xml:space="preserve">Dr. Anthony Ricciardi Lab, Redpath Museum, McGill (January 2014-May 2014)- </w:t>
-            </w:r>
-            <w:r>
-              <w:rPr>
-                <w:rFonts w:ascii="Arial" w:hAnsi="Arial" w:cs="Arial"/>
-                <w:bCs/>
-                <w:color w:val="000000"/>
-                <w:sz w:val="22"/>
-                <w:szCs w:val="22"/>
-                <w:lang w:bidi="en-US"/>
-              </w:rPr>
-              <w:t>Independent study student</w:t>
-            </w:r>
-          </w:p>
-          <w:p>
-            <w:pPr>
-              <w:widowControl w:val="0"/>
-              <w:autoSpaceDE w:val="0"/>
-              <w:autoSpaceDN w:val="0"/>
-              <w:adjustRightInd w:val="0"/>
-              <w:rPr>
-                <w:rFonts w:ascii="Arial" w:hAnsi="Arial" w:cs="Arial"/>
-                <w:b/>
-                <w:color w:val="000000"/>
-                <w:sz w:val="22"/>
-                <w:szCs w:val="22"/>
-                <w:lang w:bidi="en-US"/>
-              </w:rPr>
-            </w:pPr>
-          </w:p>
-          <w:p>
-            <w:pPr>
-              <w:widowControl w:val="0"/>
-              <w:autoSpaceDE w:val="0"/>
-              <w:autoSpaceDN w:val="0"/>
-              <w:adjustRightInd w:val="0"/>
-              <w:rPr>
-                <w:rFonts w:ascii="Arial" w:hAnsi="Arial" w:cs="Arial"/>
-                <w:bCs/>
-                <w:color w:val="000000"/>
-                <w:sz w:val="22"/>
-                <w:szCs w:val="22"/>
-                <w:lang w:bidi="en-US"/>
-              </w:rPr>
-            </w:pPr>
-            <w:r>
-              <w:rPr>
-                <w:rFonts w:ascii="Arial" w:hAnsi="Arial" w:cs="Arial"/>
-                <w:b/>
-                <w:color w:val="000000"/>
-                <w:sz w:val="22"/>
-                <w:szCs w:val="22"/>
-                <w:lang w:bidi="en-US"/>
-              </w:rPr>
-              <w:t xml:space="preserve">Dr. </w:t>
-            </w:r>
-            <w:r>
-              <w:rPr>
-                <w:rFonts w:ascii="Arial" w:hAnsi="Arial" w:cs="Arial"/>
-                <w:b/>
-                <w:color w:val="000000"/>
-                <w:sz w:val="22"/>
-                <w:szCs w:val="22"/>
-                <w:lang w:bidi="en-US"/>
-              </w:rPr>
-              <w:t xml:space="preserve">David </w:t>
-            </w:r>
-            <w:r>
-              <w:rPr>
-                <w:rFonts w:ascii="Arial" w:hAnsi="Arial" w:cs="Arial"/>
-                <w:b/>
-                <w:color w:val="000000"/>
-                <w:sz w:val="22"/>
-                <w:szCs w:val="22"/>
-                <w:lang w:bidi="en-US"/>
-              </w:rPr>
-              <w:t>Green Lab,</w:t>
-            </w:r>
-            <w:r>
-              <w:rPr>
-                <w:rFonts w:ascii="Arial" w:hAnsi="Arial" w:cs="Arial"/>
-                <w:b/>
-                <w:color w:val="000000"/>
-                <w:sz w:val="22"/>
-                <w:szCs w:val="22"/>
-                <w:lang w:bidi="en-US"/>
-              </w:rPr>
-              <w:t xml:space="preserve"> Redpath Museum,</w:t>
-            </w:r>
-            <w:r>
-              <w:rPr>
-                <w:rFonts w:ascii="Arial" w:hAnsi="Arial" w:cs="Arial"/>
-                <w:b/>
-                <w:color w:val="000000"/>
-                <w:sz w:val="22"/>
-                <w:szCs w:val="22"/>
-                <w:lang w:bidi="en-US"/>
-              </w:rPr>
-              <w:t xml:space="preserve"> McGill (January 2013-May 2013)</w:t>
             </w:r>
             <w:r>
               <w:rPr>
@@ -3648,6 +3732,7 @@
                 <w:szCs w:val="22"/>
                 <w:lang w:bidi="en-US"/>
               </w:rPr>
+              <w:lastRenderedPageBreak/>
               <w:t xml:space="preserve">McGill Biology Graduate Students Association (Sept 2019-Sept 2020)- </w:t>
             </w:r>
             <w:r>
@@ -3658,18 +3743,7 @@
                 <w:szCs w:val="22"/>
                 <w:lang w:bidi="en-US"/>
               </w:rPr>
-              <w:t xml:space="preserve">Social </w:t>
-            </w:r>
-            <w:r>
-              <w:rPr>
-                <w:rFonts w:ascii="Arial" w:hAnsi="Arial" w:cs="Arial"/>
-                <w:color w:val="000000"/>
-                <w:sz w:val="22"/>
-                <w:szCs w:val="22"/>
-                <w:lang w:bidi="en-US"/>
-              </w:rPr>
-              <w:lastRenderedPageBreak/>
-              <w:t>Media Representative</w:t>
+              <w:t>Social Media Representative</w:t>
             </w:r>
           </w:p>
           <w:p>
@@ -4807,69 +4881,538 @@
           </w:tcPr>
           <w:p>
             <w:pPr>
-              <w:widowControl w:val="0"/>
-              <w:autoSpaceDE w:val="0"/>
-              <w:autoSpaceDN w:val="0"/>
-              <w:adjustRightInd w:val="0"/>
-              <w:rPr>
-                <w:rFonts w:ascii="Arial" w:hAnsi="Arial" w:cs="Arial"/>
-                <w:b/>
-                <w:color w:val="000000"/>
-                <w:sz w:val="22"/>
-                <w:szCs w:val="22"/>
-                <w:lang w:bidi="en-US"/>
-              </w:rPr>
-            </w:pPr>
-          </w:p>
-          <w:p>
-            <w:pPr>
-              <w:widowControl w:val="0"/>
-              <w:autoSpaceDE w:val="0"/>
-              <w:autoSpaceDN w:val="0"/>
-              <w:adjustRightInd w:val="0"/>
-              <w:rPr>
-                <w:rFonts w:ascii="Arial" w:hAnsi="Arial" w:cs="Arial"/>
-                <w:bCs/>
-                <w:color w:val="000000"/>
-                <w:sz w:val="22"/>
-                <w:szCs w:val="22"/>
-                <w:lang w:val="en-CA" w:bidi="en-US"/>
-              </w:rPr>
-            </w:pPr>
-            <w:r>
-              <w:rPr>
-                <w:rFonts w:ascii="Arial" w:hAnsi="Arial" w:cs="Arial"/>
-                <w:bCs/>
-                <w:color w:val="000000"/>
-                <w:sz w:val="22"/>
-                <w:szCs w:val="22"/>
-                <w:lang w:val="en-CA" w:bidi="en-US"/>
-              </w:rPr>
-              <w:t xml:space="preserve">14. </w:t>
-            </w:r>
-          </w:p>
-          <w:p>
-            <w:pPr>
-              <w:widowControl w:val="0"/>
-              <w:autoSpaceDE w:val="0"/>
-              <w:autoSpaceDN w:val="0"/>
-              <w:adjustRightInd w:val="0"/>
-              <w:rPr>
-                <w:rFonts w:ascii="Arial" w:hAnsi="Arial" w:cs="Arial"/>
-                <w:b/>
-                <w:color w:val="000000"/>
-                <w:sz w:val="22"/>
-                <w:szCs w:val="22"/>
-                <w:lang w:val="en-CA" w:bidi="en-US"/>
-              </w:rPr>
-            </w:pPr>
-          </w:p>
-          <w:p>
-            <w:pPr>
+              <w:pStyle w:val="NormalWeb"/>
+              <w:jc w:val="both"/>
               <w:rPr>
                 <w:rFonts w:ascii="Arial" w:hAnsi="Arial" w:cs="Arial"/>
                 <w:i/>
                 <w:iCs/>
+                <w:color w:val="000000"/>
+                <w:sz w:val="22"/>
+                <w:szCs w:val="22"/>
+                <w:lang w:val="en-CA"/>
+              </w:rPr>
+            </w:pPr>
+            <w:r>
+              <w:rPr>
+                <w:rFonts w:ascii="Arial" w:hAnsi="Arial" w:cs="Arial"/>
+                <w:bCs/>
+                <w:color w:val="000000"/>
+                <w:sz w:val="22"/>
+                <w:szCs w:val="22"/>
+                <w:lang w:bidi="en-US"/>
+              </w:rPr>
+              <w:t>15.</w:t>
+            </w:r>
+            <w:r>
+              <w:rPr>
+                <w:rFonts w:ascii="Arial" w:hAnsi="Arial" w:cs="Arial"/>
+                <w:b/>
+                <w:color w:val="000000"/>
+                <w:sz w:val="22"/>
+                <w:szCs w:val="22"/>
+                <w:lang w:bidi="en-US"/>
+              </w:rPr>
+              <w:t xml:space="preserve"> </w:t>
+            </w:r>
+            <w:r>
+              <w:rPr>
+                <w:rFonts w:ascii="Arial" w:hAnsi="Arial" w:cs="Arial"/>
+                <w:b/>
+                <w:bCs/>
+                <w:color w:val="000000"/>
+                <w:sz w:val="22"/>
+                <w:szCs w:val="22"/>
+                <w:shd w:val="clear" w:color="auto" w:fill="FFFFFF"/>
+              </w:rPr>
+              <w:t xml:space="preserve"> </w:t>
+            </w:r>
+            <w:r>
+              <w:rPr>
+                <w:rFonts w:ascii="Arial" w:hAnsi="Arial" w:cs="Arial"/>
+                <w:color w:val="000000"/>
+                <w:sz w:val="22"/>
+                <w:szCs w:val="22"/>
+                <w:shd w:val="clear" w:color="auto" w:fill="FFFFFF"/>
+              </w:rPr>
+              <w:t>Soto, I</w:t>
+            </w:r>
+            <w:r>
+              <w:rPr>
+                <w:rFonts w:ascii="Arial" w:hAnsi="Arial" w:cs="Arial"/>
+                <w:color w:val="000000"/>
+                <w:sz w:val="22"/>
+                <w:szCs w:val="22"/>
+                <w:shd w:val="clear" w:color="auto" w:fill="FFFFFF"/>
+              </w:rPr>
+              <w:t>.</w:t>
+            </w:r>
+            <w:r>
+              <w:rPr>
+                <w:rFonts w:ascii="Arial" w:hAnsi="Arial" w:cs="Arial"/>
+                <w:color w:val="000000"/>
+                <w:sz w:val="22"/>
+                <w:szCs w:val="22"/>
+                <w:shd w:val="clear" w:color="auto" w:fill="FFFFFF"/>
+              </w:rPr>
+              <w:t xml:space="preserve">, Cuthbert, R.N., </w:t>
+            </w:r>
+            <w:proofErr w:type="spellStart"/>
+            <w:r>
+              <w:rPr>
+                <w:rFonts w:ascii="Arial" w:hAnsi="Arial" w:cs="Arial"/>
+                <w:color w:val="000000"/>
+                <w:sz w:val="22"/>
+                <w:szCs w:val="22"/>
+                <w:shd w:val="clear" w:color="auto" w:fill="FFFFFF"/>
+              </w:rPr>
+              <w:t>Kouba</w:t>
+            </w:r>
+            <w:proofErr w:type="spellEnd"/>
+            <w:r>
+              <w:rPr>
+                <w:rFonts w:ascii="Arial" w:hAnsi="Arial" w:cs="Arial"/>
+                <w:color w:val="000000"/>
+                <w:sz w:val="22"/>
+                <w:szCs w:val="22"/>
+                <w:shd w:val="clear" w:color="auto" w:fill="FFFFFF"/>
+              </w:rPr>
+              <w:t xml:space="preserve">, A., </w:t>
+            </w:r>
+            <w:proofErr w:type="spellStart"/>
+            <w:r>
+              <w:rPr>
+                <w:rFonts w:ascii="Arial" w:hAnsi="Arial" w:cs="Arial"/>
+                <w:color w:val="000000"/>
+                <w:sz w:val="22"/>
+                <w:szCs w:val="22"/>
+                <w:shd w:val="clear" w:color="auto" w:fill="FFFFFF"/>
+              </w:rPr>
+              <w:t>Capinha</w:t>
+            </w:r>
+            <w:proofErr w:type="spellEnd"/>
+            <w:r>
+              <w:rPr>
+                <w:rFonts w:ascii="Arial" w:hAnsi="Arial" w:cs="Arial"/>
+                <w:color w:val="000000"/>
+                <w:sz w:val="22"/>
+                <w:szCs w:val="22"/>
+                <w:shd w:val="clear" w:color="auto" w:fill="FFFFFF"/>
+              </w:rPr>
+              <w:t xml:space="preserve">, C., </w:t>
+            </w:r>
+            <w:proofErr w:type="spellStart"/>
+            <w:r>
+              <w:rPr>
+                <w:rFonts w:ascii="Arial" w:hAnsi="Arial" w:cs="Arial"/>
+                <w:color w:val="000000"/>
+                <w:sz w:val="22"/>
+                <w:szCs w:val="22"/>
+                <w:shd w:val="clear" w:color="auto" w:fill="FFFFFF"/>
+              </w:rPr>
+              <w:t>Turbelin</w:t>
+            </w:r>
+            <w:proofErr w:type="spellEnd"/>
+            <w:r>
+              <w:rPr>
+                <w:rFonts w:ascii="Arial" w:hAnsi="Arial" w:cs="Arial"/>
+                <w:color w:val="000000"/>
+                <w:sz w:val="22"/>
+                <w:szCs w:val="22"/>
+                <w:shd w:val="clear" w:color="auto" w:fill="FFFFFF"/>
+              </w:rPr>
+              <w:t xml:space="preserve">, A., </w:t>
+            </w:r>
+            <w:r>
+              <w:rPr>
+                <w:rFonts w:ascii="Arial" w:hAnsi="Arial" w:cs="Arial"/>
+                <w:b/>
+                <w:bCs/>
+                <w:color w:val="000000"/>
+                <w:sz w:val="22"/>
+                <w:szCs w:val="22"/>
+                <w:shd w:val="clear" w:color="auto" w:fill="FFFFFF"/>
+              </w:rPr>
+              <w:t>Hudgins, E.J.,</w:t>
+            </w:r>
+            <w:r>
+              <w:rPr>
+                <w:rFonts w:ascii="Arial" w:hAnsi="Arial" w:cs="Arial"/>
+                <w:color w:val="000000"/>
+                <w:sz w:val="22"/>
+                <w:szCs w:val="22"/>
+                <w:shd w:val="clear" w:color="auto" w:fill="FFFFFF"/>
+              </w:rPr>
+              <w:t xml:space="preserve"> </w:t>
+            </w:r>
+            <w:proofErr w:type="spellStart"/>
+            <w:r>
+              <w:rPr>
+                <w:rFonts w:ascii="Arial" w:hAnsi="Arial" w:cs="Arial"/>
+                <w:color w:val="000000"/>
+                <w:sz w:val="22"/>
+                <w:szCs w:val="22"/>
+                <w:shd w:val="clear" w:color="auto" w:fill="FFFFFF"/>
+              </w:rPr>
+              <w:t>Diagne</w:t>
+            </w:r>
+            <w:proofErr w:type="spellEnd"/>
+            <w:r>
+              <w:rPr>
+                <w:rFonts w:ascii="Arial" w:hAnsi="Arial" w:cs="Arial"/>
+                <w:color w:val="000000"/>
+                <w:sz w:val="22"/>
+                <w:szCs w:val="22"/>
+                <w:shd w:val="clear" w:color="auto" w:fill="FFFFFF"/>
+              </w:rPr>
+              <w:t xml:space="preserve">, C., </w:t>
+            </w:r>
+            <w:proofErr w:type="spellStart"/>
+            <w:r>
+              <w:rPr>
+                <w:rFonts w:ascii="Arial" w:hAnsi="Arial" w:cs="Arial"/>
+                <w:color w:val="000000"/>
+                <w:sz w:val="22"/>
+                <w:szCs w:val="22"/>
+                <w:shd w:val="clear" w:color="auto" w:fill="FFFFFF"/>
+              </w:rPr>
+              <w:t>Courchamp</w:t>
+            </w:r>
+            <w:proofErr w:type="spellEnd"/>
+            <w:r>
+              <w:rPr>
+                <w:rFonts w:ascii="Arial" w:hAnsi="Arial" w:cs="Arial"/>
+                <w:color w:val="000000"/>
+                <w:sz w:val="22"/>
+                <w:szCs w:val="22"/>
+                <w:shd w:val="clear" w:color="auto" w:fill="FFFFFF"/>
+              </w:rPr>
+              <w:t xml:space="preserve">, F., &amp; </w:t>
+            </w:r>
+            <w:proofErr w:type="spellStart"/>
+            <w:r>
+              <w:rPr>
+                <w:rFonts w:ascii="Arial" w:hAnsi="Arial" w:cs="Arial"/>
+                <w:color w:val="000000"/>
+                <w:sz w:val="22"/>
+                <w:szCs w:val="22"/>
+                <w:shd w:val="clear" w:color="auto" w:fill="FFFFFF"/>
+              </w:rPr>
+              <w:t>Haubrock</w:t>
+            </w:r>
+            <w:proofErr w:type="spellEnd"/>
+            <w:r>
+              <w:rPr>
+                <w:rFonts w:ascii="Arial" w:hAnsi="Arial" w:cs="Arial"/>
+                <w:color w:val="000000"/>
+                <w:sz w:val="22"/>
+                <w:szCs w:val="22"/>
+                <w:shd w:val="clear" w:color="auto" w:fill="FFFFFF"/>
+              </w:rPr>
+              <w:t xml:space="preserve">, P.J. </w:t>
+            </w:r>
+            <w:r>
+              <w:rPr>
+                <w:rFonts w:ascii="Arial" w:hAnsi="Arial" w:cs="Arial"/>
+                <w:color w:val="000000"/>
+                <w:sz w:val="22"/>
+                <w:szCs w:val="22"/>
+                <w:shd w:val="clear" w:color="auto" w:fill="FFFFFF"/>
+              </w:rPr>
+              <w:t>Global economic costs of herpetofauna invasions</w:t>
+            </w:r>
+            <w:r>
+              <w:rPr>
+                <w:rFonts w:ascii="Arial" w:hAnsi="Arial" w:cs="Arial"/>
+                <w:color w:val="000000"/>
+                <w:sz w:val="22"/>
+                <w:szCs w:val="22"/>
+                <w:shd w:val="clear" w:color="auto" w:fill="FFFFFF"/>
+              </w:rPr>
+              <w:t xml:space="preserve">. </w:t>
+            </w:r>
+            <w:r>
+              <w:rPr>
+                <w:rFonts w:ascii="Arial" w:hAnsi="Arial" w:cs="Arial"/>
+                <w:i/>
+                <w:iCs/>
+                <w:color w:val="000000"/>
+                <w:sz w:val="22"/>
+                <w:szCs w:val="22"/>
+                <w:shd w:val="clear" w:color="auto" w:fill="FFFFFF"/>
+              </w:rPr>
+              <w:t>Submitted.</w:t>
+            </w:r>
+            <w:r>
+              <w:rPr>
+                <w:rFonts w:ascii="Arial" w:hAnsi="Arial" w:cs="Arial"/>
+                <w:b/>
+                <w:bCs/>
+                <w:i/>
+                <w:iCs/>
+                <w:color w:val="000000"/>
+                <w:sz w:val="22"/>
+                <w:szCs w:val="22"/>
+                <w:shd w:val="clear" w:color="auto" w:fill="FFFFFF"/>
+              </w:rPr>
+              <w:t xml:space="preserve"> </w:t>
+            </w:r>
+            <w:r>
+              <w:rPr>
+                <w:rFonts w:ascii="Arial" w:hAnsi="Arial" w:cs="Arial"/>
+                <w:i/>
+                <w:iCs/>
+                <w:color w:val="000000"/>
+                <w:sz w:val="22"/>
+                <w:szCs w:val="22"/>
+                <w:shd w:val="clear" w:color="auto" w:fill="FFFFFF"/>
+              </w:rPr>
+              <w:t>Conservation Biology.</w:t>
+            </w:r>
+          </w:p>
+          <w:p>
+            <w:pPr>
+              <w:rPr>
+                <w:rFonts w:ascii="Arial" w:hAnsi="Arial" w:cs="Arial"/>
+                <w:bCs/>
+                <w:color w:val="000000"/>
+                <w:sz w:val="22"/>
+                <w:szCs w:val="22"/>
+                <w:lang w:val="en-CA" w:bidi="en-US"/>
+              </w:rPr>
+            </w:pPr>
+          </w:p>
+          <w:p>
+            <w:pPr>
+              <w:rPr>
+                <w:rFonts w:ascii="Arial" w:hAnsi="Arial" w:cs="Arial"/>
+                <w:sz w:val="22"/>
+                <w:szCs w:val="22"/>
+                <w:lang w:val="en-CA"/>
+              </w:rPr>
+            </w:pPr>
+            <w:r>
+              <w:rPr>
+                <w:rFonts w:ascii="Arial" w:hAnsi="Arial" w:cs="Arial"/>
+                <w:bCs/>
+                <w:color w:val="000000"/>
+                <w:sz w:val="22"/>
+                <w:szCs w:val="22"/>
+                <w:lang w:val="en-CA" w:bidi="en-US"/>
+              </w:rPr>
+              <w:t xml:space="preserve">14. </w:t>
+            </w:r>
+            <w:r>
+              <w:rPr>
+                <w:rFonts w:ascii="Arial" w:hAnsi="Arial" w:cs="Arial"/>
+                <w:bCs/>
+                <w:color w:val="000000"/>
+                <w:sz w:val="22"/>
+                <w:szCs w:val="22"/>
+                <w:lang w:val="en-CA" w:bidi="en-US"/>
+              </w:rPr>
+              <w:t xml:space="preserve">Hanson, J.O., </w:t>
+            </w:r>
+            <w:r>
+              <w:rPr>
+                <w:rFonts w:ascii="Arial" w:hAnsi="Arial" w:cs="Arial"/>
+                <w:color w:val="000000"/>
+                <w:sz w:val="22"/>
+                <w:szCs w:val="22"/>
+                <w:shd w:val="clear" w:color="auto" w:fill="FFFFFF"/>
+              </w:rPr>
+              <w:t>McCune</w:t>
+            </w:r>
+            <w:r>
+              <w:rPr>
+                <w:rFonts w:ascii="Arial" w:hAnsi="Arial" w:cs="Arial"/>
+                <w:color w:val="000000"/>
+                <w:sz w:val="22"/>
+                <w:szCs w:val="22"/>
+                <w:shd w:val="clear" w:color="auto" w:fill="FFFFFF"/>
+              </w:rPr>
+              <w:t>, J.L.,</w:t>
+            </w:r>
+            <w:r>
+              <w:rPr>
+                <w:rFonts w:ascii="Arial" w:hAnsi="Arial" w:cs="Arial"/>
+                <w:color w:val="000000"/>
+                <w:sz w:val="22"/>
+                <w:szCs w:val="22"/>
+                <w:shd w:val="clear" w:color="auto" w:fill="FFFFFF"/>
+              </w:rPr>
+              <w:t xml:space="preserve"> </w:t>
+            </w:r>
+            <w:proofErr w:type="spellStart"/>
+            <w:r>
+              <w:rPr>
+                <w:rFonts w:ascii="Arial" w:hAnsi="Arial" w:cs="Arial"/>
+                <w:color w:val="000000"/>
+                <w:sz w:val="22"/>
+                <w:szCs w:val="22"/>
+                <w:shd w:val="clear" w:color="auto" w:fill="FFFFFF"/>
+              </w:rPr>
+              <w:t>Chadès</w:t>
+            </w:r>
+            <w:proofErr w:type="spellEnd"/>
+            <w:r>
+              <w:rPr>
+                <w:rFonts w:ascii="Arial" w:hAnsi="Arial" w:cs="Arial"/>
+                <w:color w:val="000000"/>
+                <w:sz w:val="22"/>
+                <w:szCs w:val="22"/>
+                <w:shd w:val="clear" w:color="auto" w:fill="FFFFFF"/>
+              </w:rPr>
+              <w:t xml:space="preserve">, I., Proctor, C.A., </w:t>
+            </w:r>
+            <w:r>
+              <w:rPr>
+                <w:rFonts w:ascii="Arial" w:hAnsi="Arial" w:cs="Arial"/>
+                <w:b/>
+                <w:bCs/>
+                <w:color w:val="000000"/>
+                <w:sz w:val="22"/>
+                <w:szCs w:val="22"/>
+                <w:shd w:val="clear" w:color="auto" w:fill="FFFFFF"/>
+              </w:rPr>
+              <w:t>Hudgins</w:t>
+            </w:r>
+            <w:r>
+              <w:rPr>
+                <w:rFonts w:ascii="Arial" w:hAnsi="Arial" w:cs="Arial"/>
+                <w:b/>
+                <w:bCs/>
+                <w:color w:val="000000"/>
+                <w:sz w:val="22"/>
+                <w:szCs w:val="22"/>
+                <w:shd w:val="clear" w:color="auto" w:fill="FFFFFF"/>
+              </w:rPr>
+              <w:t>, E.J.,</w:t>
+            </w:r>
+            <w:r>
+              <w:rPr>
+                <w:rFonts w:ascii="Arial" w:hAnsi="Arial" w:cs="Arial"/>
+                <w:color w:val="000000"/>
+                <w:sz w:val="22"/>
+                <w:szCs w:val="22"/>
+              </w:rPr>
+              <w:br/>
+            </w:r>
+            <w:r>
+              <w:rPr>
+                <w:rFonts w:ascii="Arial" w:hAnsi="Arial" w:cs="Arial"/>
+                <w:color w:val="000000"/>
+                <w:sz w:val="22"/>
+                <w:szCs w:val="22"/>
+                <w:shd w:val="clear" w:color="auto" w:fill="FFFFFF"/>
+              </w:rPr>
+              <w:t xml:space="preserve">&amp; </w:t>
+            </w:r>
+            <w:r>
+              <w:rPr>
+                <w:rFonts w:ascii="Arial" w:hAnsi="Arial" w:cs="Arial"/>
+                <w:color w:val="000000"/>
+                <w:sz w:val="22"/>
+                <w:szCs w:val="22"/>
+                <w:shd w:val="clear" w:color="auto" w:fill="FFFFFF"/>
+              </w:rPr>
+              <w:t>Bennett</w:t>
+            </w:r>
+            <w:r>
+              <w:rPr>
+                <w:rFonts w:ascii="Arial" w:hAnsi="Arial" w:cs="Arial"/>
+                <w:color w:val="000000"/>
+                <w:sz w:val="22"/>
+                <w:szCs w:val="22"/>
+                <w:shd w:val="clear" w:color="auto" w:fill="FFFFFF"/>
+              </w:rPr>
+              <w:t>, J.R.</w:t>
+            </w:r>
+            <w:r>
+              <w:rPr>
+                <w:rFonts w:ascii="Arial" w:hAnsi="Arial" w:cs="Arial"/>
+                <w:color w:val="000000"/>
+                <w:sz w:val="22"/>
+                <w:szCs w:val="22"/>
+                <w:shd w:val="clear" w:color="auto" w:fill="FFFFFF"/>
+              </w:rPr>
+              <w:t xml:space="preserve">, </w:t>
+            </w:r>
+            <w:r>
+              <w:rPr>
+                <w:rFonts w:ascii="Arial" w:hAnsi="Arial" w:cs="Arial"/>
+                <w:bCs/>
+                <w:color w:val="000000"/>
+                <w:sz w:val="22"/>
+                <w:szCs w:val="22"/>
+                <w:lang w:val="en-CA" w:bidi="en-US"/>
+              </w:rPr>
+              <w:t xml:space="preserve">Optimizing ecological surveys for conservation. </w:t>
+            </w:r>
+            <w:r>
+              <w:rPr>
+                <w:rFonts w:ascii="Arial" w:hAnsi="Arial" w:cs="Arial"/>
+                <w:bCs/>
+                <w:i/>
+                <w:iCs/>
+                <w:color w:val="000000"/>
+                <w:sz w:val="22"/>
+                <w:szCs w:val="22"/>
+                <w:lang w:val="en-CA" w:bidi="en-US"/>
+              </w:rPr>
+              <w:t xml:space="preserve">Submitted. </w:t>
+            </w:r>
+            <w:proofErr w:type="spellStart"/>
+            <w:r>
+              <w:rPr>
+                <w:rFonts w:ascii="Arial" w:hAnsi="Arial" w:cs="Arial"/>
+                <w:bCs/>
+                <w:i/>
+                <w:iCs/>
+                <w:color w:val="000000"/>
+                <w:sz w:val="22"/>
+                <w:szCs w:val="22"/>
+                <w:lang w:val="en-CA" w:bidi="en-US"/>
+              </w:rPr>
+              <w:t>PLoS</w:t>
+            </w:r>
+            <w:proofErr w:type="spellEnd"/>
+            <w:r>
+              <w:rPr>
+                <w:rFonts w:ascii="Arial" w:hAnsi="Arial" w:cs="Arial"/>
+                <w:bCs/>
+                <w:i/>
+                <w:iCs/>
+                <w:color w:val="000000"/>
+                <w:sz w:val="22"/>
+                <w:szCs w:val="22"/>
+                <w:lang w:val="en-CA" w:bidi="en-US"/>
+              </w:rPr>
+              <w:t xml:space="preserve"> Biology.</w:t>
+            </w:r>
+          </w:p>
+          <w:p>
+            <w:pPr>
+              <w:widowControl w:val="0"/>
+              <w:autoSpaceDE w:val="0"/>
+              <w:autoSpaceDN w:val="0"/>
+              <w:adjustRightInd w:val="0"/>
+              <w:rPr>
+                <w:rFonts w:ascii="Arial" w:hAnsi="Arial" w:cs="Arial"/>
+                <w:b/>
+                <w:color w:val="000000"/>
+                <w:sz w:val="22"/>
+                <w:szCs w:val="22"/>
+                <w:lang w:val="en-CA" w:bidi="en-US"/>
+              </w:rPr>
+            </w:pPr>
+          </w:p>
+          <w:p>
+            <w:pPr>
+              <w:rPr>
+                <w:rFonts w:ascii="Arial" w:hAnsi="Arial" w:cs="Arial"/>
+                <w:i/>
+                <w:iCs/>
                 <w:sz w:val="22"/>
                 <w:szCs w:val="22"/>
               </w:rPr>
@@ -4913,7 +5456,7 @@
                 <w:sz w:val="22"/>
                 <w:szCs w:val="22"/>
               </w:rPr>
-              <w:t xml:space="preserve"> Edwards,</w:t>
+              <w:t>Edwards,</w:t>
             </w:r>
             <w:r>
               <w:rPr>
@@ -5731,7 +6274,6 @@
                 <w:szCs w:val="22"/>
                 <w:lang w:val="en-CA" w:bidi="en-US"/>
               </w:rPr>
-              <w:lastRenderedPageBreak/>
               <w:t xml:space="preserve">Species on the move: Stowaways and contaminants cause the greatest economic impacts. </w:t>
             </w:r>
             <w:r>
@@ -7431,242 +7973,6 @@
               <w:rPr>
                 <w:rFonts w:ascii="Arial" w:hAnsi="Arial" w:cs="Arial"/>
                 <w:b/>
-                <w:color w:val="000000"/>
-                <w:sz w:val="22"/>
-                <w:szCs w:val="22"/>
-                <w:lang w:bidi="en-US"/>
-              </w:rPr>
-            </w:pPr>
-          </w:p>
-          <w:p>
-            <w:pPr>
-              <w:widowControl w:val="0"/>
-              <w:autoSpaceDE w:val="0"/>
-              <w:autoSpaceDN w:val="0"/>
-              <w:adjustRightInd w:val="0"/>
-              <w:rPr>
-                <w:rFonts w:ascii="Arial" w:hAnsi="Arial" w:cs="Arial"/>
-                <w:color w:val="000000"/>
-                <w:sz w:val="22"/>
-                <w:szCs w:val="22"/>
-                <w:lang w:val="en-CA" w:bidi="en-US"/>
-              </w:rPr>
-            </w:pPr>
-            <w:r>
-              <w:rPr>
-                <w:rFonts w:ascii="Arial" w:hAnsi="Arial" w:cs="Arial"/>
-                <w:b/>
-                <w:color w:val="000000"/>
-                <w:sz w:val="22"/>
-                <w:szCs w:val="22"/>
-                <w:lang w:bidi="en-US"/>
-              </w:rPr>
-              <w:t>Hudgins, E. J.</w:t>
-            </w:r>
-            <w:r>
-              <w:rPr>
-                <w:rFonts w:ascii="Arial" w:hAnsi="Arial" w:cs="Arial"/>
-                <w:b/>
-                <w:color w:val="000000"/>
-                <w:sz w:val="22"/>
-                <w:szCs w:val="22"/>
-                <w:lang w:bidi="en-US"/>
-              </w:rPr>
-              <w:t>*</w:t>
-            </w:r>
-            <w:r>
-              <w:rPr>
-                <w:rFonts w:ascii="Arial" w:hAnsi="Arial" w:cs="Arial"/>
-                <w:b/>
-                <w:color w:val="000000"/>
-                <w:sz w:val="22"/>
-                <w:szCs w:val="22"/>
-                <w:lang w:bidi="en-US"/>
-              </w:rPr>
-              <w:t xml:space="preserve">, </w:t>
-            </w:r>
-            <w:r>
-              <w:rPr>
-                <w:rFonts w:ascii="Arial" w:hAnsi="Arial" w:cs="Arial"/>
-                <w:bCs/>
-                <w:color w:val="000000"/>
-                <w:sz w:val="22"/>
-                <w:szCs w:val="22"/>
-                <w:lang w:bidi="en-US"/>
-              </w:rPr>
-              <w:t xml:space="preserve">Koch, F. H., Ambrose, M. J., &amp; Leung, B. </w:t>
-            </w:r>
-            <w:r>
-              <w:rPr>
-                <w:rFonts w:ascii="Arial" w:hAnsi="Arial" w:cs="Arial"/>
-                <w:color w:val="000000"/>
-                <w:sz w:val="22"/>
-                <w:szCs w:val="22"/>
-                <w:lang w:val="en-CA" w:bidi="en-US"/>
-              </w:rPr>
-              <w:t>Urban tree deaths from invasive alien forest insects in the United States, 2020-2050.</w:t>
-            </w:r>
-            <w:r>
-              <w:rPr>
-                <w:rFonts w:ascii="Arial" w:hAnsi="Arial" w:cs="Arial"/>
-                <w:color w:val="000000"/>
-                <w:sz w:val="22"/>
-                <w:szCs w:val="22"/>
-                <w:lang w:val="en-CA" w:bidi="en-US"/>
-              </w:rPr>
-              <w:t xml:space="preserve"> Presented at</w:t>
-            </w:r>
-            <w:r>
-              <w:rPr>
-                <w:rFonts w:ascii="Arial" w:hAnsi="Arial" w:cs="Arial"/>
-                <w:color w:val="000000"/>
-                <w:sz w:val="22"/>
-                <w:szCs w:val="22"/>
-                <w:lang w:val="en-CA" w:bidi="en-US"/>
-              </w:rPr>
-              <w:t xml:space="preserve"> the</w:t>
-            </w:r>
-            <w:r>
-              <w:rPr>
-                <w:rFonts w:ascii="Arial" w:hAnsi="Arial" w:cs="Arial"/>
-                <w:color w:val="000000"/>
-                <w:sz w:val="22"/>
-                <w:szCs w:val="22"/>
-                <w:lang w:val="en-CA" w:bidi="en-US"/>
-              </w:rPr>
-              <w:t>​International Association for Landscape Ecology</w:t>
-            </w:r>
-            <w:r>
-              <w:rPr>
-                <w:rFonts w:ascii="Arial" w:hAnsi="Arial" w:cs="Arial"/>
-                <w:color w:val="000000"/>
-                <w:sz w:val="22"/>
-                <w:szCs w:val="22"/>
-                <w:lang w:val="en-CA" w:bidi="en-US"/>
-              </w:rPr>
-              <w:t xml:space="preserve"> – North America</w:t>
-            </w:r>
-            <w:r>
-              <w:rPr>
-                <w:rFonts w:ascii="Arial" w:hAnsi="Arial" w:cs="Arial"/>
-                <w:color w:val="000000"/>
-                <w:sz w:val="22"/>
-                <w:szCs w:val="22"/>
-                <w:lang w:val="en-CA" w:bidi="en-US"/>
-              </w:rPr>
-              <w:t xml:space="preserve"> conference</w:t>
-            </w:r>
-            <w:r>
-              <w:rPr>
-                <w:rFonts w:ascii="Arial" w:hAnsi="Arial" w:cs="Arial"/>
-                <w:color w:val="000000"/>
-                <w:sz w:val="22"/>
-                <w:szCs w:val="22"/>
-                <w:lang w:val="en-CA" w:bidi="en-US"/>
-              </w:rPr>
-              <w:t>, April 12</w:t>
-            </w:r>
-            <w:r>
-              <w:rPr>
-                <w:rFonts w:ascii="Arial" w:hAnsi="Arial" w:cs="Arial"/>
-                <w:color w:val="000000"/>
-                <w:sz w:val="22"/>
-                <w:szCs w:val="22"/>
-                <w:lang w:val="en-CA" w:bidi="en-US"/>
-              </w:rPr>
-              <w:t>, 2021, in the organised symposium</w:t>
-            </w:r>
-            <w:r>
-              <w:rPr>
-                <w:rFonts w:ascii="Arial" w:hAnsi="Arial" w:cs="Arial"/>
-                <w:color w:val="000000"/>
-                <w:sz w:val="22"/>
-                <w:szCs w:val="22"/>
-                <w:lang w:val="en-CA" w:bidi="en-US"/>
-              </w:rPr>
-              <w:t xml:space="preserve"> “Forecasting Biological Invasions”.</w:t>
-            </w:r>
-          </w:p>
-          <w:p>
-            <w:pPr>
-              <w:widowControl w:val="0"/>
-              <w:autoSpaceDE w:val="0"/>
-              <w:autoSpaceDN w:val="0"/>
-              <w:adjustRightInd w:val="0"/>
-              <w:rPr>
-                <w:rFonts w:ascii="Arial" w:hAnsi="Arial" w:cs="Arial"/>
-                <w:b/>
-                <w:color w:val="000000"/>
-                <w:sz w:val="22"/>
-                <w:szCs w:val="22"/>
-                <w:lang w:bidi="en-US"/>
-              </w:rPr>
-            </w:pPr>
-          </w:p>
-          <w:p>
-            <w:pPr>
-              <w:widowControl w:val="0"/>
-              <w:autoSpaceDE w:val="0"/>
-              <w:autoSpaceDN w:val="0"/>
-              <w:adjustRightInd w:val="0"/>
-              <w:rPr>
-                <w:rFonts w:ascii="Arial" w:hAnsi="Arial" w:cs="Arial"/>
-                <w:bCs/>
-                <w:color w:val="000000"/>
-                <w:sz w:val="22"/>
-                <w:szCs w:val="22"/>
-                <w:u w:val="single"/>
-                <w:lang w:bidi="en-US"/>
-              </w:rPr>
-            </w:pPr>
-            <w:r>
-              <w:rPr>
-                <w:rFonts w:ascii="Arial" w:hAnsi="Arial" w:cs="Arial"/>
-                <w:b/>
-                <w:color w:val="000000"/>
-                <w:sz w:val="22"/>
-                <w:szCs w:val="22"/>
-                <w:lang w:bidi="en-US"/>
-              </w:rPr>
-              <w:t>Hudgins, E.J.</w:t>
-            </w:r>
-            <w:r>
-              <w:rPr>
-                <w:rFonts w:ascii="Arial" w:hAnsi="Arial" w:cs="Arial"/>
-                <w:b/>
-                <w:color w:val="000000"/>
-                <w:sz w:val="22"/>
-                <w:szCs w:val="22"/>
-                <w:lang w:bidi="en-US"/>
-              </w:rPr>
-              <w:t>*</w:t>
-            </w:r>
-            <w:r>
-              <w:rPr>
-                <w:rFonts w:ascii="Arial" w:hAnsi="Arial" w:cs="Arial"/>
-                <w:b/>
-                <w:color w:val="000000"/>
-                <w:sz w:val="22"/>
-                <w:szCs w:val="22"/>
-                <w:lang w:bidi="en-US"/>
-              </w:rPr>
-              <w:t>,</w:t>
-            </w:r>
-            <w:r>
-              <w:rPr>
-                <w:rFonts w:ascii="Arial" w:hAnsi="Arial" w:cs="Arial"/>
-                <w:bCs/>
-                <w:color w:val="000000"/>
-                <w:sz w:val="22"/>
-                <w:szCs w:val="22"/>
-                <w:lang w:bidi="en-US"/>
-              </w:rPr>
-              <w:t xml:space="preserve"> Koch, F. H., Ambrose, M. J., &amp; Leung, B., </w:t>
-            </w:r>
-            <w:r>
-              <w:rPr>
-                <w:rFonts w:ascii="Arial" w:hAnsi="Arial" w:cs="Arial"/>
-                <w:bCs/>
                 <w:i/>
                 <w:iCs/>
                 <w:color w:val="000000"/>
@@ -7674,7 +7980,446 @@
                 <w:szCs w:val="22"/>
                 <w:lang w:bidi="en-US"/>
               </w:rPr>
-              <w:t>Estimating the economic damages of United States invasive forest pests.</w:t>
+            </w:pPr>
+            <w:r>
+              <w:rPr>
+                <w:rFonts w:ascii="Arial" w:hAnsi="Arial" w:cs="Arial"/>
+                <w:bCs/>
+                <w:color w:val="000000"/>
+                <w:sz w:val="22"/>
+                <w:szCs w:val="22"/>
+                <w:lang w:val="en-CA" w:bidi="en-US"/>
+              </w:rPr>
+              <w:t xml:space="preserve">Crystal-Ornelas, R., </w:t>
+            </w:r>
+            <w:r>
+              <w:rPr>
+                <w:rFonts w:ascii="Arial" w:hAnsi="Arial" w:cs="Arial"/>
+                <w:b/>
+                <w:color w:val="000000"/>
+                <w:sz w:val="22"/>
+                <w:szCs w:val="22"/>
+                <w:lang w:val="en-CA" w:bidi="en-US"/>
+              </w:rPr>
+              <w:t>Hudgins, E.J.</w:t>
+            </w:r>
+            <w:r>
+              <w:rPr>
+                <w:rFonts w:ascii="Arial" w:hAnsi="Arial" w:cs="Arial"/>
+                <w:b/>
+                <w:color w:val="000000"/>
+                <w:sz w:val="22"/>
+                <w:szCs w:val="22"/>
+                <w:lang w:val="en-CA" w:bidi="en-US"/>
+              </w:rPr>
+              <w:t>*</w:t>
+            </w:r>
+            <w:r>
+              <w:rPr>
+                <w:rFonts w:ascii="Arial" w:hAnsi="Arial" w:cs="Arial"/>
+                <w:b/>
+                <w:color w:val="000000"/>
+                <w:sz w:val="22"/>
+                <w:szCs w:val="22"/>
+                <w:lang w:val="en-CA" w:bidi="en-US"/>
+              </w:rPr>
+              <w:t>,</w:t>
+            </w:r>
+            <w:r>
+              <w:rPr>
+                <w:rFonts w:ascii="Arial" w:hAnsi="Arial" w:cs="Arial"/>
+                <w:bCs/>
+                <w:color w:val="000000"/>
+                <w:sz w:val="22"/>
+                <w:szCs w:val="22"/>
+                <w:lang w:val="en-CA" w:bidi="en-US"/>
+              </w:rPr>
+              <w:t xml:space="preserve"> Cuthbert, R. N., </w:t>
+            </w:r>
+            <w:proofErr w:type="spellStart"/>
+            <w:r>
+              <w:rPr>
+                <w:rFonts w:ascii="Arial" w:hAnsi="Arial" w:cs="Arial"/>
+                <w:bCs/>
+                <w:color w:val="000000"/>
+                <w:sz w:val="22"/>
+                <w:szCs w:val="22"/>
+                <w:lang w:val="en-CA" w:bidi="en-US"/>
+              </w:rPr>
+              <w:t>Haubrock</w:t>
+            </w:r>
+            <w:proofErr w:type="spellEnd"/>
+            <w:r>
+              <w:rPr>
+                <w:rFonts w:ascii="Arial" w:hAnsi="Arial" w:cs="Arial"/>
+                <w:bCs/>
+                <w:color w:val="000000"/>
+                <w:sz w:val="22"/>
+                <w:szCs w:val="22"/>
+                <w:lang w:val="en-CA" w:bidi="en-US"/>
+              </w:rPr>
+              <w:t xml:space="preserve">, P. J., </w:t>
+            </w:r>
+            <w:proofErr w:type="spellStart"/>
+            <w:r>
+              <w:rPr>
+                <w:rFonts w:ascii="Arial" w:hAnsi="Arial" w:cs="Arial"/>
+                <w:bCs/>
+                <w:color w:val="000000"/>
+                <w:sz w:val="22"/>
+                <w:szCs w:val="22"/>
+                <w:lang w:val="en-CA" w:bidi="en-US"/>
+              </w:rPr>
+              <w:t>Fantle-Lepczyk</w:t>
+            </w:r>
+            <w:proofErr w:type="spellEnd"/>
+            <w:r>
+              <w:rPr>
+                <w:rFonts w:ascii="Arial" w:hAnsi="Arial" w:cs="Arial"/>
+                <w:bCs/>
+                <w:color w:val="000000"/>
+                <w:sz w:val="22"/>
+                <w:szCs w:val="22"/>
+                <w:lang w:val="en-CA" w:bidi="en-US"/>
+              </w:rPr>
+              <w:t xml:space="preserve">, J., Angulo, E., Kramer, A., Ballesteros-Mejia, L., Leroy, B., Leung, B., López-López, E., </w:t>
+            </w:r>
+            <w:proofErr w:type="spellStart"/>
+            <w:r>
+              <w:rPr>
+                <w:rFonts w:ascii="Arial" w:hAnsi="Arial" w:cs="Arial"/>
+                <w:bCs/>
+                <w:color w:val="000000"/>
+                <w:sz w:val="22"/>
+                <w:szCs w:val="22"/>
+                <w:lang w:val="en-CA" w:bidi="en-US"/>
+              </w:rPr>
+              <w:t>Diagne</w:t>
+            </w:r>
+            <w:proofErr w:type="spellEnd"/>
+            <w:r>
+              <w:rPr>
+                <w:rFonts w:ascii="Arial" w:hAnsi="Arial" w:cs="Arial"/>
+                <w:bCs/>
+                <w:color w:val="000000"/>
+                <w:sz w:val="22"/>
+                <w:szCs w:val="22"/>
+                <w:lang w:val="en-CA" w:bidi="en-US"/>
+              </w:rPr>
+              <w:t xml:space="preserve">, C., &amp; </w:t>
+            </w:r>
+            <w:proofErr w:type="spellStart"/>
+            <w:r>
+              <w:rPr>
+                <w:rFonts w:ascii="Arial" w:hAnsi="Arial" w:cs="Arial"/>
+                <w:bCs/>
+                <w:color w:val="000000"/>
+                <w:sz w:val="22"/>
+                <w:szCs w:val="22"/>
+                <w:lang w:val="en-CA" w:bidi="en-US"/>
+              </w:rPr>
+              <w:t>Courchamp</w:t>
+            </w:r>
+            <w:proofErr w:type="spellEnd"/>
+            <w:r>
+              <w:rPr>
+                <w:rFonts w:ascii="Arial" w:hAnsi="Arial" w:cs="Arial"/>
+                <w:bCs/>
+                <w:color w:val="000000"/>
+                <w:sz w:val="22"/>
+                <w:szCs w:val="22"/>
+                <w:lang w:val="en-CA" w:bidi="en-US"/>
+              </w:rPr>
+              <w:t>, F.</w:t>
+            </w:r>
+            <w:r>
+              <w:t xml:space="preserve"> </w:t>
+            </w:r>
+            <w:r>
+              <w:rPr>
+                <w:rFonts w:ascii="Arial" w:hAnsi="Arial" w:cs="Arial"/>
+                <w:bCs/>
+                <w:color w:val="000000"/>
+                <w:sz w:val="22"/>
+                <w:szCs w:val="22"/>
+                <w:lang w:val="en-CA" w:bidi="en-US"/>
+              </w:rPr>
+              <w:t>Economic costs of biological invasions within North America.</w:t>
+            </w:r>
+            <w:r>
+              <w:rPr>
+                <w:rFonts w:ascii="Arial" w:hAnsi="Arial" w:cs="Arial"/>
+                <w:bCs/>
+                <w:color w:val="000000"/>
+                <w:sz w:val="22"/>
+                <w:szCs w:val="22"/>
+                <w:lang w:val="en-CA" w:bidi="en-US"/>
+              </w:rPr>
+              <w:t xml:space="preserve"> </w:t>
+            </w:r>
+            <w:r>
+              <w:rPr>
+                <w:rFonts w:ascii="Arial" w:hAnsi="Arial" w:cs="Arial"/>
+                <w:bCs/>
+                <w:color w:val="000000"/>
+                <w:sz w:val="22"/>
+                <w:szCs w:val="22"/>
+                <w:lang w:val="en-CA" w:bidi="en-US"/>
+              </w:rPr>
+              <w:t>Presented at</w:t>
+            </w:r>
+            <w:r>
+              <w:rPr>
+                <w:rFonts w:ascii="Arial" w:hAnsi="Arial" w:cs="Arial"/>
+                <w:bCs/>
+                <w:color w:val="000000"/>
+                <w:sz w:val="22"/>
+                <w:szCs w:val="22"/>
+                <w:lang w:val="en-CA" w:bidi="en-US"/>
+              </w:rPr>
+              <w:t xml:space="preserve"> the Invasive Species Council of British Columbia’s annual meeting. Regional conference, Oct. 6, 2021.</w:t>
+            </w:r>
+          </w:p>
+          <w:p>
+            <w:pPr>
+              <w:widowControl w:val="0"/>
+              <w:autoSpaceDE w:val="0"/>
+              <w:autoSpaceDN w:val="0"/>
+              <w:adjustRightInd w:val="0"/>
+              <w:rPr>
+                <w:rFonts w:ascii="Arial" w:hAnsi="Arial" w:cs="Arial"/>
+                <w:b/>
+                <w:color w:val="000000"/>
+                <w:sz w:val="22"/>
+                <w:szCs w:val="22"/>
+                <w:lang w:bidi="en-US"/>
+              </w:rPr>
+            </w:pPr>
+          </w:p>
+          <w:p>
+            <w:pPr>
+              <w:widowControl w:val="0"/>
+              <w:autoSpaceDE w:val="0"/>
+              <w:autoSpaceDN w:val="0"/>
+              <w:adjustRightInd w:val="0"/>
+              <w:rPr>
+                <w:rFonts w:ascii="Arial" w:hAnsi="Arial" w:cs="Arial"/>
+                <w:color w:val="000000"/>
+                <w:sz w:val="22"/>
+                <w:szCs w:val="22"/>
+                <w:lang w:val="en-CA" w:bidi="en-US"/>
+              </w:rPr>
+            </w:pPr>
+            <w:r>
+              <w:rPr>
+                <w:rFonts w:ascii="Arial" w:hAnsi="Arial" w:cs="Arial"/>
+                <w:b/>
+                <w:color w:val="000000"/>
+                <w:sz w:val="22"/>
+                <w:szCs w:val="22"/>
+                <w:lang w:bidi="en-US"/>
+              </w:rPr>
+              <w:t>Hudgins, E. J.</w:t>
+            </w:r>
+            <w:r>
+              <w:rPr>
+                <w:rFonts w:ascii="Arial" w:hAnsi="Arial" w:cs="Arial"/>
+                <w:b/>
+                <w:color w:val="000000"/>
+                <w:sz w:val="22"/>
+                <w:szCs w:val="22"/>
+                <w:lang w:bidi="en-US"/>
+              </w:rPr>
+              <w:t>*</w:t>
+            </w:r>
+            <w:r>
+              <w:rPr>
+                <w:rFonts w:ascii="Arial" w:hAnsi="Arial" w:cs="Arial"/>
+                <w:b/>
+                <w:color w:val="000000"/>
+                <w:sz w:val="22"/>
+                <w:szCs w:val="22"/>
+                <w:lang w:bidi="en-US"/>
+              </w:rPr>
+              <w:t xml:space="preserve">, </w:t>
+            </w:r>
+            <w:r>
+              <w:rPr>
+                <w:rFonts w:ascii="Arial" w:hAnsi="Arial" w:cs="Arial"/>
+                <w:bCs/>
+                <w:color w:val="000000"/>
+                <w:sz w:val="22"/>
+                <w:szCs w:val="22"/>
+                <w:lang w:bidi="en-US"/>
+              </w:rPr>
+              <w:t xml:space="preserve">Koch, F. H., Ambrose, M. J., &amp; Leung, B. </w:t>
+            </w:r>
+            <w:r>
+              <w:rPr>
+                <w:rFonts w:ascii="Arial" w:hAnsi="Arial" w:cs="Arial"/>
+                <w:color w:val="000000"/>
+                <w:sz w:val="22"/>
+                <w:szCs w:val="22"/>
+                <w:lang w:val="en-CA" w:bidi="en-US"/>
+              </w:rPr>
+              <w:t>Urban tree deaths from invasive alien forest insects in the United States, 2020-2050.</w:t>
+            </w:r>
+            <w:r>
+              <w:rPr>
+                <w:rFonts w:ascii="Arial" w:hAnsi="Arial" w:cs="Arial"/>
+                <w:color w:val="000000"/>
+                <w:sz w:val="22"/>
+                <w:szCs w:val="22"/>
+                <w:lang w:val="en-CA" w:bidi="en-US"/>
+              </w:rPr>
+              <w:t xml:space="preserve"> Presented at</w:t>
+            </w:r>
+            <w:r>
+              <w:rPr>
+                <w:rFonts w:ascii="Arial" w:hAnsi="Arial" w:cs="Arial"/>
+                <w:color w:val="000000"/>
+                <w:sz w:val="22"/>
+                <w:szCs w:val="22"/>
+                <w:lang w:val="en-CA" w:bidi="en-US"/>
+              </w:rPr>
+              <w:t xml:space="preserve"> the</w:t>
+            </w:r>
+            <w:r>
+              <w:rPr>
+                <w:rFonts w:ascii="Arial" w:hAnsi="Arial" w:cs="Arial"/>
+                <w:color w:val="000000"/>
+                <w:sz w:val="22"/>
+                <w:szCs w:val="22"/>
+                <w:lang w:val="en-CA" w:bidi="en-US"/>
+              </w:rPr>
+              <w:t>​International Association for Landscape Ecology</w:t>
+            </w:r>
+            <w:r>
+              <w:rPr>
+                <w:rFonts w:ascii="Arial" w:hAnsi="Arial" w:cs="Arial"/>
+                <w:color w:val="000000"/>
+                <w:sz w:val="22"/>
+                <w:szCs w:val="22"/>
+                <w:lang w:val="en-CA" w:bidi="en-US"/>
+              </w:rPr>
+              <w:t xml:space="preserve"> – North America</w:t>
+            </w:r>
+            <w:r>
+              <w:rPr>
+                <w:rFonts w:ascii="Arial" w:hAnsi="Arial" w:cs="Arial"/>
+                <w:color w:val="000000"/>
+                <w:sz w:val="22"/>
+                <w:szCs w:val="22"/>
+                <w:lang w:val="en-CA" w:bidi="en-US"/>
+              </w:rPr>
+              <w:t xml:space="preserve"> conference</w:t>
+            </w:r>
+            <w:r>
+              <w:rPr>
+                <w:rFonts w:ascii="Arial" w:hAnsi="Arial" w:cs="Arial"/>
+                <w:color w:val="000000"/>
+                <w:sz w:val="22"/>
+                <w:szCs w:val="22"/>
+                <w:lang w:val="en-CA" w:bidi="en-US"/>
+              </w:rPr>
+              <w:t>, April 12</w:t>
+            </w:r>
+            <w:r>
+              <w:rPr>
+                <w:rFonts w:ascii="Arial" w:hAnsi="Arial" w:cs="Arial"/>
+                <w:color w:val="000000"/>
+                <w:sz w:val="22"/>
+                <w:szCs w:val="22"/>
+                <w:lang w:val="en-CA" w:bidi="en-US"/>
+              </w:rPr>
+              <w:t>, 2021, in the organised symposium</w:t>
+            </w:r>
+            <w:r>
+              <w:rPr>
+                <w:rFonts w:ascii="Arial" w:hAnsi="Arial" w:cs="Arial"/>
+                <w:color w:val="000000"/>
+                <w:sz w:val="22"/>
+                <w:szCs w:val="22"/>
+                <w:lang w:val="en-CA" w:bidi="en-US"/>
+              </w:rPr>
+              <w:t xml:space="preserve"> “Forecasting Biological Invasions”.</w:t>
+            </w:r>
+          </w:p>
+          <w:p>
+            <w:pPr>
+              <w:widowControl w:val="0"/>
+              <w:autoSpaceDE w:val="0"/>
+              <w:autoSpaceDN w:val="0"/>
+              <w:adjustRightInd w:val="0"/>
+              <w:rPr>
+                <w:rFonts w:ascii="Arial" w:hAnsi="Arial" w:cs="Arial"/>
+                <w:b/>
+                <w:color w:val="000000"/>
+                <w:sz w:val="22"/>
+                <w:szCs w:val="22"/>
+                <w:lang w:bidi="en-US"/>
+              </w:rPr>
+            </w:pPr>
+          </w:p>
+          <w:p>
+            <w:pPr>
+              <w:widowControl w:val="0"/>
+              <w:autoSpaceDE w:val="0"/>
+              <w:autoSpaceDN w:val="0"/>
+              <w:adjustRightInd w:val="0"/>
+              <w:rPr>
+                <w:rFonts w:ascii="Arial" w:hAnsi="Arial" w:cs="Arial"/>
+                <w:bCs/>
+                <w:color w:val="000000"/>
+                <w:sz w:val="22"/>
+                <w:szCs w:val="22"/>
+                <w:u w:val="single"/>
+                <w:lang w:bidi="en-US"/>
+              </w:rPr>
+            </w:pPr>
+            <w:r>
+              <w:rPr>
+                <w:rFonts w:ascii="Arial" w:hAnsi="Arial" w:cs="Arial"/>
+                <w:b/>
+                <w:color w:val="000000"/>
+                <w:sz w:val="22"/>
+                <w:szCs w:val="22"/>
+                <w:lang w:bidi="en-US"/>
+              </w:rPr>
+              <w:t>Hudgins, E.J.</w:t>
+            </w:r>
+            <w:r>
+              <w:rPr>
+                <w:rFonts w:ascii="Arial" w:hAnsi="Arial" w:cs="Arial"/>
+                <w:b/>
+                <w:color w:val="000000"/>
+                <w:sz w:val="22"/>
+                <w:szCs w:val="22"/>
+                <w:lang w:bidi="en-US"/>
+              </w:rPr>
+              <w:t>*</w:t>
+            </w:r>
+            <w:r>
+              <w:rPr>
+                <w:rFonts w:ascii="Arial" w:hAnsi="Arial" w:cs="Arial"/>
+                <w:b/>
+                <w:color w:val="000000"/>
+                <w:sz w:val="22"/>
+                <w:szCs w:val="22"/>
+                <w:lang w:bidi="en-US"/>
+              </w:rPr>
+              <w:t>,</w:t>
+            </w:r>
+            <w:r>
+              <w:rPr>
+                <w:rFonts w:ascii="Arial" w:hAnsi="Arial" w:cs="Arial"/>
+                <w:bCs/>
+                <w:color w:val="000000"/>
+                <w:sz w:val="22"/>
+                <w:szCs w:val="22"/>
+                <w:lang w:bidi="en-US"/>
+              </w:rPr>
+              <w:t xml:space="preserve"> Koch, F. H., Ambrose, M. J., &amp; Leung, B., </w:t>
             </w:r>
             <w:r>
               <w:rPr>
@@ -7687,6 +8432,19 @@
                 <w:szCs w:val="22"/>
                 <w:lang w:bidi="en-US"/>
               </w:rPr>
+              <w:t>Estimating the economic damages of United States invasive forest pests.</w:t>
+            </w:r>
+            <w:r>
+              <w:rPr>
+                <w:rFonts w:ascii="Arial" w:hAnsi="Arial" w:cs="Arial"/>
+                <w:bCs/>
+                <w:i/>
+                <w:iCs/>
+                <w:color w:val="000000"/>
+                <w:sz w:val="22"/>
+                <w:szCs w:val="22"/>
+                <w:lang w:bidi="en-US"/>
+              </w:rPr>
               <w:t xml:space="preserve"> </w:t>
             </w:r>
             <w:r>
@@ -7777,1175 +8535,1186 @@
                 <w:szCs w:val="22"/>
                 <w:lang w:bidi="en-US"/>
               </w:rPr>
+              <w:t>Hudgins, J.A.</w:t>
+            </w:r>
+            <w:r>
+              <w:rPr>
+                <w:rFonts w:ascii="Arial" w:hAnsi="Arial" w:cs="Arial"/>
+                <w:bCs/>
+                <w:color w:val="000000"/>
+                <w:sz w:val="22"/>
+                <w:szCs w:val="22"/>
+                <w:lang w:bidi="en-US"/>
+              </w:rPr>
+              <w:t>*</w:t>
+            </w:r>
+            <w:r>
+              <w:rPr>
+                <w:rFonts w:ascii="Arial" w:hAnsi="Arial" w:cs="Arial"/>
+                <w:bCs/>
+                <w:color w:val="000000"/>
+                <w:sz w:val="22"/>
+                <w:szCs w:val="22"/>
+                <w:lang w:bidi="en-US"/>
+              </w:rPr>
+              <w:t>,</w:t>
+            </w:r>
+            <w:r>
+              <w:rPr>
+                <w:rFonts w:ascii="Arial" w:hAnsi="Arial" w:cs="Arial"/>
+                <w:bCs/>
+                <w:color w:val="000000"/>
+                <w:sz w:val="22"/>
+                <w:szCs w:val="22"/>
+                <w:lang w:bidi="en-US"/>
+              </w:rPr>
+              <w:t xml:space="preserve"> &amp;</w:t>
+            </w:r>
+            <w:r>
+              <w:rPr>
+                <w:rFonts w:ascii="Arial" w:hAnsi="Arial" w:cs="Arial"/>
+                <w:b/>
+                <w:bCs/>
+                <w:color w:val="000000"/>
+                <w:sz w:val="22"/>
+                <w:szCs w:val="22"/>
+                <w:lang w:bidi="en-US"/>
+              </w:rPr>
+              <w:t xml:space="preserve"> Hudgins, E.J.</w:t>
+            </w:r>
+            <w:r>
+              <w:rPr>
+                <w:rFonts w:ascii="Arial" w:hAnsi="Arial" w:cs="Arial"/>
+                <w:b/>
+                <w:bCs/>
+                <w:color w:val="000000"/>
+                <w:sz w:val="22"/>
+                <w:szCs w:val="22"/>
+                <w:lang w:bidi="en-US"/>
+              </w:rPr>
+              <w:t xml:space="preserve">, </w:t>
+            </w:r>
+            <w:r>
+              <w:rPr>
+                <w:rFonts w:ascii="Arial" w:hAnsi="Arial" w:cs="Arial"/>
+                <w:bCs/>
+                <w:i/>
+                <w:color w:val="000000"/>
+                <w:sz w:val="22"/>
+                <w:szCs w:val="22"/>
+                <w:lang w:bidi="en-US"/>
+              </w:rPr>
+              <w:t>How to get meaningful results from opportunistic photo-ID data</w:t>
+            </w:r>
+            <w:r>
+              <w:rPr>
+                <w:rFonts w:ascii="Arial" w:hAnsi="Arial" w:cs="Arial"/>
+                <w:bCs/>
+                <w:color w:val="000000"/>
+                <w:sz w:val="22"/>
+                <w:szCs w:val="22"/>
+                <w:lang w:bidi="en-US"/>
+              </w:rPr>
+              <w:t xml:space="preserve">. Presented at the </w:t>
+            </w:r>
+            <w:r>
+              <w:rPr>
+                <w:rFonts w:ascii="Arial" w:hAnsi="Arial" w:cs="Arial"/>
+                <w:bCs/>
+                <w:color w:val="000000"/>
+                <w:sz w:val="22"/>
+                <w:szCs w:val="22"/>
+                <w:lang w:bidi="en-US"/>
+              </w:rPr>
+              <w:t>International Sea Turtle Symposium</w:t>
+            </w:r>
+            <w:r>
+              <w:rPr>
+                <w:rFonts w:ascii="Arial" w:hAnsi="Arial" w:cs="Arial"/>
+                <w:bCs/>
+                <w:color w:val="000000"/>
+                <w:sz w:val="22"/>
+                <w:szCs w:val="22"/>
+                <w:lang w:bidi="en-US"/>
+              </w:rPr>
+              <w:t>, February 2nd, 2019. (International Conference - Side project).</w:t>
+            </w:r>
+          </w:p>
+          <w:p>
+            <w:pPr>
+              <w:widowControl w:val="0"/>
+              <w:autoSpaceDE w:val="0"/>
+              <w:autoSpaceDN w:val="0"/>
+              <w:adjustRightInd w:val="0"/>
+              <w:rPr>
+                <w:rFonts w:ascii="Arial" w:hAnsi="Arial" w:cs="Arial"/>
+                <w:b/>
+                <w:bCs/>
+                <w:color w:val="000000"/>
+                <w:sz w:val="22"/>
+                <w:szCs w:val="22"/>
+                <w:lang w:bidi="en-US"/>
+              </w:rPr>
+            </w:pPr>
+          </w:p>
+          <w:p>
+            <w:pPr>
+              <w:widowControl w:val="0"/>
+              <w:autoSpaceDE w:val="0"/>
+              <w:autoSpaceDN w:val="0"/>
+              <w:adjustRightInd w:val="0"/>
+              <w:rPr>
+                <w:rFonts w:ascii="Arial" w:hAnsi="Arial" w:cs="Arial"/>
+                <w:bCs/>
+                <w:color w:val="000000"/>
+                <w:sz w:val="22"/>
+                <w:szCs w:val="22"/>
+                <w:lang w:bidi="en-US"/>
+              </w:rPr>
+            </w:pPr>
+            <w:r>
+              <w:rPr>
+                <w:rFonts w:ascii="Arial" w:hAnsi="Arial" w:cs="Arial"/>
+                <w:b/>
+                <w:bCs/>
+                <w:color w:val="000000"/>
+                <w:sz w:val="22"/>
+                <w:szCs w:val="22"/>
+                <w:lang w:bidi="en-US"/>
+              </w:rPr>
+              <w:t>Hudgins, E.J.*</w:t>
+            </w:r>
+            <w:r>
+              <w:rPr>
+                <w:rFonts w:ascii="Arial" w:hAnsi="Arial" w:cs="Arial"/>
+                <w:bCs/>
+                <w:color w:val="000000"/>
+                <w:sz w:val="22"/>
+                <w:szCs w:val="22"/>
+                <w:lang w:bidi="en-US"/>
+              </w:rPr>
+              <w:t xml:space="preserve">, </w:t>
+            </w:r>
+            <w:proofErr w:type="spellStart"/>
+            <w:r>
+              <w:rPr>
+                <w:rFonts w:ascii="Arial" w:hAnsi="Arial" w:cs="Arial"/>
+                <w:bCs/>
+                <w:color w:val="000000"/>
+                <w:sz w:val="22"/>
+                <w:szCs w:val="22"/>
+                <w:lang w:bidi="en-US"/>
+              </w:rPr>
+              <w:t>Liebhold</w:t>
+            </w:r>
+            <w:proofErr w:type="spellEnd"/>
+            <w:r>
+              <w:rPr>
+                <w:rFonts w:ascii="Arial" w:hAnsi="Arial" w:cs="Arial"/>
+                <w:bCs/>
+                <w:color w:val="000000"/>
+                <w:sz w:val="22"/>
+                <w:szCs w:val="22"/>
+                <w:lang w:bidi="en-US"/>
+              </w:rPr>
+              <w:t xml:space="preserve">, A. M., &amp; Leung B. </w:t>
+            </w:r>
+            <w:r>
+              <w:rPr>
+                <w:rFonts w:ascii="Arial" w:hAnsi="Arial" w:cs="Arial"/>
+                <w:bCs/>
+                <w:i/>
+                <w:color w:val="000000"/>
+                <w:sz w:val="22"/>
+                <w:szCs w:val="22"/>
+                <w:lang w:bidi="en-US"/>
+              </w:rPr>
+              <w:t>Comparing generalized to customized models for United States invasive forest pests.</w:t>
+            </w:r>
+            <w:r>
+              <w:rPr>
+                <w:rFonts w:ascii="Arial" w:hAnsi="Arial" w:cs="Arial"/>
+                <w:b/>
+                <w:bCs/>
+                <w:color w:val="000000"/>
+                <w:sz w:val="22"/>
+                <w:szCs w:val="22"/>
+                <w:lang w:bidi="en-US"/>
+              </w:rPr>
+              <w:t xml:space="preserve"> </w:t>
+            </w:r>
+            <w:r>
+              <w:rPr>
+                <w:rFonts w:ascii="Arial" w:hAnsi="Arial" w:cs="Arial"/>
+                <w:bCs/>
+                <w:color w:val="000000"/>
+                <w:sz w:val="22"/>
+                <w:szCs w:val="22"/>
+                <w:lang w:bidi="en-US"/>
+              </w:rPr>
+              <w:t>Presented at the Quebec Centre for Biodiversity Science Symposium, December 12th, 2018 (Regional Conference - Graduate work).</w:t>
+            </w:r>
+          </w:p>
+          <w:p>
+            <w:pPr>
+              <w:widowControl w:val="0"/>
+              <w:autoSpaceDE w:val="0"/>
+              <w:autoSpaceDN w:val="0"/>
+              <w:adjustRightInd w:val="0"/>
+              <w:rPr>
+                <w:rFonts w:ascii="Arial" w:hAnsi="Arial" w:cs="Arial"/>
+                <w:b/>
+                <w:bCs/>
+                <w:color w:val="000000"/>
+                <w:sz w:val="22"/>
+                <w:szCs w:val="22"/>
+                <w:lang w:bidi="en-US"/>
+              </w:rPr>
+            </w:pPr>
+          </w:p>
+          <w:p>
+            <w:pPr>
+              <w:widowControl w:val="0"/>
+              <w:autoSpaceDE w:val="0"/>
+              <w:autoSpaceDN w:val="0"/>
+              <w:adjustRightInd w:val="0"/>
+              <w:rPr>
+                <w:rFonts w:ascii="Arial" w:hAnsi="Arial" w:cs="Arial"/>
+                <w:bCs/>
+                <w:color w:val="000000"/>
+                <w:sz w:val="22"/>
+                <w:szCs w:val="22"/>
+                <w:lang w:bidi="en-US"/>
+              </w:rPr>
+            </w:pPr>
+            <w:r>
+              <w:rPr>
+                <w:rFonts w:ascii="Arial" w:hAnsi="Arial" w:cs="Arial"/>
+                <w:b/>
+                <w:bCs/>
+                <w:color w:val="000000"/>
+                <w:sz w:val="22"/>
+                <w:szCs w:val="22"/>
+                <w:lang w:bidi="en-US"/>
+              </w:rPr>
+              <w:t>Hudgins, E.</w:t>
+            </w:r>
+            <w:r>
+              <w:rPr>
+                <w:rFonts w:ascii="Arial" w:hAnsi="Arial" w:cs="Arial"/>
+                <w:b/>
+                <w:bCs/>
+                <w:color w:val="000000"/>
+                <w:sz w:val="22"/>
+                <w:szCs w:val="22"/>
+                <w:lang w:bidi="en-US"/>
+              </w:rPr>
+              <w:t>J.*</w:t>
+            </w:r>
+            <w:r>
+              <w:rPr>
+                <w:rFonts w:ascii="Arial" w:hAnsi="Arial" w:cs="Arial"/>
+                <w:bCs/>
+                <w:color w:val="000000"/>
+                <w:sz w:val="22"/>
+                <w:szCs w:val="22"/>
+                <w:lang w:bidi="en-US"/>
+              </w:rPr>
+              <w:t xml:space="preserve">, </w:t>
+            </w:r>
+            <w:proofErr w:type="spellStart"/>
+            <w:r>
+              <w:rPr>
+                <w:rFonts w:ascii="Arial" w:hAnsi="Arial" w:cs="Arial"/>
+                <w:bCs/>
+                <w:color w:val="000000"/>
+                <w:sz w:val="22"/>
+                <w:szCs w:val="22"/>
+                <w:lang w:bidi="en-US"/>
+              </w:rPr>
+              <w:t>Liebhold</w:t>
+            </w:r>
+            <w:proofErr w:type="spellEnd"/>
+            <w:r>
+              <w:rPr>
+                <w:rFonts w:ascii="Arial" w:hAnsi="Arial" w:cs="Arial"/>
+                <w:bCs/>
+                <w:color w:val="000000"/>
+                <w:sz w:val="22"/>
+                <w:szCs w:val="22"/>
+                <w:lang w:bidi="en-US"/>
+              </w:rPr>
+              <w:t xml:space="preserve">, A. M., &amp; Leung B. </w:t>
+            </w:r>
+            <w:r>
+              <w:rPr>
+                <w:rFonts w:ascii="Arial" w:hAnsi="Arial" w:cs="Arial"/>
+                <w:bCs/>
+                <w:i/>
+                <w:color w:val="000000"/>
+                <w:sz w:val="22"/>
+                <w:szCs w:val="22"/>
+                <w:lang w:bidi="en-US"/>
+              </w:rPr>
+              <w:t>Comparing generalized to customized models for United States invasive forest pests</w:t>
+            </w:r>
+            <w:r>
+              <w:rPr>
+                <w:rFonts w:ascii="Arial" w:hAnsi="Arial" w:cs="Arial"/>
+                <w:bCs/>
+                <w:i/>
+                <w:color w:val="000000"/>
+                <w:sz w:val="22"/>
+                <w:szCs w:val="22"/>
+                <w:lang w:bidi="en-US"/>
+              </w:rPr>
+              <w:t>.</w:t>
+            </w:r>
+            <w:r>
+              <w:rPr>
+                <w:rFonts w:ascii="Arial" w:hAnsi="Arial" w:cs="Arial"/>
+                <w:bCs/>
+                <w:color w:val="000000"/>
+                <w:sz w:val="22"/>
+                <w:szCs w:val="22"/>
+                <w:lang w:bidi="en-US"/>
+              </w:rPr>
+              <w:t xml:space="preserve"> Presented at the Ecological Society of America Annual Meeting, August 8</w:t>
+            </w:r>
+            <w:r>
+              <w:rPr>
+                <w:rFonts w:ascii="Arial" w:hAnsi="Arial" w:cs="Arial"/>
+                <w:bCs/>
+                <w:color w:val="000000"/>
+                <w:sz w:val="22"/>
+                <w:szCs w:val="22"/>
+                <w:vertAlign w:val="superscript"/>
+                <w:lang w:bidi="en-US"/>
+              </w:rPr>
+              <w:t>th</w:t>
+            </w:r>
+            <w:r>
+              <w:rPr>
+                <w:rFonts w:ascii="Arial" w:hAnsi="Arial" w:cs="Arial"/>
+                <w:bCs/>
+                <w:color w:val="000000"/>
+                <w:sz w:val="22"/>
+                <w:szCs w:val="22"/>
+                <w:lang w:bidi="en-US"/>
+              </w:rPr>
+              <w:t>, 2018. (International Conference - Graduate work).</w:t>
+            </w:r>
+          </w:p>
+          <w:p>
+            <w:pPr>
+              <w:widowControl w:val="0"/>
+              <w:autoSpaceDE w:val="0"/>
+              <w:autoSpaceDN w:val="0"/>
+              <w:adjustRightInd w:val="0"/>
+              <w:rPr>
+                <w:rFonts w:ascii="Arial" w:hAnsi="Arial" w:cs="Arial"/>
+                <w:bCs/>
+                <w:color w:val="000000"/>
+                <w:sz w:val="22"/>
+                <w:szCs w:val="22"/>
+                <w:lang w:bidi="en-US"/>
+              </w:rPr>
+            </w:pPr>
+          </w:p>
+          <w:p>
+            <w:pPr>
+              <w:widowControl w:val="0"/>
+              <w:autoSpaceDE w:val="0"/>
+              <w:autoSpaceDN w:val="0"/>
+              <w:adjustRightInd w:val="0"/>
+              <w:rPr>
+                <w:rFonts w:ascii="Arial" w:hAnsi="Arial" w:cs="Arial"/>
+                <w:bCs/>
+                <w:color w:val="000000"/>
+                <w:sz w:val="22"/>
+                <w:szCs w:val="22"/>
+                <w:lang w:bidi="en-US"/>
+              </w:rPr>
+            </w:pPr>
+            <w:r>
+              <w:rPr>
+                <w:rFonts w:ascii="Arial" w:hAnsi="Arial" w:cs="Arial"/>
+                <w:b/>
+                <w:bCs/>
+                <w:color w:val="000000"/>
+                <w:sz w:val="22"/>
+                <w:szCs w:val="22"/>
+                <w:lang w:bidi="en-US"/>
+              </w:rPr>
+              <w:t>Hudgins, E.</w:t>
+            </w:r>
+            <w:r>
+              <w:rPr>
+                <w:rFonts w:ascii="Arial" w:hAnsi="Arial" w:cs="Arial"/>
+                <w:b/>
+                <w:bCs/>
+                <w:color w:val="000000"/>
+                <w:sz w:val="22"/>
+                <w:szCs w:val="22"/>
+                <w:lang w:bidi="en-US"/>
+              </w:rPr>
+              <w:t>J.*</w:t>
+            </w:r>
+            <w:r>
+              <w:rPr>
+                <w:rFonts w:ascii="Arial" w:hAnsi="Arial" w:cs="Arial"/>
+                <w:bCs/>
+                <w:color w:val="000000"/>
+                <w:sz w:val="22"/>
+                <w:szCs w:val="22"/>
+                <w:lang w:bidi="en-US"/>
+              </w:rPr>
+              <w:t>. Optimal control of the spread of invasive forest pests in the United States. Presented at the Mathematics of Biological Systems Management conference, University of Melbourne, April 6</w:t>
+            </w:r>
+            <w:r>
+              <w:rPr>
+                <w:rFonts w:ascii="Arial" w:hAnsi="Arial" w:cs="Arial"/>
+                <w:bCs/>
+                <w:color w:val="000000"/>
+                <w:sz w:val="22"/>
+                <w:szCs w:val="22"/>
+                <w:vertAlign w:val="superscript"/>
+                <w:lang w:bidi="en-US"/>
+              </w:rPr>
+              <w:t>th</w:t>
+            </w:r>
+            <w:r>
+              <w:rPr>
+                <w:rFonts w:ascii="Arial" w:hAnsi="Arial" w:cs="Arial"/>
+                <w:bCs/>
+                <w:color w:val="000000"/>
+                <w:sz w:val="22"/>
+                <w:szCs w:val="22"/>
+                <w:lang w:bidi="en-US"/>
+              </w:rPr>
+              <w:t>, 2018. (International conference – Graduate work)</w:t>
+            </w:r>
+          </w:p>
+          <w:p>
+            <w:pPr>
+              <w:widowControl w:val="0"/>
+              <w:autoSpaceDE w:val="0"/>
+              <w:autoSpaceDN w:val="0"/>
+              <w:adjustRightInd w:val="0"/>
+              <w:rPr>
+                <w:rFonts w:ascii="Arial" w:hAnsi="Arial" w:cs="Arial"/>
+                <w:b/>
+                <w:bCs/>
+                <w:color w:val="000000"/>
+                <w:sz w:val="22"/>
+                <w:szCs w:val="22"/>
+                <w:lang w:bidi="en-US"/>
+              </w:rPr>
+            </w:pPr>
+          </w:p>
+          <w:p>
+            <w:pPr>
+              <w:widowControl w:val="0"/>
+              <w:autoSpaceDE w:val="0"/>
+              <w:autoSpaceDN w:val="0"/>
+              <w:adjustRightInd w:val="0"/>
+              <w:rPr>
+                <w:rFonts w:ascii="Arial" w:hAnsi="Arial" w:cs="Arial"/>
+                <w:bCs/>
+                <w:color w:val="000000"/>
+                <w:sz w:val="22"/>
+                <w:szCs w:val="22"/>
+                <w:lang w:bidi="en-US"/>
+              </w:rPr>
+            </w:pPr>
+            <w:r>
+              <w:rPr>
+                <w:rFonts w:ascii="Arial" w:hAnsi="Arial" w:cs="Arial"/>
+                <w:b/>
+                <w:bCs/>
+                <w:color w:val="000000"/>
+                <w:sz w:val="22"/>
+                <w:szCs w:val="22"/>
+                <w:lang w:bidi="en-US"/>
+              </w:rPr>
+              <w:t>Hudgins, E.</w:t>
+            </w:r>
+            <w:r>
+              <w:rPr>
+                <w:rFonts w:ascii="Arial" w:hAnsi="Arial" w:cs="Arial"/>
+                <w:b/>
+                <w:bCs/>
+                <w:color w:val="000000"/>
+                <w:sz w:val="22"/>
+                <w:szCs w:val="22"/>
+                <w:lang w:bidi="en-US"/>
+              </w:rPr>
+              <w:t>J.*</w:t>
+            </w:r>
+            <w:r>
+              <w:rPr>
+                <w:rFonts w:ascii="Arial" w:hAnsi="Arial" w:cs="Arial"/>
+                <w:bCs/>
+                <w:color w:val="000000"/>
+                <w:sz w:val="22"/>
+                <w:szCs w:val="22"/>
+                <w:lang w:bidi="en-US"/>
+              </w:rPr>
+              <w:t>. Optimal control of the spread of invasive forest pests in the United States. Presented at the University of Queensland’s Centre for Biology and Conservation Science’s weekly seminar series, March 20</w:t>
+            </w:r>
+            <w:r>
+              <w:rPr>
+                <w:rFonts w:ascii="Arial" w:hAnsi="Arial" w:cs="Arial"/>
+                <w:bCs/>
+                <w:color w:val="000000"/>
+                <w:sz w:val="22"/>
+                <w:szCs w:val="22"/>
+                <w:vertAlign w:val="superscript"/>
+                <w:lang w:bidi="en-US"/>
+              </w:rPr>
+              <w:t>th</w:t>
+            </w:r>
+            <w:r>
+              <w:rPr>
+                <w:rFonts w:ascii="Arial" w:hAnsi="Arial" w:cs="Arial"/>
+                <w:bCs/>
+                <w:color w:val="000000"/>
+                <w:sz w:val="22"/>
+                <w:szCs w:val="22"/>
+                <w:lang w:bidi="en-US"/>
+              </w:rPr>
+              <w:t>, 2018. (International invited seminar – Graduate work)</w:t>
+            </w:r>
+          </w:p>
+          <w:p>
+            <w:pPr>
+              <w:widowControl w:val="0"/>
+              <w:autoSpaceDE w:val="0"/>
+              <w:autoSpaceDN w:val="0"/>
+              <w:adjustRightInd w:val="0"/>
+              <w:rPr>
+                <w:rFonts w:ascii="Arial" w:hAnsi="Arial" w:cs="Arial"/>
+                <w:bCs/>
+                <w:color w:val="000000"/>
+                <w:sz w:val="22"/>
+                <w:szCs w:val="22"/>
+                <w:lang w:bidi="en-US"/>
+              </w:rPr>
+            </w:pPr>
+          </w:p>
+          <w:p>
+            <w:pPr>
+              <w:widowControl w:val="0"/>
+              <w:autoSpaceDE w:val="0"/>
+              <w:autoSpaceDN w:val="0"/>
+              <w:adjustRightInd w:val="0"/>
+              <w:rPr>
+                <w:rFonts w:ascii="Arial" w:hAnsi="Arial" w:cs="Arial"/>
+                <w:bCs/>
+                <w:color w:val="000000"/>
+                <w:sz w:val="22"/>
+                <w:szCs w:val="22"/>
+                <w:lang w:bidi="en-US"/>
+              </w:rPr>
+            </w:pPr>
+            <w:r>
+              <w:rPr>
+                <w:rFonts w:ascii="Arial" w:hAnsi="Arial" w:cs="Arial"/>
+                <w:bCs/>
+                <w:color w:val="000000"/>
+                <w:sz w:val="22"/>
+                <w:szCs w:val="22"/>
+                <w:lang w:bidi="en-US"/>
+              </w:rPr>
+              <w:t>Hudgins, J.A.</w:t>
+            </w:r>
+            <w:r>
+              <w:rPr>
+                <w:rFonts w:ascii="Arial" w:hAnsi="Arial" w:cs="Arial"/>
+                <w:bCs/>
+                <w:color w:val="000000"/>
+                <w:sz w:val="22"/>
+                <w:szCs w:val="22"/>
+                <w:lang w:bidi="en-US"/>
+              </w:rPr>
+              <w:t>*</w:t>
+            </w:r>
+            <w:r>
+              <w:rPr>
+                <w:rFonts w:ascii="Arial" w:hAnsi="Arial" w:cs="Arial"/>
+                <w:bCs/>
+                <w:color w:val="000000"/>
+                <w:sz w:val="22"/>
+                <w:szCs w:val="22"/>
+                <w:lang w:bidi="en-US"/>
+              </w:rPr>
+              <w:t>,</w:t>
+            </w:r>
+            <w:r>
+              <w:rPr>
+                <w:rFonts w:ascii="Arial" w:hAnsi="Arial" w:cs="Arial"/>
+                <w:b/>
+                <w:bCs/>
+                <w:color w:val="000000"/>
+                <w:sz w:val="22"/>
+                <w:szCs w:val="22"/>
+                <w:lang w:bidi="en-US"/>
+              </w:rPr>
+              <w:t xml:space="preserve"> Hudgins, E.J.</w:t>
+            </w:r>
+            <w:r>
+              <w:rPr>
+                <w:rFonts w:ascii="Arial" w:hAnsi="Arial" w:cs="Arial"/>
+                <w:b/>
+                <w:bCs/>
+                <w:color w:val="000000"/>
+                <w:sz w:val="22"/>
+                <w:szCs w:val="22"/>
+                <w:lang w:bidi="en-US"/>
+              </w:rPr>
+              <w:t xml:space="preserve">, </w:t>
+            </w:r>
+            <w:r>
+              <w:rPr>
+                <w:rFonts w:ascii="Arial" w:hAnsi="Arial" w:cs="Arial"/>
+                <w:bCs/>
+                <w:i/>
+                <w:color w:val="000000"/>
+                <w:sz w:val="22"/>
+                <w:szCs w:val="22"/>
+                <w:lang w:bidi="en-US"/>
+              </w:rPr>
+              <w:t xml:space="preserve">Determining abundance, apparent survival, and temporary emigration for hawksbill turtles using opportunistic </w:t>
+            </w:r>
+            <w:r>
+              <w:rPr>
+                <w:rFonts w:ascii="Arial" w:hAnsi="Arial" w:cs="Arial"/>
+                <w:bCs/>
+                <w:i/>
+                <w:color w:val="000000"/>
+                <w:sz w:val="22"/>
+                <w:szCs w:val="22"/>
+                <w:lang w:bidi="en-US"/>
+              </w:rPr>
+              <w:t>photo-ID data</w:t>
+            </w:r>
+            <w:r>
+              <w:rPr>
+                <w:rFonts w:ascii="Arial" w:hAnsi="Arial" w:cs="Arial"/>
+                <w:bCs/>
+                <w:i/>
+                <w:color w:val="000000"/>
+                <w:sz w:val="22"/>
+                <w:szCs w:val="22"/>
+                <w:lang w:bidi="en-US"/>
+              </w:rPr>
+              <w:t xml:space="preserve"> in the Republic of Maldives</w:t>
+            </w:r>
+            <w:r>
+              <w:rPr>
+                <w:rFonts w:ascii="Arial" w:hAnsi="Arial" w:cs="Arial"/>
+                <w:bCs/>
+                <w:color w:val="000000"/>
+                <w:sz w:val="22"/>
+                <w:szCs w:val="22"/>
+                <w:lang w:bidi="en-US"/>
+              </w:rPr>
+              <w:t xml:space="preserve">. Presented at the </w:t>
+            </w:r>
+            <w:r>
+              <w:rPr>
+                <w:rFonts w:ascii="Arial" w:hAnsi="Arial" w:cs="Arial"/>
+                <w:bCs/>
+                <w:color w:val="000000"/>
+                <w:sz w:val="22"/>
+                <w:szCs w:val="22"/>
+                <w:lang w:bidi="en-US"/>
+              </w:rPr>
+              <w:t>International Sea Turtle Symposium, February 18th, 2018</w:t>
+            </w:r>
+            <w:r>
+              <w:rPr>
+                <w:rFonts w:ascii="Arial" w:hAnsi="Arial" w:cs="Arial"/>
+                <w:bCs/>
+                <w:color w:val="000000"/>
+                <w:sz w:val="22"/>
+                <w:szCs w:val="22"/>
+                <w:lang w:bidi="en-US"/>
+              </w:rPr>
+              <w:t>. (International Conference - Side project).</w:t>
+            </w:r>
+          </w:p>
+          <w:p>
+            <w:pPr>
+              <w:widowControl w:val="0"/>
+              <w:autoSpaceDE w:val="0"/>
+              <w:autoSpaceDN w:val="0"/>
+              <w:adjustRightInd w:val="0"/>
+              <w:rPr>
+                <w:rFonts w:ascii="Arial" w:hAnsi="Arial" w:cs="Arial"/>
+                <w:b/>
+                <w:bCs/>
+                <w:color w:val="000000"/>
+                <w:sz w:val="22"/>
+                <w:szCs w:val="22"/>
+                <w:lang w:bidi="en-US"/>
+              </w:rPr>
+            </w:pPr>
+          </w:p>
+          <w:p>
+            <w:pPr>
+              <w:widowControl w:val="0"/>
+              <w:autoSpaceDE w:val="0"/>
+              <w:autoSpaceDN w:val="0"/>
+              <w:adjustRightInd w:val="0"/>
+              <w:rPr>
+                <w:rFonts w:ascii="Arial" w:hAnsi="Arial" w:cs="Arial"/>
+                <w:bCs/>
+                <w:color w:val="000000"/>
+                <w:sz w:val="22"/>
+                <w:szCs w:val="22"/>
+                <w:lang w:bidi="en-US"/>
+              </w:rPr>
+            </w:pPr>
+            <w:r>
+              <w:rPr>
+                <w:rFonts w:ascii="Arial" w:hAnsi="Arial" w:cs="Arial"/>
+                <w:b/>
+                <w:bCs/>
+                <w:color w:val="000000"/>
+                <w:sz w:val="22"/>
+                <w:szCs w:val="22"/>
+                <w:lang w:bidi="en-US"/>
+              </w:rPr>
+              <w:t>Hudgins, E.</w:t>
+            </w:r>
+            <w:r>
+              <w:rPr>
+                <w:rFonts w:ascii="Arial" w:hAnsi="Arial" w:cs="Arial"/>
+                <w:b/>
+                <w:bCs/>
+                <w:color w:val="000000"/>
+                <w:sz w:val="22"/>
+                <w:szCs w:val="22"/>
+                <w:lang w:bidi="en-US"/>
+              </w:rPr>
+              <w:t>J.*</w:t>
+            </w:r>
+            <w:r>
+              <w:rPr>
+                <w:rFonts w:ascii="Arial" w:hAnsi="Arial" w:cs="Arial"/>
+                <w:bCs/>
+                <w:color w:val="000000"/>
+                <w:sz w:val="22"/>
+                <w:szCs w:val="22"/>
+                <w:lang w:bidi="en-US"/>
+              </w:rPr>
+              <w:t xml:space="preserve">, </w:t>
+            </w:r>
+            <w:proofErr w:type="spellStart"/>
+            <w:r>
+              <w:rPr>
+                <w:rFonts w:ascii="Arial" w:hAnsi="Arial" w:cs="Arial"/>
+                <w:bCs/>
+                <w:color w:val="000000"/>
+                <w:sz w:val="22"/>
+                <w:szCs w:val="22"/>
+                <w:lang w:bidi="en-US"/>
+              </w:rPr>
+              <w:t>Liebhold</w:t>
+            </w:r>
+            <w:proofErr w:type="spellEnd"/>
+            <w:r>
+              <w:rPr>
+                <w:rFonts w:ascii="Arial" w:hAnsi="Arial" w:cs="Arial"/>
+                <w:bCs/>
+                <w:color w:val="000000"/>
+                <w:sz w:val="22"/>
+                <w:szCs w:val="22"/>
+                <w:lang w:bidi="en-US"/>
+              </w:rPr>
+              <w:t xml:space="preserve">, A. M., &amp; Leung B. </w:t>
+            </w:r>
+            <w:r>
+              <w:rPr>
+                <w:rFonts w:ascii="Arial" w:hAnsi="Arial" w:cs="Arial"/>
+                <w:bCs/>
+                <w:i/>
+                <w:color w:val="000000"/>
+                <w:sz w:val="22"/>
+                <w:szCs w:val="22"/>
+                <w:lang w:bidi="en-US"/>
+              </w:rPr>
+              <w:t>Comparing generalized to customized models for United States invasive forest pests</w:t>
+            </w:r>
+            <w:r>
+              <w:rPr>
+                <w:rFonts w:ascii="Arial" w:hAnsi="Arial" w:cs="Arial"/>
+                <w:bCs/>
+                <w:i/>
+                <w:color w:val="000000"/>
+                <w:sz w:val="22"/>
+                <w:szCs w:val="22"/>
+                <w:lang w:bidi="en-US"/>
+              </w:rPr>
+              <w:t>.</w:t>
+            </w:r>
+            <w:r>
+              <w:rPr>
+                <w:rFonts w:ascii="Arial" w:hAnsi="Arial" w:cs="Arial"/>
+                <w:bCs/>
+                <w:color w:val="000000"/>
+                <w:sz w:val="22"/>
+                <w:szCs w:val="22"/>
+                <w:lang w:bidi="en-US"/>
+              </w:rPr>
+              <w:t xml:space="preserve"> Presented at the Quebec Centre for Biodiversity Science Symposium, December 15</w:t>
+            </w:r>
+            <w:r>
+              <w:rPr>
+                <w:rFonts w:ascii="Arial" w:hAnsi="Arial" w:cs="Arial"/>
+                <w:bCs/>
+                <w:color w:val="000000"/>
+                <w:sz w:val="22"/>
+                <w:szCs w:val="22"/>
+                <w:vertAlign w:val="superscript"/>
+                <w:lang w:bidi="en-US"/>
+              </w:rPr>
+              <w:t>th</w:t>
+            </w:r>
+            <w:r>
+              <w:rPr>
+                <w:rFonts w:ascii="Arial" w:hAnsi="Arial" w:cs="Arial"/>
+                <w:bCs/>
+                <w:color w:val="000000"/>
+                <w:sz w:val="22"/>
+                <w:szCs w:val="22"/>
+                <w:lang w:bidi="en-US"/>
+              </w:rPr>
+              <w:t>, 2017. (Regional Conference - Graduate work).</w:t>
+            </w:r>
+          </w:p>
+          <w:p>
+            <w:pPr>
+              <w:widowControl w:val="0"/>
+              <w:autoSpaceDE w:val="0"/>
+              <w:autoSpaceDN w:val="0"/>
+              <w:adjustRightInd w:val="0"/>
+              <w:rPr>
+                <w:rFonts w:ascii="Arial" w:hAnsi="Arial" w:cs="Arial"/>
+                <w:bCs/>
+                <w:color w:val="000000"/>
+                <w:sz w:val="22"/>
+                <w:szCs w:val="22"/>
+                <w:lang w:bidi="en-US"/>
+              </w:rPr>
+            </w:pPr>
+          </w:p>
+          <w:p>
+            <w:pPr>
+              <w:widowControl w:val="0"/>
+              <w:autoSpaceDE w:val="0"/>
+              <w:autoSpaceDN w:val="0"/>
+              <w:adjustRightInd w:val="0"/>
+              <w:rPr>
+                <w:rFonts w:ascii="Arial" w:hAnsi="Arial" w:cs="Arial"/>
+                <w:bCs/>
+                <w:color w:val="000000"/>
+                <w:sz w:val="22"/>
+                <w:szCs w:val="22"/>
+                <w:lang w:bidi="en-US"/>
+              </w:rPr>
+            </w:pPr>
+            <w:r>
+              <w:rPr>
+                <w:rFonts w:ascii="Arial" w:hAnsi="Arial" w:cs="Arial"/>
+                <w:b/>
+                <w:bCs/>
+                <w:color w:val="000000"/>
+                <w:sz w:val="22"/>
+                <w:szCs w:val="22"/>
+                <w:lang w:bidi="en-US"/>
+              </w:rPr>
+              <w:t>Hudgins, E.</w:t>
+            </w:r>
+            <w:r>
+              <w:rPr>
+                <w:rFonts w:ascii="Arial" w:hAnsi="Arial" w:cs="Arial"/>
+                <w:b/>
+                <w:bCs/>
+                <w:color w:val="000000"/>
+                <w:sz w:val="22"/>
+                <w:szCs w:val="22"/>
+                <w:lang w:bidi="en-US"/>
+              </w:rPr>
+              <w:t>J.*</w:t>
+            </w:r>
+            <w:r>
+              <w:rPr>
+                <w:rFonts w:ascii="Arial" w:hAnsi="Arial" w:cs="Arial"/>
+                <w:bCs/>
+                <w:color w:val="000000"/>
+                <w:sz w:val="22"/>
+                <w:szCs w:val="22"/>
+                <w:lang w:bidi="en-US"/>
+              </w:rPr>
+              <w:t xml:space="preserve">, </w:t>
+            </w:r>
+            <w:proofErr w:type="spellStart"/>
+            <w:r>
+              <w:rPr>
+                <w:rFonts w:ascii="Arial" w:hAnsi="Arial" w:cs="Arial"/>
+                <w:bCs/>
+                <w:color w:val="000000"/>
+                <w:sz w:val="22"/>
+                <w:szCs w:val="22"/>
+                <w:lang w:bidi="en-US"/>
+              </w:rPr>
+              <w:t>Liebhold</w:t>
+            </w:r>
+            <w:proofErr w:type="spellEnd"/>
+            <w:r>
+              <w:rPr>
+                <w:rFonts w:ascii="Arial" w:hAnsi="Arial" w:cs="Arial"/>
+                <w:bCs/>
+                <w:color w:val="000000"/>
+                <w:sz w:val="22"/>
+                <w:szCs w:val="22"/>
+                <w:lang w:bidi="en-US"/>
+              </w:rPr>
+              <w:t xml:space="preserve">, A. M., &amp; Leung B. </w:t>
+            </w:r>
+            <w:r>
+              <w:rPr>
+                <w:rFonts w:ascii="Arial" w:hAnsi="Arial" w:cs="Arial"/>
+                <w:bCs/>
+                <w:i/>
+                <w:color w:val="000000"/>
+                <w:sz w:val="22"/>
+                <w:szCs w:val="22"/>
+                <w:lang w:bidi="en-US"/>
+              </w:rPr>
+              <w:t>Comparing generalized to customized models for United States invasive forest pests</w:t>
+            </w:r>
+            <w:r>
+              <w:rPr>
+                <w:rFonts w:ascii="Arial" w:hAnsi="Arial" w:cs="Arial"/>
+                <w:bCs/>
+                <w:i/>
+                <w:color w:val="000000"/>
+                <w:sz w:val="22"/>
+                <w:szCs w:val="22"/>
+                <w:lang w:bidi="en-US"/>
+              </w:rPr>
+              <w:t>.</w:t>
+            </w:r>
+            <w:r>
+              <w:rPr>
+                <w:rFonts w:ascii="Arial" w:hAnsi="Arial" w:cs="Arial"/>
+                <w:bCs/>
+                <w:color w:val="000000"/>
+                <w:sz w:val="22"/>
+                <w:szCs w:val="22"/>
+                <w:lang w:bidi="en-US"/>
+              </w:rPr>
+              <w:t xml:space="preserve"> Presented at the Ecology and Evolution Lunches series, Nov 23</w:t>
+            </w:r>
+            <w:proofErr w:type="gramStart"/>
+            <w:r>
+              <w:rPr>
+                <w:rFonts w:ascii="Arial" w:hAnsi="Arial" w:cs="Arial"/>
+                <w:bCs/>
+                <w:color w:val="000000"/>
+                <w:sz w:val="22"/>
+                <w:szCs w:val="22"/>
+                <w:vertAlign w:val="superscript"/>
+                <w:lang w:bidi="en-US"/>
+              </w:rPr>
+              <w:t>rd</w:t>
+            </w:r>
+            <w:r>
+              <w:rPr>
+                <w:rFonts w:ascii="Arial" w:hAnsi="Arial" w:cs="Arial"/>
+                <w:bCs/>
+                <w:color w:val="000000"/>
+                <w:sz w:val="22"/>
+                <w:szCs w:val="22"/>
+                <w:lang w:bidi="en-US"/>
+              </w:rPr>
+              <w:t xml:space="preserve"> ,</w:t>
+            </w:r>
+            <w:proofErr w:type="gramEnd"/>
+            <w:r>
+              <w:rPr>
+                <w:rFonts w:ascii="Arial" w:hAnsi="Arial" w:cs="Arial"/>
+                <w:bCs/>
+                <w:color w:val="000000"/>
+                <w:sz w:val="22"/>
+                <w:szCs w:val="22"/>
+                <w:lang w:bidi="en-US"/>
+              </w:rPr>
+              <w:t xml:space="preserve"> 2017. (Departmental invited seminar - Graduate work).</w:t>
+            </w:r>
+          </w:p>
+          <w:p>
+            <w:pPr>
+              <w:widowControl w:val="0"/>
+              <w:autoSpaceDE w:val="0"/>
+              <w:autoSpaceDN w:val="0"/>
+              <w:adjustRightInd w:val="0"/>
+              <w:rPr>
+                <w:rFonts w:ascii="Arial" w:hAnsi="Arial" w:cs="Arial"/>
+                <w:b/>
+                <w:bCs/>
+                <w:color w:val="000000"/>
+                <w:sz w:val="22"/>
+                <w:szCs w:val="22"/>
+                <w:lang w:bidi="en-US"/>
+              </w:rPr>
+            </w:pPr>
+          </w:p>
+          <w:p>
+            <w:pPr>
+              <w:widowControl w:val="0"/>
+              <w:autoSpaceDE w:val="0"/>
+              <w:autoSpaceDN w:val="0"/>
+              <w:adjustRightInd w:val="0"/>
+              <w:rPr>
+                <w:rFonts w:ascii="Arial" w:hAnsi="Arial" w:cs="Arial"/>
+                <w:bCs/>
+                <w:color w:val="000000"/>
+                <w:sz w:val="22"/>
+                <w:szCs w:val="22"/>
+                <w:lang w:bidi="en-US"/>
+              </w:rPr>
+            </w:pPr>
+            <w:r>
+              <w:rPr>
+                <w:rFonts w:ascii="Arial" w:hAnsi="Arial" w:cs="Arial"/>
+                <w:b/>
+                <w:bCs/>
+                <w:color w:val="000000"/>
+                <w:sz w:val="22"/>
+                <w:szCs w:val="22"/>
+                <w:lang w:bidi="en-US"/>
+              </w:rPr>
+              <w:t>Hudgins, E.</w:t>
+            </w:r>
+            <w:r>
+              <w:rPr>
+                <w:rFonts w:ascii="Arial" w:hAnsi="Arial" w:cs="Arial"/>
+                <w:b/>
+                <w:bCs/>
+                <w:color w:val="000000"/>
+                <w:sz w:val="22"/>
+                <w:szCs w:val="22"/>
+                <w:lang w:bidi="en-US"/>
+              </w:rPr>
+              <w:t>J.*</w:t>
+            </w:r>
+            <w:r>
+              <w:rPr>
+                <w:rFonts w:ascii="Arial" w:hAnsi="Arial" w:cs="Arial"/>
+                <w:bCs/>
+                <w:color w:val="000000"/>
+                <w:sz w:val="22"/>
+                <w:szCs w:val="22"/>
+                <w:lang w:bidi="en-US"/>
+              </w:rPr>
+              <w:t xml:space="preserve">, </w:t>
+            </w:r>
+            <w:r>
+              <w:rPr>
+                <w:rFonts w:ascii="Arial" w:hAnsi="Arial" w:cs="Arial"/>
+                <w:bCs/>
+                <w:color w:val="000000"/>
+                <w:sz w:val="22"/>
+                <w:szCs w:val="22"/>
+                <w:lang w:bidi="en-US"/>
+              </w:rPr>
+              <w:t xml:space="preserve">&amp; Leung B. </w:t>
+            </w:r>
+            <w:r>
+              <w:rPr>
+                <w:rFonts w:ascii="Arial" w:hAnsi="Arial" w:cs="Arial"/>
+                <w:bCs/>
+                <w:i/>
+                <w:color w:val="000000"/>
+                <w:sz w:val="22"/>
+                <w:szCs w:val="22"/>
+                <w:lang w:bidi="en-US"/>
+              </w:rPr>
+              <w:t xml:space="preserve">The effect of host diversity on the establishment of United States invasive forest pests. </w:t>
+            </w:r>
+            <w:r>
+              <w:rPr>
+                <w:rFonts w:ascii="Arial" w:hAnsi="Arial" w:cs="Arial"/>
+                <w:bCs/>
+                <w:color w:val="000000"/>
+                <w:sz w:val="22"/>
+                <w:szCs w:val="22"/>
+                <w:lang w:bidi="en-US"/>
+              </w:rPr>
+              <w:t xml:space="preserve">Presented at the McGill Conservation, Ecology, Evolution and </w:t>
+            </w:r>
+            <w:proofErr w:type="spellStart"/>
+            <w:r>
+              <w:rPr>
+                <w:rFonts w:ascii="Arial" w:hAnsi="Arial" w:cs="Arial"/>
+                <w:bCs/>
+                <w:color w:val="000000"/>
+                <w:sz w:val="22"/>
+                <w:szCs w:val="22"/>
+                <w:lang w:bidi="en-US"/>
+              </w:rPr>
+              <w:t>Behaviour</w:t>
+            </w:r>
+            <w:proofErr w:type="spellEnd"/>
+            <w:r>
+              <w:rPr>
+                <w:rFonts w:ascii="Arial" w:hAnsi="Arial" w:cs="Arial"/>
+                <w:bCs/>
+                <w:color w:val="000000"/>
+                <w:sz w:val="22"/>
+                <w:szCs w:val="22"/>
+                <w:lang w:bidi="en-US"/>
+              </w:rPr>
+              <w:t xml:space="preserve"> retreat, April 8</w:t>
+            </w:r>
+            <w:r>
+              <w:rPr>
+                <w:rFonts w:ascii="Arial" w:hAnsi="Arial" w:cs="Arial"/>
+                <w:bCs/>
+                <w:color w:val="000000"/>
+                <w:sz w:val="22"/>
+                <w:szCs w:val="22"/>
+                <w:vertAlign w:val="superscript"/>
+                <w:lang w:bidi="en-US"/>
+              </w:rPr>
+              <w:t>th</w:t>
+            </w:r>
+            <w:r>
+              <w:rPr>
+                <w:rFonts w:ascii="Arial" w:hAnsi="Arial" w:cs="Arial"/>
+                <w:bCs/>
+                <w:color w:val="000000"/>
+                <w:sz w:val="22"/>
+                <w:szCs w:val="22"/>
+                <w:lang w:bidi="en-US"/>
+              </w:rPr>
+              <w:t xml:space="preserve">, 2017. (Departmental </w:t>
+            </w:r>
+            <w:r>
+              <w:rPr>
+                <w:rFonts w:ascii="Arial" w:hAnsi="Arial" w:cs="Arial"/>
+                <w:bCs/>
+                <w:color w:val="000000"/>
+                <w:sz w:val="22"/>
+                <w:szCs w:val="22"/>
+                <w:lang w:bidi="en-US"/>
+              </w:rPr>
               <w:lastRenderedPageBreak/>
-              <w:t>Hudgins, J.A.</w:t>
-            </w:r>
-            <w:r>
-              <w:rPr>
-                <w:rFonts w:ascii="Arial" w:hAnsi="Arial" w:cs="Arial"/>
-                <w:bCs/>
-                <w:color w:val="000000"/>
-                <w:sz w:val="22"/>
-                <w:szCs w:val="22"/>
-                <w:lang w:bidi="en-US"/>
-              </w:rPr>
-              <w:t>*</w:t>
-            </w:r>
-            <w:r>
-              <w:rPr>
-                <w:rFonts w:ascii="Arial" w:hAnsi="Arial" w:cs="Arial"/>
-                <w:bCs/>
-                <w:color w:val="000000"/>
-                <w:sz w:val="22"/>
-                <w:szCs w:val="22"/>
-                <w:lang w:bidi="en-US"/>
-              </w:rPr>
-              <w:t>,</w:t>
-            </w:r>
-            <w:r>
-              <w:rPr>
-                <w:rFonts w:ascii="Arial" w:hAnsi="Arial" w:cs="Arial"/>
-                <w:bCs/>
-                <w:color w:val="000000"/>
-                <w:sz w:val="22"/>
-                <w:szCs w:val="22"/>
-                <w:lang w:bidi="en-US"/>
-              </w:rPr>
-              <w:t xml:space="preserve"> &amp;</w:t>
-            </w:r>
-            <w:r>
-              <w:rPr>
-                <w:rFonts w:ascii="Arial" w:hAnsi="Arial" w:cs="Arial"/>
-                <w:b/>
-                <w:bCs/>
-                <w:color w:val="000000"/>
-                <w:sz w:val="22"/>
-                <w:szCs w:val="22"/>
-                <w:lang w:bidi="en-US"/>
-              </w:rPr>
-              <w:t xml:space="preserve"> Hudgins, E.J.</w:t>
-            </w:r>
-            <w:r>
-              <w:rPr>
-                <w:rFonts w:ascii="Arial" w:hAnsi="Arial" w:cs="Arial"/>
-                <w:b/>
-                <w:bCs/>
-                <w:color w:val="000000"/>
-                <w:sz w:val="22"/>
-                <w:szCs w:val="22"/>
-                <w:lang w:bidi="en-US"/>
-              </w:rPr>
-              <w:t xml:space="preserve">, </w:t>
-            </w:r>
-            <w:r>
-              <w:rPr>
-                <w:rFonts w:ascii="Arial" w:hAnsi="Arial" w:cs="Arial"/>
-                <w:bCs/>
-                <w:i/>
-                <w:color w:val="000000"/>
-                <w:sz w:val="22"/>
-                <w:szCs w:val="22"/>
-                <w:lang w:bidi="en-US"/>
-              </w:rPr>
-              <w:t>How to get meaningful results from opportunistic photo-ID data</w:t>
-            </w:r>
-            <w:r>
-              <w:rPr>
-                <w:rFonts w:ascii="Arial" w:hAnsi="Arial" w:cs="Arial"/>
-                <w:bCs/>
-                <w:color w:val="000000"/>
-                <w:sz w:val="22"/>
-                <w:szCs w:val="22"/>
-                <w:lang w:bidi="en-US"/>
-              </w:rPr>
-              <w:t xml:space="preserve">. Presented at the </w:t>
-            </w:r>
-            <w:r>
-              <w:rPr>
-                <w:rFonts w:ascii="Arial" w:hAnsi="Arial" w:cs="Arial"/>
-                <w:bCs/>
-                <w:color w:val="000000"/>
-                <w:sz w:val="22"/>
-                <w:szCs w:val="22"/>
-                <w:lang w:bidi="en-US"/>
-              </w:rPr>
-              <w:t>International Sea Turtle Symposium</w:t>
-            </w:r>
-            <w:r>
-              <w:rPr>
-                <w:rFonts w:ascii="Arial" w:hAnsi="Arial" w:cs="Arial"/>
-                <w:bCs/>
-                <w:color w:val="000000"/>
-                <w:sz w:val="22"/>
-                <w:szCs w:val="22"/>
-                <w:lang w:bidi="en-US"/>
-              </w:rPr>
-              <w:t>, February 2nd, 2019. (International Conference - Side project).</w:t>
-            </w:r>
-          </w:p>
-          <w:p>
-            <w:pPr>
-              <w:widowControl w:val="0"/>
-              <w:autoSpaceDE w:val="0"/>
-              <w:autoSpaceDN w:val="0"/>
-              <w:adjustRightInd w:val="0"/>
-              <w:rPr>
-                <w:rFonts w:ascii="Arial" w:hAnsi="Arial" w:cs="Arial"/>
-                <w:b/>
-                <w:bCs/>
-                <w:color w:val="000000"/>
-                <w:sz w:val="22"/>
-                <w:szCs w:val="22"/>
-                <w:lang w:bidi="en-US"/>
-              </w:rPr>
-            </w:pPr>
-          </w:p>
-          <w:p>
-            <w:pPr>
-              <w:widowControl w:val="0"/>
-              <w:autoSpaceDE w:val="0"/>
-              <w:autoSpaceDN w:val="0"/>
-              <w:adjustRightInd w:val="0"/>
-              <w:rPr>
-                <w:rFonts w:ascii="Arial" w:hAnsi="Arial" w:cs="Arial"/>
-                <w:bCs/>
-                <w:color w:val="000000"/>
-                <w:sz w:val="22"/>
-                <w:szCs w:val="22"/>
-                <w:lang w:bidi="en-US"/>
-              </w:rPr>
-            </w:pPr>
-            <w:r>
-              <w:rPr>
-                <w:rFonts w:ascii="Arial" w:hAnsi="Arial" w:cs="Arial"/>
-                <w:b/>
-                <w:bCs/>
-                <w:color w:val="000000"/>
-                <w:sz w:val="22"/>
-                <w:szCs w:val="22"/>
-                <w:lang w:bidi="en-US"/>
-              </w:rPr>
-              <w:t>Hudgins, E.J.*</w:t>
-            </w:r>
-            <w:r>
-              <w:rPr>
-                <w:rFonts w:ascii="Arial" w:hAnsi="Arial" w:cs="Arial"/>
-                <w:bCs/>
-                <w:color w:val="000000"/>
-                <w:sz w:val="22"/>
-                <w:szCs w:val="22"/>
-                <w:lang w:bidi="en-US"/>
-              </w:rPr>
-              <w:t xml:space="preserve">, </w:t>
-            </w:r>
-            <w:proofErr w:type="spellStart"/>
-            <w:r>
-              <w:rPr>
-                <w:rFonts w:ascii="Arial" w:hAnsi="Arial" w:cs="Arial"/>
-                <w:bCs/>
-                <w:color w:val="000000"/>
-                <w:sz w:val="22"/>
-                <w:szCs w:val="22"/>
-                <w:lang w:bidi="en-US"/>
-              </w:rPr>
-              <w:t>Liebhold</w:t>
-            </w:r>
-            <w:proofErr w:type="spellEnd"/>
-            <w:r>
-              <w:rPr>
-                <w:rFonts w:ascii="Arial" w:hAnsi="Arial" w:cs="Arial"/>
-                <w:bCs/>
-                <w:color w:val="000000"/>
-                <w:sz w:val="22"/>
-                <w:szCs w:val="22"/>
-                <w:lang w:bidi="en-US"/>
-              </w:rPr>
-              <w:t xml:space="preserve">, A. M., &amp; Leung B. </w:t>
-            </w:r>
-            <w:r>
-              <w:rPr>
-                <w:rFonts w:ascii="Arial" w:hAnsi="Arial" w:cs="Arial"/>
-                <w:bCs/>
-                <w:i/>
-                <w:color w:val="000000"/>
-                <w:sz w:val="22"/>
-                <w:szCs w:val="22"/>
-                <w:lang w:bidi="en-US"/>
-              </w:rPr>
-              <w:t>Comparing generalized to customized models for United States invasive forest pests.</w:t>
-            </w:r>
-            <w:r>
-              <w:rPr>
-                <w:rFonts w:ascii="Arial" w:hAnsi="Arial" w:cs="Arial"/>
-                <w:b/>
-                <w:bCs/>
-                <w:color w:val="000000"/>
-                <w:sz w:val="22"/>
-                <w:szCs w:val="22"/>
-                <w:lang w:bidi="en-US"/>
-              </w:rPr>
-              <w:t xml:space="preserve"> </w:t>
-            </w:r>
-            <w:r>
-              <w:rPr>
-                <w:rFonts w:ascii="Arial" w:hAnsi="Arial" w:cs="Arial"/>
-                <w:bCs/>
-                <w:color w:val="000000"/>
-                <w:sz w:val="22"/>
-                <w:szCs w:val="22"/>
-                <w:lang w:bidi="en-US"/>
-              </w:rPr>
-              <w:t>Presented at the Quebec Centre for Biodiversity Science Symposium, December 12th, 2018 (Regional Conference - Graduate work).</w:t>
-            </w:r>
-          </w:p>
-          <w:p>
-            <w:pPr>
-              <w:widowControl w:val="0"/>
-              <w:autoSpaceDE w:val="0"/>
-              <w:autoSpaceDN w:val="0"/>
-              <w:adjustRightInd w:val="0"/>
-              <w:rPr>
-                <w:rFonts w:ascii="Arial" w:hAnsi="Arial" w:cs="Arial"/>
-                <w:b/>
-                <w:bCs/>
-                <w:color w:val="000000"/>
-                <w:sz w:val="22"/>
-                <w:szCs w:val="22"/>
-                <w:lang w:bidi="en-US"/>
-              </w:rPr>
-            </w:pPr>
-          </w:p>
-          <w:p>
-            <w:pPr>
-              <w:widowControl w:val="0"/>
-              <w:autoSpaceDE w:val="0"/>
-              <w:autoSpaceDN w:val="0"/>
-              <w:adjustRightInd w:val="0"/>
-              <w:rPr>
-                <w:rFonts w:ascii="Arial" w:hAnsi="Arial" w:cs="Arial"/>
-                <w:bCs/>
-                <w:color w:val="000000"/>
-                <w:sz w:val="22"/>
-                <w:szCs w:val="22"/>
-                <w:lang w:bidi="en-US"/>
-              </w:rPr>
-            </w:pPr>
-            <w:r>
-              <w:rPr>
-                <w:rFonts w:ascii="Arial" w:hAnsi="Arial" w:cs="Arial"/>
-                <w:b/>
-                <w:bCs/>
-                <w:color w:val="000000"/>
-                <w:sz w:val="22"/>
-                <w:szCs w:val="22"/>
-                <w:lang w:bidi="en-US"/>
-              </w:rPr>
-              <w:t>Hudgins, E.</w:t>
-            </w:r>
-            <w:r>
-              <w:rPr>
-                <w:rFonts w:ascii="Arial" w:hAnsi="Arial" w:cs="Arial"/>
-                <w:b/>
-                <w:bCs/>
-                <w:color w:val="000000"/>
-                <w:sz w:val="22"/>
-                <w:szCs w:val="22"/>
-                <w:lang w:bidi="en-US"/>
-              </w:rPr>
-              <w:t>J.*</w:t>
-            </w:r>
-            <w:r>
-              <w:rPr>
-                <w:rFonts w:ascii="Arial" w:hAnsi="Arial" w:cs="Arial"/>
-                <w:bCs/>
-                <w:color w:val="000000"/>
-                <w:sz w:val="22"/>
-                <w:szCs w:val="22"/>
-                <w:lang w:bidi="en-US"/>
-              </w:rPr>
-              <w:t xml:space="preserve">, </w:t>
-            </w:r>
-            <w:proofErr w:type="spellStart"/>
-            <w:r>
-              <w:rPr>
-                <w:rFonts w:ascii="Arial" w:hAnsi="Arial" w:cs="Arial"/>
-                <w:bCs/>
-                <w:color w:val="000000"/>
-                <w:sz w:val="22"/>
-                <w:szCs w:val="22"/>
-                <w:lang w:bidi="en-US"/>
-              </w:rPr>
-              <w:t>Liebhold</w:t>
-            </w:r>
-            <w:proofErr w:type="spellEnd"/>
-            <w:r>
-              <w:rPr>
-                <w:rFonts w:ascii="Arial" w:hAnsi="Arial" w:cs="Arial"/>
-                <w:bCs/>
-                <w:color w:val="000000"/>
-                <w:sz w:val="22"/>
-                <w:szCs w:val="22"/>
-                <w:lang w:bidi="en-US"/>
-              </w:rPr>
-              <w:t xml:space="preserve">, A. M., &amp; Leung B. </w:t>
-            </w:r>
-            <w:r>
-              <w:rPr>
-                <w:rFonts w:ascii="Arial" w:hAnsi="Arial" w:cs="Arial"/>
-                <w:bCs/>
-                <w:i/>
-                <w:color w:val="000000"/>
-                <w:sz w:val="22"/>
-                <w:szCs w:val="22"/>
-                <w:lang w:bidi="en-US"/>
-              </w:rPr>
-              <w:t>Comparing generalized to customized models for United States invasive forest pests</w:t>
-            </w:r>
-            <w:r>
-              <w:rPr>
-                <w:rFonts w:ascii="Arial" w:hAnsi="Arial" w:cs="Arial"/>
-                <w:bCs/>
-                <w:i/>
-                <w:color w:val="000000"/>
-                <w:sz w:val="22"/>
-                <w:szCs w:val="22"/>
-                <w:lang w:bidi="en-US"/>
-              </w:rPr>
-              <w:t>.</w:t>
-            </w:r>
-            <w:r>
-              <w:rPr>
-                <w:rFonts w:ascii="Arial" w:hAnsi="Arial" w:cs="Arial"/>
-                <w:bCs/>
-                <w:color w:val="000000"/>
-                <w:sz w:val="22"/>
-                <w:szCs w:val="22"/>
-                <w:lang w:bidi="en-US"/>
-              </w:rPr>
-              <w:t xml:space="preserve"> Presented at the Ecological Society of America Annual Meeting, August 8</w:t>
-            </w:r>
-            <w:r>
-              <w:rPr>
-                <w:rFonts w:ascii="Arial" w:hAnsi="Arial" w:cs="Arial"/>
-                <w:bCs/>
-                <w:color w:val="000000"/>
-                <w:sz w:val="22"/>
-                <w:szCs w:val="22"/>
-                <w:vertAlign w:val="superscript"/>
-                <w:lang w:bidi="en-US"/>
-              </w:rPr>
-              <w:t>th</w:t>
-            </w:r>
-            <w:r>
-              <w:rPr>
-                <w:rFonts w:ascii="Arial" w:hAnsi="Arial" w:cs="Arial"/>
-                <w:bCs/>
-                <w:color w:val="000000"/>
-                <w:sz w:val="22"/>
-                <w:szCs w:val="22"/>
-                <w:lang w:bidi="en-US"/>
-              </w:rPr>
-              <w:t>, 2018. (International Conference - Graduate work).</w:t>
-            </w:r>
-          </w:p>
-          <w:p>
-            <w:pPr>
-              <w:widowControl w:val="0"/>
-              <w:autoSpaceDE w:val="0"/>
-              <w:autoSpaceDN w:val="0"/>
-              <w:adjustRightInd w:val="0"/>
-              <w:rPr>
-                <w:rFonts w:ascii="Arial" w:hAnsi="Arial" w:cs="Arial"/>
-                <w:bCs/>
-                <w:color w:val="000000"/>
-                <w:sz w:val="22"/>
-                <w:szCs w:val="22"/>
-                <w:lang w:bidi="en-US"/>
-              </w:rPr>
-            </w:pPr>
-          </w:p>
-          <w:p>
-            <w:pPr>
-              <w:widowControl w:val="0"/>
-              <w:autoSpaceDE w:val="0"/>
-              <w:autoSpaceDN w:val="0"/>
-              <w:adjustRightInd w:val="0"/>
-              <w:rPr>
-                <w:rFonts w:ascii="Arial" w:hAnsi="Arial" w:cs="Arial"/>
-                <w:bCs/>
-                <w:color w:val="000000"/>
-                <w:sz w:val="22"/>
-                <w:szCs w:val="22"/>
-                <w:lang w:bidi="en-US"/>
-              </w:rPr>
-            </w:pPr>
-            <w:r>
-              <w:rPr>
-                <w:rFonts w:ascii="Arial" w:hAnsi="Arial" w:cs="Arial"/>
-                <w:b/>
-                <w:bCs/>
-                <w:color w:val="000000"/>
-                <w:sz w:val="22"/>
-                <w:szCs w:val="22"/>
-                <w:lang w:bidi="en-US"/>
-              </w:rPr>
-              <w:t>Hudgins, E.</w:t>
-            </w:r>
-            <w:r>
-              <w:rPr>
-                <w:rFonts w:ascii="Arial" w:hAnsi="Arial" w:cs="Arial"/>
-                <w:b/>
-                <w:bCs/>
-                <w:color w:val="000000"/>
-                <w:sz w:val="22"/>
-                <w:szCs w:val="22"/>
-                <w:lang w:bidi="en-US"/>
-              </w:rPr>
-              <w:t>J.*</w:t>
-            </w:r>
-            <w:r>
-              <w:rPr>
-                <w:rFonts w:ascii="Arial" w:hAnsi="Arial" w:cs="Arial"/>
-                <w:bCs/>
-                <w:color w:val="000000"/>
-                <w:sz w:val="22"/>
-                <w:szCs w:val="22"/>
-                <w:lang w:bidi="en-US"/>
-              </w:rPr>
-              <w:t>. Optimal control of the spread of invasive forest pests in the United States. Presented at the Mathematics of Biological Systems Management conference, University of Melbourne, April 6</w:t>
-            </w:r>
-            <w:r>
-              <w:rPr>
-                <w:rFonts w:ascii="Arial" w:hAnsi="Arial" w:cs="Arial"/>
-                <w:bCs/>
-                <w:color w:val="000000"/>
-                <w:sz w:val="22"/>
-                <w:szCs w:val="22"/>
-                <w:vertAlign w:val="superscript"/>
-                <w:lang w:bidi="en-US"/>
-              </w:rPr>
-              <w:t>th</w:t>
-            </w:r>
-            <w:r>
-              <w:rPr>
-                <w:rFonts w:ascii="Arial" w:hAnsi="Arial" w:cs="Arial"/>
-                <w:bCs/>
-                <w:color w:val="000000"/>
-                <w:sz w:val="22"/>
-                <w:szCs w:val="22"/>
-                <w:lang w:bidi="en-US"/>
-              </w:rPr>
-              <w:t>, 2018. (International conference – Graduate work)</w:t>
-            </w:r>
-          </w:p>
-          <w:p>
-            <w:pPr>
-              <w:widowControl w:val="0"/>
-              <w:autoSpaceDE w:val="0"/>
-              <w:autoSpaceDN w:val="0"/>
-              <w:adjustRightInd w:val="0"/>
-              <w:rPr>
-                <w:rFonts w:ascii="Arial" w:hAnsi="Arial" w:cs="Arial"/>
-                <w:b/>
-                <w:bCs/>
-                <w:color w:val="000000"/>
-                <w:sz w:val="22"/>
-                <w:szCs w:val="22"/>
-                <w:lang w:bidi="en-US"/>
-              </w:rPr>
-            </w:pPr>
-          </w:p>
-          <w:p>
-            <w:pPr>
-              <w:widowControl w:val="0"/>
-              <w:autoSpaceDE w:val="0"/>
-              <w:autoSpaceDN w:val="0"/>
-              <w:adjustRightInd w:val="0"/>
-              <w:rPr>
-                <w:rFonts w:ascii="Arial" w:hAnsi="Arial" w:cs="Arial"/>
-                <w:bCs/>
-                <w:color w:val="000000"/>
-                <w:sz w:val="22"/>
-                <w:szCs w:val="22"/>
-                <w:lang w:bidi="en-US"/>
-              </w:rPr>
-            </w:pPr>
-            <w:r>
-              <w:rPr>
-                <w:rFonts w:ascii="Arial" w:hAnsi="Arial" w:cs="Arial"/>
-                <w:b/>
-                <w:bCs/>
-                <w:color w:val="000000"/>
-                <w:sz w:val="22"/>
-                <w:szCs w:val="22"/>
-                <w:lang w:bidi="en-US"/>
-              </w:rPr>
-              <w:t>Hudgins, E.</w:t>
-            </w:r>
-            <w:r>
-              <w:rPr>
-                <w:rFonts w:ascii="Arial" w:hAnsi="Arial" w:cs="Arial"/>
-                <w:b/>
-                <w:bCs/>
-                <w:color w:val="000000"/>
-                <w:sz w:val="22"/>
-                <w:szCs w:val="22"/>
-                <w:lang w:bidi="en-US"/>
-              </w:rPr>
-              <w:t>J.*</w:t>
-            </w:r>
-            <w:r>
-              <w:rPr>
-                <w:rFonts w:ascii="Arial" w:hAnsi="Arial" w:cs="Arial"/>
-                <w:bCs/>
-                <w:color w:val="000000"/>
-                <w:sz w:val="22"/>
-                <w:szCs w:val="22"/>
-                <w:lang w:bidi="en-US"/>
-              </w:rPr>
-              <w:t>. Optimal control of the spread of invasive forest pests in the United States. Presented at the University of Queensland’s Centre for Biology and Conservation Science’s weekly seminar series, March 20</w:t>
-            </w:r>
-            <w:r>
-              <w:rPr>
-                <w:rFonts w:ascii="Arial" w:hAnsi="Arial" w:cs="Arial"/>
-                <w:bCs/>
-                <w:color w:val="000000"/>
-                <w:sz w:val="22"/>
-                <w:szCs w:val="22"/>
-                <w:vertAlign w:val="superscript"/>
-                <w:lang w:bidi="en-US"/>
-              </w:rPr>
-              <w:t>th</w:t>
-            </w:r>
-            <w:r>
-              <w:rPr>
-                <w:rFonts w:ascii="Arial" w:hAnsi="Arial" w:cs="Arial"/>
-                <w:bCs/>
-                <w:color w:val="000000"/>
-                <w:sz w:val="22"/>
-                <w:szCs w:val="22"/>
-                <w:lang w:bidi="en-US"/>
-              </w:rPr>
-              <w:t>, 2018. (International invited seminar – Graduate work)</w:t>
-            </w:r>
-          </w:p>
-          <w:p>
-            <w:pPr>
-              <w:widowControl w:val="0"/>
-              <w:autoSpaceDE w:val="0"/>
-              <w:autoSpaceDN w:val="0"/>
-              <w:adjustRightInd w:val="0"/>
-              <w:rPr>
-                <w:rFonts w:ascii="Arial" w:hAnsi="Arial" w:cs="Arial"/>
-                <w:bCs/>
-                <w:color w:val="000000"/>
-                <w:sz w:val="22"/>
-                <w:szCs w:val="22"/>
-                <w:lang w:bidi="en-US"/>
-              </w:rPr>
-            </w:pPr>
-          </w:p>
-          <w:p>
-            <w:pPr>
-              <w:widowControl w:val="0"/>
-              <w:autoSpaceDE w:val="0"/>
-              <w:autoSpaceDN w:val="0"/>
-              <w:adjustRightInd w:val="0"/>
-              <w:rPr>
-                <w:rFonts w:ascii="Arial" w:hAnsi="Arial" w:cs="Arial"/>
-                <w:bCs/>
-                <w:color w:val="000000"/>
-                <w:sz w:val="22"/>
-                <w:szCs w:val="22"/>
-                <w:lang w:bidi="en-US"/>
-              </w:rPr>
-            </w:pPr>
-            <w:r>
-              <w:rPr>
-                <w:rFonts w:ascii="Arial" w:hAnsi="Arial" w:cs="Arial"/>
-                <w:bCs/>
-                <w:color w:val="000000"/>
-                <w:sz w:val="22"/>
-                <w:szCs w:val="22"/>
-                <w:lang w:bidi="en-US"/>
-              </w:rPr>
-              <w:t>Hudgins, J.A.</w:t>
-            </w:r>
-            <w:r>
-              <w:rPr>
-                <w:rFonts w:ascii="Arial" w:hAnsi="Arial" w:cs="Arial"/>
-                <w:bCs/>
-                <w:color w:val="000000"/>
-                <w:sz w:val="22"/>
-                <w:szCs w:val="22"/>
-                <w:lang w:bidi="en-US"/>
-              </w:rPr>
-              <w:t>*</w:t>
-            </w:r>
-            <w:r>
-              <w:rPr>
-                <w:rFonts w:ascii="Arial" w:hAnsi="Arial" w:cs="Arial"/>
-                <w:bCs/>
-                <w:color w:val="000000"/>
-                <w:sz w:val="22"/>
-                <w:szCs w:val="22"/>
-                <w:lang w:bidi="en-US"/>
-              </w:rPr>
-              <w:t>,</w:t>
-            </w:r>
-            <w:r>
-              <w:rPr>
-                <w:rFonts w:ascii="Arial" w:hAnsi="Arial" w:cs="Arial"/>
-                <w:b/>
-                <w:bCs/>
-                <w:color w:val="000000"/>
-                <w:sz w:val="22"/>
-                <w:szCs w:val="22"/>
-                <w:lang w:bidi="en-US"/>
-              </w:rPr>
-              <w:t xml:space="preserve"> Hudgins, E.J.</w:t>
-            </w:r>
-            <w:r>
-              <w:rPr>
-                <w:rFonts w:ascii="Arial" w:hAnsi="Arial" w:cs="Arial"/>
-                <w:b/>
-                <w:bCs/>
-                <w:color w:val="000000"/>
-                <w:sz w:val="22"/>
-                <w:szCs w:val="22"/>
-                <w:lang w:bidi="en-US"/>
-              </w:rPr>
-              <w:t xml:space="preserve">, </w:t>
-            </w:r>
-            <w:r>
-              <w:rPr>
-                <w:rFonts w:ascii="Arial" w:hAnsi="Arial" w:cs="Arial"/>
-                <w:bCs/>
-                <w:i/>
-                <w:color w:val="000000"/>
-                <w:sz w:val="22"/>
-                <w:szCs w:val="22"/>
-                <w:lang w:bidi="en-US"/>
-              </w:rPr>
-              <w:t xml:space="preserve">Determining abundance, apparent survival, and temporary emigration for hawksbill turtles using opportunistic </w:t>
-            </w:r>
-            <w:r>
-              <w:rPr>
-                <w:rFonts w:ascii="Arial" w:hAnsi="Arial" w:cs="Arial"/>
-                <w:bCs/>
-                <w:i/>
-                <w:color w:val="000000"/>
-                <w:sz w:val="22"/>
-                <w:szCs w:val="22"/>
-                <w:lang w:bidi="en-US"/>
-              </w:rPr>
-              <w:t>photo-ID data</w:t>
-            </w:r>
-            <w:r>
-              <w:rPr>
-                <w:rFonts w:ascii="Arial" w:hAnsi="Arial" w:cs="Arial"/>
-                <w:bCs/>
-                <w:i/>
-                <w:color w:val="000000"/>
-                <w:sz w:val="22"/>
-                <w:szCs w:val="22"/>
-                <w:lang w:bidi="en-US"/>
-              </w:rPr>
-              <w:t xml:space="preserve"> in the Republic of Maldives</w:t>
-            </w:r>
-            <w:r>
-              <w:rPr>
-                <w:rFonts w:ascii="Arial" w:hAnsi="Arial" w:cs="Arial"/>
-                <w:bCs/>
-                <w:color w:val="000000"/>
-                <w:sz w:val="22"/>
-                <w:szCs w:val="22"/>
-                <w:lang w:bidi="en-US"/>
-              </w:rPr>
-              <w:t xml:space="preserve">. Presented at the </w:t>
-            </w:r>
-            <w:r>
-              <w:rPr>
-                <w:rFonts w:ascii="Arial" w:hAnsi="Arial" w:cs="Arial"/>
-                <w:bCs/>
-                <w:color w:val="000000"/>
-                <w:sz w:val="22"/>
-                <w:szCs w:val="22"/>
-                <w:lang w:bidi="en-US"/>
-              </w:rPr>
-              <w:t>International Sea Turtle Symposium, February 18th, 2018</w:t>
-            </w:r>
-            <w:r>
-              <w:rPr>
-                <w:rFonts w:ascii="Arial" w:hAnsi="Arial" w:cs="Arial"/>
-                <w:bCs/>
-                <w:color w:val="000000"/>
-                <w:sz w:val="22"/>
-                <w:szCs w:val="22"/>
-                <w:lang w:bidi="en-US"/>
-              </w:rPr>
-              <w:t>. (International Conference - Side project).</w:t>
-            </w:r>
-          </w:p>
-          <w:p>
-            <w:pPr>
-              <w:widowControl w:val="0"/>
-              <w:autoSpaceDE w:val="0"/>
-              <w:autoSpaceDN w:val="0"/>
-              <w:adjustRightInd w:val="0"/>
-              <w:rPr>
-                <w:rFonts w:ascii="Arial" w:hAnsi="Arial" w:cs="Arial"/>
-                <w:b/>
-                <w:bCs/>
-                <w:color w:val="000000"/>
-                <w:sz w:val="22"/>
-                <w:szCs w:val="22"/>
-                <w:lang w:bidi="en-US"/>
-              </w:rPr>
-            </w:pPr>
-          </w:p>
-          <w:p>
-            <w:pPr>
-              <w:widowControl w:val="0"/>
-              <w:autoSpaceDE w:val="0"/>
-              <w:autoSpaceDN w:val="0"/>
-              <w:adjustRightInd w:val="0"/>
-              <w:rPr>
-                <w:rFonts w:ascii="Arial" w:hAnsi="Arial" w:cs="Arial"/>
-                <w:bCs/>
-                <w:color w:val="000000"/>
-                <w:sz w:val="22"/>
-                <w:szCs w:val="22"/>
-                <w:lang w:bidi="en-US"/>
-              </w:rPr>
-            </w:pPr>
-            <w:r>
-              <w:rPr>
-                <w:rFonts w:ascii="Arial" w:hAnsi="Arial" w:cs="Arial"/>
-                <w:b/>
-                <w:bCs/>
-                <w:color w:val="000000"/>
-                <w:sz w:val="22"/>
-                <w:szCs w:val="22"/>
-                <w:lang w:bidi="en-US"/>
-              </w:rPr>
-              <w:t>Hudgins, E.</w:t>
-            </w:r>
-            <w:r>
-              <w:rPr>
-                <w:rFonts w:ascii="Arial" w:hAnsi="Arial" w:cs="Arial"/>
-                <w:b/>
-                <w:bCs/>
-                <w:color w:val="000000"/>
-                <w:sz w:val="22"/>
-                <w:szCs w:val="22"/>
-                <w:lang w:bidi="en-US"/>
-              </w:rPr>
-              <w:t>J.*</w:t>
-            </w:r>
-            <w:r>
-              <w:rPr>
-                <w:rFonts w:ascii="Arial" w:hAnsi="Arial" w:cs="Arial"/>
-                <w:bCs/>
-                <w:color w:val="000000"/>
-                <w:sz w:val="22"/>
-                <w:szCs w:val="22"/>
-                <w:lang w:bidi="en-US"/>
-              </w:rPr>
-              <w:t xml:space="preserve">, </w:t>
-            </w:r>
-            <w:proofErr w:type="spellStart"/>
-            <w:r>
-              <w:rPr>
-                <w:rFonts w:ascii="Arial" w:hAnsi="Arial" w:cs="Arial"/>
-                <w:bCs/>
-                <w:color w:val="000000"/>
-                <w:sz w:val="22"/>
-                <w:szCs w:val="22"/>
-                <w:lang w:bidi="en-US"/>
-              </w:rPr>
-              <w:t>Liebhold</w:t>
-            </w:r>
-            <w:proofErr w:type="spellEnd"/>
-            <w:r>
-              <w:rPr>
-                <w:rFonts w:ascii="Arial" w:hAnsi="Arial" w:cs="Arial"/>
-                <w:bCs/>
-                <w:color w:val="000000"/>
-                <w:sz w:val="22"/>
-                <w:szCs w:val="22"/>
-                <w:lang w:bidi="en-US"/>
-              </w:rPr>
-              <w:t xml:space="preserve">, A. M., &amp; Leung B. </w:t>
-            </w:r>
-            <w:r>
-              <w:rPr>
-                <w:rFonts w:ascii="Arial" w:hAnsi="Arial" w:cs="Arial"/>
-                <w:bCs/>
-                <w:i/>
-                <w:color w:val="000000"/>
-                <w:sz w:val="22"/>
-                <w:szCs w:val="22"/>
-                <w:lang w:bidi="en-US"/>
-              </w:rPr>
-              <w:t>Comparing generalized to customized models for United States invasive forest pests</w:t>
-            </w:r>
-            <w:r>
-              <w:rPr>
-                <w:rFonts w:ascii="Arial" w:hAnsi="Arial" w:cs="Arial"/>
-                <w:bCs/>
-                <w:i/>
-                <w:color w:val="000000"/>
-                <w:sz w:val="22"/>
-                <w:szCs w:val="22"/>
-                <w:lang w:bidi="en-US"/>
-              </w:rPr>
-              <w:t>.</w:t>
-            </w:r>
-            <w:r>
-              <w:rPr>
-                <w:rFonts w:ascii="Arial" w:hAnsi="Arial" w:cs="Arial"/>
-                <w:bCs/>
-                <w:color w:val="000000"/>
-                <w:sz w:val="22"/>
-                <w:szCs w:val="22"/>
-                <w:lang w:bidi="en-US"/>
-              </w:rPr>
-              <w:t xml:space="preserve"> Presented at the Quebec Centre for Biodiversity Science Symposium, December 15</w:t>
-            </w:r>
-            <w:r>
-              <w:rPr>
-                <w:rFonts w:ascii="Arial" w:hAnsi="Arial" w:cs="Arial"/>
-                <w:bCs/>
-                <w:color w:val="000000"/>
-                <w:sz w:val="22"/>
-                <w:szCs w:val="22"/>
-                <w:vertAlign w:val="superscript"/>
-                <w:lang w:bidi="en-US"/>
-              </w:rPr>
-              <w:t>th</w:t>
-            </w:r>
-            <w:r>
-              <w:rPr>
-                <w:rFonts w:ascii="Arial" w:hAnsi="Arial" w:cs="Arial"/>
-                <w:bCs/>
-                <w:color w:val="000000"/>
-                <w:sz w:val="22"/>
-                <w:szCs w:val="22"/>
-                <w:lang w:bidi="en-US"/>
-              </w:rPr>
-              <w:t>, 2017. (Regional Conference - Graduate work).</w:t>
-            </w:r>
-          </w:p>
-          <w:p>
-            <w:pPr>
-              <w:widowControl w:val="0"/>
-              <w:autoSpaceDE w:val="0"/>
-              <w:autoSpaceDN w:val="0"/>
-              <w:adjustRightInd w:val="0"/>
-              <w:rPr>
-                <w:rFonts w:ascii="Arial" w:hAnsi="Arial" w:cs="Arial"/>
-                <w:bCs/>
-                <w:color w:val="000000"/>
-                <w:sz w:val="22"/>
-                <w:szCs w:val="22"/>
-                <w:lang w:bidi="en-US"/>
-              </w:rPr>
-            </w:pPr>
-          </w:p>
-          <w:p>
-            <w:pPr>
-              <w:widowControl w:val="0"/>
-              <w:autoSpaceDE w:val="0"/>
-              <w:autoSpaceDN w:val="0"/>
-              <w:adjustRightInd w:val="0"/>
-              <w:rPr>
-                <w:rFonts w:ascii="Arial" w:hAnsi="Arial" w:cs="Arial"/>
-                <w:bCs/>
-                <w:color w:val="000000"/>
-                <w:sz w:val="22"/>
-                <w:szCs w:val="22"/>
-                <w:lang w:bidi="en-US"/>
-              </w:rPr>
-            </w:pPr>
-            <w:r>
-              <w:rPr>
-                <w:rFonts w:ascii="Arial" w:hAnsi="Arial" w:cs="Arial"/>
-                <w:b/>
-                <w:bCs/>
-                <w:color w:val="000000"/>
-                <w:sz w:val="22"/>
-                <w:szCs w:val="22"/>
-                <w:lang w:bidi="en-US"/>
-              </w:rPr>
-              <w:t>Hudgins, E.</w:t>
-            </w:r>
-            <w:r>
-              <w:rPr>
-                <w:rFonts w:ascii="Arial" w:hAnsi="Arial" w:cs="Arial"/>
-                <w:b/>
-                <w:bCs/>
-                <w:color w:val="000000"/>
-                <w:sz w:val="22"/>
-                <w:szCs w:val="22"/>
-                <w:lang w:bidi="en-US"/>
-              </w:rPr>
-              <w:t>J.*</w:t>
-            </w:r>
-            <w:r>
-              <w:rPr>
-                <w:rFonts w:ascii="Arial" w:hAnsi="Arial" w:cs="Arial"/>
-                <w:bCs/>
-                <w:color w:val="000000"/>
-                <w:sz w:val="22"/>
-                <w:szCs w:val="22"/>
-                <w:lang w:bidi="en-US"/>
-              </w:rPr>
-              <w:t xml:space="preserve">, </w:t>
-            </w:r>
-            <w:proofErr w:type="spellStart"/>
-            <w:r>
-              <w:rPr>
-                <w:rFonts w:ascii="Arial" w:hAnsi="Arial" w:cs="Arial"/>
-                <w:bCs/>
-                <w:color w:val="000000"/>
-                <w:sz w:val="22"/>
-                <w:szCs w:val="22"/>
-                <w:lang w:bidi="en-US"/>
-              </w:rPr>
-              <w:t>Liebhold</w:t>
-            </w:r>
-            <w:proofErr w:type="spellEnd"/>
-            <w:r>
-              <w:rPr>
-                <w:rFonts w:ascii="Arial" w:hAnsi="Arial" w:cs="Arial"/>
-                <w:bCs/>
-                <w:color w:val="000000"/>
-                <w:sz w:val="22"/>
-                <w:szCs w:val="22"/>
-                <w:lang w:bidi="en-US"/>
-              </w:rPr>
-              <w:t xml:space="preserve">, A. M., &amp; Leung B. </w:t>
-            </w:r>
-            <w:r>
-              <w:rPr>
-                <w:rFonts w:ascii="Arial" w:hAnsi="Arial" w:cs="Arial"/>
-                <w:bCs/>
-                <w:i/>
-                <w:color w:val="000000"/>
-                <w:sz w:val="22"/>
-                <w:szCs w:val="22"/>
-                <w:lang w:bidi="en-US"/>
-              </w:rPr>
-              <w:t>Comparing generalized to customized models for United States invasive forest pests</w:t>
-            </w:r>
-            <w:r>
-              <w:rPr>
-                <w:rFonts w:ascii="Arial" w:hAnsi="Arial" w:cs="Arial"/>
-                <w:bCs/>
-                <w:i/>
-                <w:color w:val="000000"/>
-                <w:sz w:val="22"/>
-                <w:szCs w:val="22"/>
-                <w:lang w:bidi="en-US"/>
-              </w:rPr>
-              <w:t>.</w:t>
-            </w:r>
-            <w:r>
-              <w:rPr>
-                <w:rFonts w:ascii="Arial" w:hAnsi="Arial" w:cs="Arial"/>
-                <w:bCs/>
-                <w:color w:val="000000"/>
-                <w:sz w:val="22"/>
-                <w:szCs w:val="22"/>
-                <w:lang w:bidi="en-US"/>
-              </w:rPr>
-              <w:t xml:space="preserve"> Presented at the Ecology and Evolution Lunches series, Nov 23</w:t>
-            </w:r>
-            <w:proofErr w:type="gramStart"/>
-            <w:r>
-              <w:rPr>
-                <w:rFonts w:ascii="Arial" w:hAnsi="Arial" w:cs="Arial"/>
-                <w:bCs/>
-                <w:color w:val="000000"/>
-                <w:sz w:val="22"/>
-                <w:szCs w:val="22"/>
-                <w:vertAlign w:val="superscript"/>
-                <w:lang w:bidi="en-US"/>
-              </w:rPr>
-              <w:t>rd</w:t>
-            </w:r>
-            <w:r>
-              <w:rPr>
-                <w:rFonts w:ascii="Arial" w:hAnsi="Arial" w:cs="Arial"/>
-                <w:bCs/>
-                <w:color w:val="000000"/>
-                <w:sz w:val="22"/>
-                <w:szCs w:val="22"/>
-                <w:lang w:bidi="en-US"/>
-              </w:rPr>
-              <w:t xml:space="preserve"> ,</w:t>
-            </w:r>
-            <w:proofErr w:type="gramEnd"/>
-            <w:r>
-              <w:rPr>
-                <w:rFonts w:ascii="Arial" w:hAnsi="Arial" w:cs="Arial"/>
-                <w:bCs/>
-                <w:color w:val="000000"/>
-                <w:sz w:val="22"/>
-                <w:szCs w:val="22"/>
-                <w:lang w:bidi="en-US"/>
-              </w:rPr>
-              <w:t xml:space="preserve"> 2017. (Departmental invited seminar - Graduate work).</w:t>
-            </w:r>
-          </w:p>
-          <w:p>
-            <w:pPr>
-              <w:widowControl w:val="0"/>
-              <w:autoSpaceDE w:val="0"/>
-              <w:autoSpaceDN w:val="0"/>
-              <w:adjustRightInd w:val="0"/>
-              <w:rPr>
-                <w:rFonts w:ascii="Arial" w:hAnsi="Arial" w:cs="Arial"/>
-                <w:b/>
-                <w:bCs/>
-                <w:color w:val="000000"/>
-                <w:sz w:val="22"/>
-                <w:szCs w:val="22"/>
-                <w:lang w:bidi="en-US"/>
-              </w:rPr>
-            </w:pPr>
-          </w:p>
-          <w:p>
-            <w:pPr>
-              <w:widowControl w:val="0"/>
-              <w:autoSpaceDE w:val="0"/>
-              <w:autoSpaceDN w:val="0"/>
-              <w:adjustRightInd w:val="0"/>
-              <w:rPr>
-                <w:rFonts w:ascii="Arial" w:hAnsi="Arial" w:cs="Arial"/>
-                <w:bCs/>
-                <w:color w:val="000000"/>
-                <w:sz w:val="22"/>
-                <w:szCs w:val="22"/>
-                <w:lang w:bidi="en-US"/>
-              </w:rPr>
-            </w:pPr>
-            <w:r>
-              <w:rPr>
-                <w:rFonts w:ascii="Arial" w:hAnsi="Arial" w:cs="Arial"/>
-                <w:b/>
-                <w:bCs/>
-                <w:color w:val="000000"/>
-                <w:sz w:val="22"/>
-                <w:szCs w:val="22"/>
-                <w:lang w:bidi="en-US"/>
-              </w:rPr>
-              <w:t>Hudgins, E.</w:t>
-            </w:r>
-            <w:r>
-              <w:rPr>
-                <w:rFonts w:ascii="Arial" w:hAnsi="Arial" w:cs="Arial"/>
-                <w:b/>
-                <w:bCs/>
-                <w:color w:val="000000"/>
-                <w:sz w:val="22"/>
-                <w:szCs w:val="22"/>
-                <w:lang w:bidi="en-US"/>
-              </w:rPr>
-              <w:t>J.*</w:t>
-            </w:r>
-            <w:r>
-              <w:rPr>
-                <w:rFonts w:ascii="Arial" w:hAnsi="Arial" w:cs="Arial"/>
-                <w:bCs/>
-                <w:color w:val="000000"/>
-                <w:sz w:val="22"/>
-                <w:szCs w:val="22"/>
-                <w:lang w:bidi="en-US"/>
-              </w:rPr>
-              <w:t xml:space="preserve">, </w:t>
-            </w:r>
-            <w:r>
-              <w:rPr>
-                <w:rFonts w:ascii="Arial" w:hAnsi="Arial" w:cs="Arial"/>
-                <w:bCs/>
-                <w:color w:val="000000"/>
-                <w:sz w:val="22"/>
-                <w:szCs w:val="22"/>
-                <w:lang w:bidi="en-US"/>
-              </w:rPr>
-              <w:t xml:space="preserve">&amp; Leung B. </w:t>
-            </w:r>
-            <w:r>
-              <w:rPr>
-                <w:rFonts w:ascii="Arial" w:hAnsi="Arial" w:cs="Arial"/>
-                <w:bCs/>
-                <w:i/>
-                <w:color w:val="000000"/>
-                <w:sz w:val="22"/>
-                <w:szCs w:val="22"/>
-                <w:lang w:bidi="en-US"/>
-              </w:rPr>
-              <w:t xml:space="preserve">The effect of host diversity on the establishment of United States invasive forest pests. </w:t>
-            </w:r>
-            <w:r>
-              <w:rPr>
-                <w:rFonts w:ascii="Arial" w:hAnsi="Arial" w:cs="Arial"/>
-                <w:bCs/>
-                <w:color w:val="000000"/>
-                <w:sz w:val="22"/>
-                <w:szCs w:val="22"/>
-                <w:lang w:bidi="en-US"/>
-              </w:rPr>
-              <w:t xml:space="preserve">Presented at the McGill Conservation, Ecology, Evolution and </w:t>
-            </w:r>
-            <w:proofErr w:type="spellStart"/>
-            <w:r>
-              <w:rPr>
-                <w:rFonts w:ascii="Arial" w:hAnsi="Arial" w:cs="Arial"/>
-                <w:bCs/>
-                <w:color w:val="000000"/>
-                <w:sz w:val="22"/>
-                <w:szCs w:val="22"/>
-                <w:lang w:bidi="en-US"/>
-              </w:rPr>
-              <w:t>Behaviour</w:t>
-            </w:r>
-            <w:proofErr w:type="spellEnd"/>
-            <w:r>
-              <w:rPr>
-                <w:rFonts w:ascii="Arial" w:hAnsi="Arial" w:cs="Arial"/>
-                <w:bCs/>
-                <w:color w:val="000000"/>
-                <w:sz w:val="22"/>
-                <w:szCs w:val="22"/>
-                <w:lang w:bidi="en-US"/>
-              </w:rPr>
-              <w:t xml:space="preserve"> retreat, April 8</w:t>
-            </w:r>
-            <w:r>
-              <w:rPr>
-                <w:rFonts w:ascii="Arial" w:hAnsi="Arial" w:cs="Arial"/>
-                <w:bCs/>
-                <w:color w:val="000000"/>
-                <w:sz w:val="22"/>
-                <w:szCs w:val="22"/>
-                <w:vertAlign w:val="superscript"/>
-                <w:lang w:bidi="en-US"/>
-              </w:rPr>
-              <w:t>th</w:t>
-            </w:r>
-            <w:r>
-              <w:rPr>
-                <w:rFonts w:ascii="Arial" w:hAnsi="Arial" w:cs="Arial"/>
-                <w:bCs/>
-                <w:color w:val="000000"/>
-                <w:sz w:val="22"/>
-                <w:szCs w:val="22"/>
-                <w:lang w:bidi="en-US"/>
-              </w:rPr>
-              <w:t>, 2017. (Departmental Conference - Graduate work).</w:t>
+              <w:t>Conference - Graduate work).</w:t>
             </w:r>
           </w:p>
           <w:p>
@@ -10326,37 +11095,7 @@
                 <w:szCs w:val="28"/>
                 <w:lang w:bidi="en-US"/>
               </w:rPr>
-              <w:t>Workshops/ Training/</w:t>
-            </w:r>
-          </w:p>
-          <w:p>
-            <w:pPr>
-              <w:widowControl w:val="0"/>
-              <w:autoSpaceDE w:val="0"/>
-              <w:autoSpaceDN w:val="0"/>
-              <w:adjustRightInd w:val="0"/>
-              <w:jc w:val="center"/>
-              <w:rPr>
-                <w:rFonts w:ascii="Tahoma" w:hAnsi="Tahoma" w:cs="Tahoma"/>
-                <w:b/>
-                <w:bCs/>
-                <w:color w:val="000000"/>
-                <w:sz w:val="28"/>
-                <w:szCs w:val="28"/>
-                <w:lang w:bidi="en-US"/>
-              </w:rPr>
-            </w:pPr>
-            <w:r>
-              <w:rPr>
-                <w:rFonts w:ascii="Tahoma" w:hAnsi="Tahoma" w:cs="Tahoma"/>
-                <w:b/>
-                <w:bCs/>
-                <w:color w:val="000000"/>
-                <w:sz w:val="28"/>
-                <w:szCs w:val="28"/>
-                <w:lang w:bidi="en-US"/>
-              </w:rPr>
-              <w:t>Journal Clubs</w:t>
+              <w:t>Workshop Organization</w:t>
             </w:r>
           </w:p>
         </w:tc>
@@ -10373,6 +11112,358 @@
           </w:tcPr>
           <w:p>
             <w:pPr>
+              <w:rPr>
+                <w:rFonts w:ascii="Arial" w:hAnsi="Arial" w:cs="Arial"/>
+                <w:color w:val="000000"/>
+                <w:sz w:val="22"/>
+                <w:szCs w:val="22"/>
+                <w:lang w:bidi="en-US"/>
+              </w:rPr>
+            </w:pPr>
+            <w:r>
+              <w:rPr>
+                <w:rFonts w:ascii="Arial" w:hAnsi="Arial" w:cs="Arial"/>
+                <w:b/>
+                <w:bCs/>
+                <w:color w:val="000000"/>
+                <w:sz w:val="22"/>
+                <w:szCs w:val="22"/>
+                <w:lang w:bidi="en-US"/>
+              </w:rPr>
+              <w:t xml:space="preserve">A new perspective on forest pest management conventional wisdom. 2-day </w:t>
+            </w:r>
+            <w:r>
+              <w:rPr>
+                <w:rFonts w:ascii="Arial" w:hAnsi="Arial" w:cs="Arial"/>
+                <w:color w:val="000000"/>
+                <w:sz w:val="22"/>
+                <w:szCs w:val="22"/>
+                <w:lang w:bidi="en-US"/>
+              </w:rPr>
+              <w:t>workshop co-organized by myself, Joseph R. Bennett and Brian Leung, to be held at Carleton University January 17-18</w:t>
+            </w:r>
+            <w:proofErr w:type="gramStart"/>
+            <w:r>
+              <w:rPr>
+                <w:rFonts w:ascii="Arial" w:hAnsi="Arial" w:cs="Arial"/>
+                <w:color w:val="000000"/>
+                <w:sz w:val="22"/>
+                <w:szCs w:val="22"/>
+                <w:lang w:bidi="en-US"/>
+              </w:rPr>
+              <w:t xml:space="preserve"> 2022</w:t>
+            </w:r>
+            <w:proofErr w:type="gramEnd"/>
+            <w:r>
+              <w:rPr>
+                <w:rFonts w:ascii="Arial" w:hAnsi="Arial" w:cs="Arial"/>
+                <w:color w:val="000000"/>
+                <w:sz w:val="22"/>
+                <w:szCs w:val="22"/>
+                <w:lang w:bidi="en-US"/>
+              </w:rPr>
+              <w:t xml:space="preserve"> with 12 experts across disciplines.</w:t>
+            </w:r>
+          </w:p>
+          <w:p>
+            <w:pPr>
+              <w:rPr>
+                <w:rFonts w:ascii="Arial" w:hAnsi="Arial" w:cs="Arial"/>
+                <w:b/>
+                <w:bCs/>
+                <w:color w:val="000000"/>
+                <w:sz w:val="20"/>
+                <w:szCs w:val="20"/>
+              </w:rPr>
+            </w:pPr>
+          </w:p>
+          <w:p>
+            <w:pPr>
+              <w:rPr>
+                <w:rFonts w:ascii="Arial" w:hAnsi="Arial" w:cs="Arial"/>
+                <w:color w:val="000000"/>
+                <w:sz w:val="20"/>
+                <w:szCs w:val="20"/>
+              </w:rPr>
+            </w:pPr>
+            <w:r>
+              <w:rPr>
+                <w:rFonts w:ascii="Arial" w:hAnsi="Arial" w:cs="Arial"/>
+                <w:b/>
+                <w:bCs/>
+                <w:color w:val="000000"/>
+                <w:sz w:val="20"/>
+                <w:szCs w:val="20"/>
+              </w:rPr>
+              <w:t xml:space="preserve">Equitable Cities for </w:t>
+            </w:r>
+            <w:r>
+              <w:rPr>
+                <w:rFonts w:ascii="Arial" w:hAnsi="Arial" w:cs="Arial"/>
+                <w:b/>
+                <w:bCs/>
+                <w:color w:val="000000"/>
+                <w:sz w:val="20"/>
+                <w:szCs w:val="20"/>
+              </w:rPr>
+              <w:t xml:space="preserve">Healthy </w:t>
+            </w:r>
+            <w:r>
+              <w:rPr>
+                <w:rFonts w:ascii="Arial" w:hAnsi="Arial" w:cs="Arial"/>
+                <w:b/>
+                <w:bCs/>
+                <w:color w:val="000000"/>
+                <w:sz w:val="20"/>
+                <w:szCs w:val="20"/>
+              </w:rPr>
+              <w:t>People</w:t>
+            </w:r>
+            <w:r>
+              <w:rPr>
+                <w:rFonts w:ascii="Arial" w:hAnsi="Arial" w:cs="Arial"/>
+                <w:b/>
+                <w:bCs/>
+                <w:color w:val="000000"/>
+                <w:sz w:val="20"/>
+                <w:szCs w:val="20"/>
+              </w:rPr>
+              <w:t xml:space="preserve"> and Nature. </w:t>
+            </w:r>
+            <w:r>
+              <w:rPr>
+                <w:rFonts w:ascii="Arial" w:hAnsi="Arial" w:cs="Arial"/>
+                <w:color w:val="000000"/>
+                <w:sz w:val="20"/>
+                <w:szCs w:val="20"/>
+              </w:rPr>
+              <w:t xml:space="preserve">Rapporteur, support person, web app developer, organized by Rachel Buxton virtually at Carleton University. 2 and 29 September 2021. (~50 virtual attendees, </w:t>
+            </w:r>
+            <w:hyperlink r:id="rId10" w:history="1">
+              <w:r>
+                <w:rPr>
+                  <w:rStyle w:val="Hyperlink"/>
+                  <w:rFonts w:ascii="Arial" w:hAnsi="Arial" w:cs="Arial"/>
+                  <w:sz w:val="20"/>
+                  <w:szCs w:val="20"/>
+                </w:rPr>
+                <w:t>https://carleton.ca/naturalcities/</w:t>
+              </w:r>
+            </w:hyperlink>
+            <w:r>
+              <w:rPr>
+                <w:rFonts w:ascii="Arial" w:hAnsi="Arial" w:cs="Arial"/>
+                <w:color w:val="000000"/>
+                <w:sz w:val="20"/>
+                <w:szCs w:val="20"/>
+              </w:rPr>
+              <w:t>)</w:t>
+            </w:r>
+          </w:p>
+          <w:p>
+            <w:pPr>
+              <w:rPr>
+                <w:rFonts w:ascii="Arial" w:hAnsi="Arial" w:cs="Arial"/>
+                <w:b/>
+                <w:bCs/>
+                <w:color w:val="000000"/>
+                <w:sz w:val="20"/>
+                <w:szCs w:val="20"/>
+              </w:rPr>
+            </w:pPr>
+          </w:p>
+          <w:p>
+            <w:pPr>
+              <w:rPr>
+                <w:lang w:val="en-CA"/>
+              </w:rPr>
+            </w:pPr>
+            <w:r>
+              <w:rPr>
+                <w:rFonts w:ascii="Arial" w:hAnsi="Arial" w:cs="Arial"/>
+                <w:b/>
+                <w:bCs/>
+                <w:color w:val="000000"/>
+                <w:sz w:val="20"/>
+                <w:szCs w:val="20"/>
+              </w:rPr>
+              <w:t xml:space="preserve">Promoting GitHub use in </w:t>
+            </w:r>
+            <w:proofErr w:type="spellStart"/>
+            <w:r>
+              <w:rPr>
+                <w:rFonts w:ascii="Arial" w:hAnsi="Arial" w:cs="Arial"/>
+                <w:b/>
+                <w:bCs/>
+                <w:color w:val="000000"/>
+                <w:sz w:val="20"/>
+                <w:szCs w:val="20"/>
+              </w:rPr>
+              <w:t>EcoEvo</w:t>
+            </w:r>
+            <w:proofErr w:type="spellEnd"/>
+            <w:r>
+              <w:rPr>
+                <w:rFonts w:ascii="Arial" w:hAnsi="Arial" w:cs="Arial"/>
+                <w:b/>
+                <w:bCs/>
+                <w:color w:val="000000"/>
+                <w:sz w:val="20"/>
+                <w:szCs w:val="20"/>
+              </w:rPr>
+              <w:t xml:space="preserve"> Workshop.</w:t>
+            </w:r>
+            <w:r>
+              <w:rPr>
+                <w:rFonts w:ascii="Arial" w:hAnsi="Arial" w:cs="Arial"/>
+                <w:color w:val="000000"/>
+                <w:sz w:val="20"/>
+                <w:szCs w:val="20"/>
+              </w:rPr>
+              <w:t xml:space="preserve"> Co-organized with Rob Crystal-Ornelas and 5 others. 12 July 2021. </w:t>
+            </w:r>
+            <w:r>
+              <w:rPr>
+                <w:rFonts w:ascii="Arial" w:hAnsi="Arial" w:cs="Arial"/>
+                <w:color w:val="000000"/>
+                <w:sz w:val="20"/>
+                <w:szCs w:val="20"/>
+              </w:rPr>
+              <w:t>Part of the</w:t>
+            </w:r>
+            <w:r>
+              <w:rPr>
+                <w:rFonts w:ascii="Arial" w:hAnsi="Arial" w:cs="Arial"/>
+                <w:color w:val="000000"/>
+                <w:sz w:val="22"/>
+                <w:szCs w:val="22"/>
+                <w:lang w:bidi="en-US"/>
+              </w:rPr>
+              <w:t xml:space="preserve"> Society for Open, Reproducible, and Transparent Ecology and Evolution (SORTEE) 2021 Conference.</w:t>
+            </w:r>
+          </w:p>
+          <w:p>
+            <w:pPr>
+              <w:widowControl w:val="0"/>
+              <w:autoSpaceDE w:val="0"/>
+              <w:autoSpaceDN w:val="0"/>
+              <w:adjustRightInd w:val="0"/>
+              <w:rPr>
+                <w:rFonts w:ascii="Arial" w:hAnsi="Arial" w:cs="Arial"/>
+                <w:color w:val="000000"/>
+                <w:sz w:val="22"/>
+                <w:szCs w:val="22"/>
+                <w:lang w:bidi="en-US"/>
+              </w:rPr>
+            </w:pPr>
+          </w:p>
+        </w:tc>
+      </w:tr>
+      <w:tr>
+        <w:trPr>
+          <w:trHeight w:val="1250"/>
+        </w:trPr>
+        <w:tc>
+          <w:tcPr>
+            <w:tcW w:w="2258" w:type="dxa"/>
+            <w:tcBorders>
+              <w:top w:val="single" w:sz="8" w:space="0" w:color="000000"/>
+              <w:left w:val="nil"/>
+              <w:bottom w:val="single" w:sz="8" w:space="0" w:color="000000"/>
+              <w:right w:val="nil"/>
+            </w:tcBorders>
+          </w:tcPr>
+          <w:p>
+            <w:pPr>
+              <w:widowControl w:val="0"/>
+              <w:autoSpaceDE w:val="0"/>
+              <w:autoSpaceDN w:val="0"/>
+              <w:adjustRightInd w:val="0"/>
+              <w:rPr>
+                <w:rFonts w:ascii="Tahoma" w:hAnsi="Tahoma" w:cs="Tahoma"/>
+                <w:b/>
+                <w:bCs/>
+                <w:color w:val="000000"/>
+                <w:sz w:val="28"/>
+                <w:szCs w:val="28"/>
+                <w:lang w:bidi="en-US"/>
+              </w:rPr>
+            </w:pPr>
+          </w:p>
+          <w:p>
+            <w:pPr>
+              <w:widowControl w:val="0"/>
+              <w:autoSpaceDE w:val="0"/>
+              <w:autoSpaceDN w:val="0"/>
+              <w:adjustRightInd w:val="0"/>
+              <w:jc w:val="center"/>
+              <w:rPr>
+                <w:rFonts w:ascii="Tahoma" w:hAnsi="Tahoma" w:cs="Tahoma"/>
+                <w:b/>
+                <w:bCs/>
+                <w:color w:val="000000"/>
+                <w:sz w:val="28"/>
+                <w:szCs w:val="28"/>
+                <w:lang w:bidi="en-US"/>
+              </w:rPr>
+            </w:pPr>
+            <w:r>
+              <w:rPr>
+                <w:rFonts w:ascii="Tahoma" w:hAnsi="Tahoma" w:cs="Tahoma"/>
+                <w:b/>
+                <w:bCs/>
+                <w:color w:val="000000"/>
+                <w:sz w:val="28"/>
+                <w:szCs w:val="28"/>
+                <w:lang w:bidi="en-US"/>
+              </w:rPr>
+              <w:t>Workshops/ Training/</w:t>
+            </w:r>
+          </w:p>
+          <w:p>
+            <w:pPr>
+              <w:widowControl w:val="0"/>
+              <w:autoSpaceDE w:val="0"/>
+              <w:autoSpaceDN w:val="0"/>
+              <w:adjustRightInd w:val="0"/>
+              <w:jc w:val="center"/>
+              <w:rPr>
+                <w:rFonts w:ascii="Tahoma" w:hAnsi="Tahoma" w:cs="Tahoma"/>
+                <w:b/>
+                <w:bCs/>
+                <w:color w:val="000000"/>
+                <w:sz w:val="28"/>
+                <w:szCs w:val="28"/>
+                <w:lang w:bidi="en-US"/>
+              </w:rPr>
+            </w:pPr>
+            <w:r>
+              <w:rPr>
+                <w:rFonts w:ascii="Tahoma" w:hAnsi="Tahoma" w:cs="Tahoma"/>
+                <w:b/>
+                <w:bCs/>
+                <w:color w:val="000000"/>
+                <w:sz w:val="28"/>
+                <w:szCs w:val="28"/>
+                <w:lang w:bidi="en-US"/>
+              </w:rPr>
+              <w:t>Journal Clubs</w:t>
+            </w:r>
+          </w:p>
+        </w:tc>
+        <w:tc>
+          <w:tcPr>
+            <w:tcW w:w="8064" w:type="dxa"/>
+            <w:gridSpan w:val="2"/>
+            <w:tcBorders>
+              <w:top w:val="single" w:sz="8" w:space="0" w:color="000000"/>
+              <w:left w:val="nil"/>
+              <w:bottom w:val="single" w:sz="4" w:space="0" w:color="auto"/>
+              <w:right w:val="nil"/>
+            </w:tcBorders>
+          </w:tcPr>
+          <w:p>
+            <w:pPr>
               <w:widowControl w:val="0"/>
               <w:autoSpaceDE w:val="0"/>
               <w:autoSpaceDN w:val="0"/>
@@ -10441,6 +11532,17 @@
               </w:rPr>
               <w:t>Carleton Student Development Theory in Higher Education Workshop (</w:t>
             </w:r>
+            <w:r>
+              <w:rPr>
+                <w:rFonts w:ascii="Arial" w:hAnsi="Arial" w:cs="Arial"/>
+                <w:bCs/>
+                <w:color w:val="000000"/>
+                <w:sz w:val="22"/>
+                <w:szCs w:val="22"/>
+                <w:lang w:bidi="en-US"/>
+              </w:rPr>
+              <w:t>May 28, 2021)</w:t>
+            </w:r>
           </w:p>
           <w:p>
             <w:pPr>
@@ -10537,252 +11639,226 @@
                 <w:szCs w:val="22"/>
                 <w:lang w:bidi="en-US"/>
               </w:rPr>
+              <w:t xml:space="preserve"> Workshop</w:t>
+            </w:r>
+            <w:r>
+              <w:rPr>
+                <w:rFonts w:ascii="Arial" w:hAnsi="Arial" w:cs="Arial"/>
+                <w:bCs/>
+                <w:color w:val="000000"/>
+                <w:sz w:val="22"/>
+                <w:szCs w:val="22"/>
+                <w:lang w:bidi="en-US"/>
+              </w:rPr>
+              <w:t xml:space="preserve"> (April 15-16, 2021)</w:t>
+            </w:r>
+          </w:p>
+          <w:p>
+            <w:pPr>
+              <w:widowControl w:val="0"/>
+              <w:autoSpaceDE w:val="0"/>
+              <w:autoSpaceDN w:val="0"/>
+              <w:adjustRightInd w:val="0"/>
+              <w:rPr>
+                <w:rFonts w:ascii="Arial" w:hAnsi="Arial" w:cs="Arial"/>
+                <w:bCs/>
+                <w:color w:val="000000"/>
+                <w:sz w:val="22"/>
+                <w:szCs w:val="22"/>
+                <w:lang w:bidi="en-US"/>
+              </w:rPr>
+            </w:pPr>
+            <w:r>
+              <w:rPr>
+                <w:rFonts w:ascii="Arial" w:hAnsi="Arial" w:cs="Arial"/>
+                <w:bCs/>
+                <w:color w:val="000000"/>
+                <w:sz w:val="22"/>
+                <w:szCs w:val="22"/>
+                <w:lang w:bidi="en-US"/>
+              </w:rPr>
+              <w:t>Carleton Responding to Disclosures of Sexual Violence Workshop (March 16-18, 2021)</w:t>
+            </w:r>
+          </w:p>
+          <w:p>
+            <w:pPr>
+              <w:widowControl w:val="0"/>
+              <w:autoSpaceDE w:val="0"/>
+              <w:autoSpaceDN w:val="0"/>
+              <w:adjustRightInd w:val="0"/>
+              <w:rPr>
+                <w:rFonts w:ascii="Arial" w:hAnsi="Arial" w:cs="Arial"/>
+                <w:bCs/>
+                <w:color w:val="000000"/>
+                <w:sz w:val="22"/>
+                <w:szCs w:val="22"/>
+                <w:lang w:bidi="en-US"/>
+              </w:rPr>
+            </w:pPr>
+            <w:r>
+              <w:rPr>
+                <w:rFonts w:ascii="Arial" w:hAnsi="Arial" w:cs="Arial"/>
+                <w:bCs/>
+                <w:color w:val="000000"/>
+                <w:sz w:val="22"/>
+                <w:szCs w:val="22"/>
+                <w:lang w:bidi="en-US"/>
+              </w:rPr>
+              <w:t>Carleton Indigenous Cultural Awareness Works</w:t>
+            </w:r>
+            <w:r>
+              <w:rPr>
+                <w:rFonts w:ascii="Arial" w:hAnsi="Arial" w:cs="Arial"/>
+                <w:bCs/>
+                <w:color w:val="000000"/>
+                <w:sz w:val="22"/>
+                <w:szCs w:val="22"/>
+                <w:lang w:bidi="en-US"/>
+              </w:rPr>
+              <w:t>h</w:t>
+            </w:r>
+            <w:r>
+              <w:rPr>
+                <w:rFonts w:ascii="Arial" w:hAnsi="Arial" w:cs="Arial"/>
+                <w:bCs/>
+                <w:color w:val="000000"/>
+                <w:sz w:val="22"/>
+                <w:szCs w:val="22"/>
+                <w:lang w:bidi="en-US"/>
+              </w:rPr>
+              <w:t>op (February 19, 2021)</w:t>
+            </w:r>
+          </w:p>
+          <w:p>
+            <w:pPr>
+              <w:widowControl w:val="0"/>
+              <w:autoSpaceDE w:val="0"/>
+              <w:autoSpaceDN w:val="0"/>
+              <w:adjustRightInd w:val="0"/>
+              <w:rPr>
+                <w:rFonts w:ascii="Arial" w:hAnsi="Arial" w:cs="Arial"/>
+                <w:b/>
+                <w:bCs/>
+                <w:color w:val="000000"/>
+                <w:sz w:val="22"/>
+                <w:szCs w:val="22"/>
+                <w:lang w:bidi="en-US"/>
+              </w:rPr>
+            </w:pPr>
+            <w:proofErr w:type="spellStart"/>
+            <w:r>
+              <w:rPr>
+                <w:rFonts w:ascii="Arial" w:hAnsi="Arial" w:cs="Arial"/>
+                <w:bCs/>
+                <w:color w:val="000000"/>
+                <w:sz w:val="22"/>
+                <w:szCs w:val="22"/>
+                <w:lang w:bidi="en-US"/>
+              </w:rPr>
+              <w:t>InvaCost</w:t>
+            </w:r>
+            <w:proofErr w:type="spellEnd"/>
+            <w:r>
+              <w:rPr>
+                <w:rFonts w:ascii="Arial" w:hAnsi="Arial" w:cs="Arial"/>
+                <w:bCs/>
+                <w:color w:val="000000"/>
+                <w:sz w:val="22"/>
+                <w:szCs w:val="22"/>
+                <w:lang w:bidi="en-US"/>
+              </w:rPr>
+              <w:t xml:space="preserve"> Workshop (November 12-15, 2019)</w:t>
+            </w:r>
+          </w:p>
+          <w:p>
+            <w:pPr>
+              <w:widowControl w:val="0"/>
+              <w:autoSpaceDE w:val="0"/>
+              <w:autoSpaceDN w:val="0"/>
+              <w:adjustRightInd w:val="0"/>
+              <w:rPr>
+                <w:rFonts w:ascii="Arial" w:hAnsi="Arial" w:cs="Arial"/>
+                <w:b/>
+                <w:bCs/>
+                <w:color w:val="000000"/>
+                <w:sz w:val="22"/>
+                <w:szCs w:val="22"/>
+                <w:lang w:bidi="en-US"/>
+              </w:rPr>
+            </w:pPr>
+            <w:r>
+              <w:rPr>
+                <w:rFonts w:ascii="Arial" w:hAnsi="Arial" w:cs="Arial"/>
+                <w:bCs/>
+                <w:color w:val="000000"/>
+                <w:sz w:val="22"/>
+                <w:szCs w:val="22"/>
+                <w:lang w:bidi="en-US"/>
+              </w:rPr>
+              <w:t>QCBS R Markdown Workshop (March 5, 2019)</w:t>
+            </w:r>
+          </w:p>
+          <w:p>
+            <w:pPr>
+              <w:widowControl w:val="0"/>
+              <w:autoSpaceDE w:val="0"/>
+              <w:autoSpaceDN w:val="0"/>
+              <w:adjustRightInd w:val="0"/>
+              <w:rPr>
+                <w:rFonts w:ascii="Arial" w:hAnsi="Arial" w:cs="Arial"/>
+                <w:color w:val="000000"/>
+                <w:sz w:val="22"/>
+                <w:szCs w:val="22"/>
+                <w:lang w:bidi="en-US"/>
+              </w:rPr>
+            </w:pPr>
+            <w:r>
+              <w:rPr>
+                <w:rFonts w:ascii="Arial" w:hAnsi="Arial" w:cs="Arial"/>
+                <w:bCs/>
+                <w:color w:val="000000"/>
+                <w:sz w:val="22"/>
+                <w:szCs w:val="22"/>
+                <w:lang w:bidi="en-US"/>
+              </w:rPr>
+              <w:t xml:space="preserve">McGill Conservation, Ecology, Evolution, and </w:t>
+            </w:r>
+            <w:proofErr w:type="spellStart"/>
+            <w:r>
+              <w:rPr>
+                <w:rFonts w:ascii="Arial" w:hAnsi="Arial" w:cs="Arial"/>
+                <w:bCs/>
+                <w:color w:val="000000"/>
+                <w:sz w:val="22"/>
+                <w:szCs w:val="22"/>
+                <w:lang w:bidi="en-US"/>
+              </w:rPr>
+              <w:t>Behaviour</w:t>
+            </w:r>
+            <w:proofErr w:type="spellEnd"/>
+            <w:r>
+              <w:rPr>
+                <w:rFonts w:ascii="Arial" w:hAnsi="Arial" w:cs="Arial"/>
+                <w:bCs/>
+                <w:color w:val="000000"/>
+                <w:sz w:val="22"/>
+                <w:szCs w:val="22"/>
+                <w:lang w:bidi="en-US"/>
+              </w:rPr>
+              <w:t xml:space="preserve"> Discussion Group</w:t>
+            </w:r>
+            <w:r>
+              <w:rPr>
+                <w:rFonts w:ascii="Arial" w:hAnsi="Arial" w:cs="Arial"/>
+                <w:b/>
+                <w:bCs/>
+                <w:color w:val="000000"/>
+                <w:sz w:val="22"/>
+                <w:szCs w:val="22"/>
+                <w:lang w:bidi="en-US"/>
+              </w:rPr>
               <w:t xml:space="preserve"> </w:t>
             </w:r>
-            <w:proofErr w:type="gramStart"/>
-            <w:r>
-              <w:rPr>
-                <w:rFonts w:ascii="Arial" w:hAnsi="Arial" w:cs="Arial"/>
-                <w:bCs/>
-                <w:color w:val="000000"/>
-                <w:sz w:val="22"/>
-                <w:szCs w:val="22"/>
-                <w:lang w:bidi="en-US"/>
-              </w:rPr>
-              <w:t xml:space="preserve">Workshop </w:t>
-            </w:r>
-            <w:r>
-              <w:rPr>
-                <w:rFonts w:ascii="Arial" w:hAnsi="Arial" w:cs="Arial"/>
-                <w:bCs/>
-                <w:color w:val="000000"/>
-                <w:sz w:val="22"/>
-                <w:szCs w:val="22"/>
-                <w:lang w:bidi="en-US"/>
-              </w:rPr>
-              <w:t xml:space="preserve"> (</w:t>
-            </w:r>
-            <w:proofErr w:type="gramEnd"/>
-            <w:r>
-              <w:rPr>
-                <w:rFonts w:ascii="Arial" w:hAnsi="Arial" w:cs="Arial"/>
-                <w:bCs/>
-                <w:color w:val="000000"/>
-                <w:sz w:val="22"/>
-                <w:szCs w:val="22"/>
-                <w:lang w:bidi="en-US"/>
-              </w:rPr>
-              <w:t>April 15-16, 2021)</w:t>
-            </w:r>
-          </w:p>
-          <w:p>
-            <w:pPr>
-              <w:widowControl w:val="0"/>
-              <w:autoSpaceDE w:val="0"/>
-              <w:autoSpaceDN w:val="0"/>
-              <w:adjustRightInd w:val="0"/>
-              <w:rPr>
-                <w:rFonts w:ascii="Arial" w:hAnsi="Arial" w:cs="Arial"/>
-                <w:bCs/>
-                <w:color w:val="000000"/>
-                <w:sz w:val="22"/>
-                <w:szCs w:val="22"/>
-                <w:lang w:bidi="en-US"/>
-              </w:rPr>
-            </w:pPr>
-            <w:r>
-              <w:rPr>
-                <w:rFonts w:ascii="Arial" w:hAnsi="Arial" w:cs="Arial"/>
-                <w:bCs/>
-                <w:color w:val="000000"/>
-                <w:sz w:val="22"/>
-                <w:szCs w:val="22"/>
-                <w:lang w:bidi="en-US"/>
-              </w:rPr>
-              <w:t>Carleton Responding to Disclosures of Sexual Violence Workshop (March 16-18, 2021)</w:t>
-            </w:r>
-          </w:p>
-          <w:p>
-            <w:pPr>
-              <w:widowControl w:val="0"/>
-              <w:autoSpaceDE w:val="0"/>
-              <w:autoSpaceDN w:val="0"/>
-              <w:adjustRightInd w:val="0"/>
-              <w:rPr>
-                <w:rFonts w:ascii="Arial" w:hAnsi="Arial" w:cs="Arial"/>
-                <w:bCs/>
-                <w:color w:val="000000"/>
-                <w:sz w:val="22"/>
-                <w:szCs w:val="22"/>
-                <w:lang w:bidi="en-US"/>
-              </w:rPr>
-            </w:pPr>
-            <w:r>
-              <w:rPr>
-                <w:rFonts w:ascii="Arial" w:hAnsi="Arial" w:cs="Arial"/>
-                <w:bCs/>
-                <w:color w:val="000000"/>
-                <w:sz w:val="22"/>
-                <w:szCs w:val="22"/>
-                <w:lang w:bidi="en-US"/>
-              </w:rPr>
-              <w:t xml:space="preserve">Carleton Indigenous Cultural Awareness </w:t>
-            </w:r>
-            <w:proofErr w:type="spellStart"/>
-            <w:r>
-              <w:rPr>
-                <w:rFonts w:ascii="Arial" w:hAnsi="Arial" w:cs="Arial"/>
-                <w:bCs/>
-                <w:color w:val="000000"/>
-                <w:sz w:val="22"/>
-                <w:szCs w:val="22"/>
-                <w:lang w:bidi="en-US"/>
-              </w:rPr>
-              <w:t>Worksop</w:t>
-            </w:r>
-            <w:proofErr w:type="spellEnd"/>
-            <w:r>
-              <w:rPr>
-                <w:rFonts w:ascii="Arial" w:hAnsi="Arial" w:cs="Arial"/>
-                <w:bCs/>
-                <w:color w:val="000000"/>
-                <w:sz w:val="22"/>
-                <w:szCs w:val="22"/>
-                <w:lang w:bidi="en-US"/>
-              </w:rPr>
-              <w:t xml:space="preserve"> (February 19, 2021)</w:t>
-            </w:r>
-          </w:p>
-          <w:p>
-            <w:pPr>
-              <w:widowControl w:val="0"/>
-              <w:autoSpaceDE w:val="0"/>
-              <w:autoSpaceDN w:val="0"/>
-              <w:adjustRightInd w:val="0"/>
-              <w:rPr>
-                <w:rFonts w:ascii="Arial" w:hAnsi="Arial" w:cs="Arial"/>
-                <w:b/>
-                <w:bCs/>
-                <w:color w:val="000000"/>
-                <w:sz w:val="22"/>
-                <w:szCs w:val="22"/>
-                <w:lang w:bidi="en-US"/>
-              </w:rPr>
-            </w:pPr>
-            <w:proofErr w:type="spellStart"/>
-            <w:r>
-              <w:rPr>
-                <w:rFonts w:ascii="Arial" w:hAnsi="Arial" w:cs="Arial"/>
-                <w:bCs/>
-                <w:color w:val="000000"/>
-                <w:sz w:val="22"/>
-                <w:szCs w:val="22"/>
-                <w:lang w:bidi="en-US"/>
-              </w:rPr>
-              <w:t>InvaCost</w:t>
-            </w:r>
-            <w:proofErr w:type="spellEnd"/>
-            <w:r>
-              <w:rPr>
-                <w:rFonts w:ascii="Arial" w:hAnsi="Arial" w:cs="Arial"/>
-                <w:bCs/>
-                <w:color w:val="000000"/>
-                <w:sz w:val="22"/>
-                <w:szCs w:val="22"/>
-                <w:lang w:bidi="en-US"/>
-              </w:rPr>
-              <w:t xml:space="preserve"> Workshop (November 12-15, 2019)</w:t>
-            </w:r>
-          </w:p>
-          <w:p>
-            <w:pPr>
-              <w:widowControl w:val="0"/>
-              <w:autoSpaceDE w:val="0"/>
-              <w:autoSpaceDN w:val="0"/>
-              <w:adjustRightInd w:val="0"/>
-              <w:rPr>
-                <w:rFonts w:ascii="Arial" w:hAnsi="Arial" w:cs="Arial"/>
-                <w:b/>
-                <w:bCs/>
-                <w:color w:val="000000"/>
-                <w:sz w:val="22"/>
-                <w:szCs w:val="22"/>
-                <w:lang w:bidi="en-US"/>
-              </w:rPr>
-            </w:pPr>
-            <w:r>
-              <w:rPr>
-                <w:rFonts w:ascii="Arial" w:hAnsi="Arial" w:cs="Arial"/>
-                <w:bCs/>
-                <w:color w:val="000000"/>
-                <w:sz w:val="22"/>
-                <w:szCs w:val="22"/>
-                <w:lang w:bidi="en-US"/>
-              </w:rPr>
-              <w:t>QCBS R Markdown Workshop (March 5, 2019)</w:t>
-            </w:r>
-          </w:p>
-          <w:p>
-            <w:pPr>
-              <w:widowControl w:val="0"/>
-              <w:autoSpaceDE w:val="0"/>
-              <w:autoSpaceDN w:val="0"/>
-              <w:adjustRightInd w:val="0"/>
-              <w:rPr>
-                <w:rFonts w:ascii="Arial" w:hAnsi="Arial" w:cs="Arial"/>
-                <w:color w:val="000000"/>
-                <w:sz w:val="22"/>
-                <w:szCs w:val="22"/>
-                <w:lang w:bidi="en-US"/>
-              </w:rPr>
-            </w:pPr>
-            <w:r>
-              <w:rPr>
-                <w:rFonts w:ascii="Arial" w:hAnsi="Arial" w:cs="Arial"/>
-                <w:bCs/>
-                <w:color w:val="000000"/>
-                <w:sz w:val="22"/>
-                <w:szCs w:val="22"/>
-                <w:lang w:bidi="en-US"/>
-              </w:rPr>
-              <w:t xml:space="preserve">McGill Conservation, Ecology, Evolution, and </w:t>
-            </w:r>
-            <w:proofErr w:type="spellStart"/>
-            <w:r>
-              <w:rPr>
-                <w:rFonts w:ascii="Arial" w:hAnsi="Arial" w:cs="Arial"/>
-                <w:bCs/>
-                <w:color w:val="000000"/>
-                <w:sz w:val="22"/>
-                <w:szCs w:val="22"/>
-                <w:lang w:bidi="en-US"/>
-              </w:rPr>
-              <w:t>Behaviour</w:t>
-            </w:r>
-            <w:proofErr w:type="spellEnd"/>
-            <w:r>
-              <w:rPr>
-                <w:rFonts w:ascii="Arial" w:hAnsi="Arial" w:cs="Arial"/>
-                <w:bCs/>
-                <w:color w:val="000000"/>
-                <w:sz w:val="22"/>
-                <w:szCs w:val="22"/>
-                <w:lang w:bidi="en-US"/>
-              </w:rPr>
-              <w:t xml:space="preserve"> Discussion Group</w:t>
-            </w:r>
-            <w:r>
-              <w:rPr>
-                <w:rFonts w:ascii="Arial" w:hAnsi="Arial" w:cs="Arial"/>
-                <w:b/>
-                <w:bCs/>
-                <w:color w:val="000000"/>
-                <w:sz w:val="22"/>
-                <w:szCs w:val="22"/>
-                <w:lang w:bidi="en-US"/>
-              </w:rPr>
-              <w:t xml:space="preserve"> </w:t>
-            </w:r>
             <w:r>
               <w:rPr>
                 <w:rFonts w:ascii="Arial" w:hAnsi="Arial" w:cs="Arial"/>
@@ -10950,7 +12026,6 @@
                 <w:szCs w:val="22"/>
                 <w:lang w:bidi="en-US"/>
               </w:rPr>
-              <w:lastRenderedPageBreak/>
               <w:t xml:space="preserve">Joint </w:t>
             </w:r>
             <w:proofErr w:type="spellStart"/>
@@ -11979,7 +13054,29 @@
                 <w:szCs w:val="22"/>
                 <w:lang w:bidi="en-US"/>
               </w:rPr>
-              <w:t xml:space="preserve">McGill Graduate Mobility Award (McGill 2018) - </w:t>
+              <w:t xml:space="preserve">McGill </w:t>
+            </w:r>
+            <w:r>
+              <w:rPr>
+                <w:rFonts w:ascii="Arial" w:hAnsi="Arial" w:cs="Arial"/>
+                <w:bCs/>
+                <w:color w:val="000000"/>
+                <w:sz w:val="22"/>
+                <w:szCs w:val="22"/>
+                <w:lang w:bidi="en-US"/>
+              </w:rPr>
+              <w:t>Research Travel</w:t>
+            </w:r>
+            <w:r>
+              <w:rPr>
+                <w:rFonts w:ascii="Arial" w:hAnsi="Arial" w:cs="Arial"/>
+                <w:bCs/>
+                <w:color w:val="000000"/>
+                <w:sz w:val="22"/>
+                <w:szCs w:val="22"/>
+                <w:lang w:bidi="en-US"/>
+              </w:rPr>
+              <w:t xml:space="preserve"> Award (McGill 2018) - </w:t>
             </w:r>
             <w:r>
               <w:rPr>
@@ -11992,7 +13089,20 @@
                 <w:szCs w:val="22"/>
                 <w:lang w:bidi="en-US"/>
               </w:rPr>
-              <w:t>$858</w:t>
+              <w:t>$</w:t>
+            </w:r>
+            <w:r>
+              <w:rPr>
+                <w:rFonts w:ascii="Arial" w:hAnsi="Arial" w:cs="Arial"/>
+                <w:bCs/>
+                <w:i/>
+                <w:iCs/>
+                <w:color w:val="000000"/>
+                <w:sz w:val="22"/>
+                <w:szCs w:val="22"/>
+                <w:lang w:bidi="en-US"/>
+              </w:rPr>
+              <w:t>990</w:t>
             </w:r>
             <w:r>
               <w:rPr>

--- a/assets/EmmaHudginsCV2021_NSERC.docx
+++ b/assets/EmmaHudginsCV2021_NSERC.docx
@@ -3482,127 +3482,61 @@
                 <w:szCs w:val="22"/>
                 <w:lang w:bidi="en-US"/>
               </w:rPr>
-              <w:t>Carleton Biology Department Board (Sept 202</w:t>
-            </w:r>
-            <w:r>
-              <w:rPr>
-                <w:rFonts w:ascii="Arial" w:hAnsi="Arial" w:cs="Arial"/>
-                <w:b/>
-                <w:color w:val="000000"/>
-                <w:sz w:val="22"/>
-                <w:szCs w:val="22"/>
-                <w:lang w:bidi="en-US"/>
-              </w:rPr>
-              <w:t>1</w:t>
-            </w:r>
-            <w:r>
-              <w:rPr>
-                <w:rFonts w:ascii="Arial" w:hAnsi="Arial" w:cs="Arial"/>
-                <w:b/>
-                <w:color w:val="000000"/>
-                <w:sz w:val="22"/>
-                <w:szCs w:val="22"/>
-                <w:lang w:bidi="en-US"/>
-              </w:rPr>
-              <w:t>-</w:t>
-            </w:r>
-            <w:r>
-              <w:rPr>
-                <w:rFonts w:ascii="Arial" w:hAnsi="Arial" w:cs="Arial"/>
-                <w:b/>
-                <w:color w:val="000000"/>
-                <w:sz w:val="22"/>
-                <w:szCs w:val="22"/>
-                <w:lang w:bidi="en-US"/>
-              </w:rPr>
-              <w:t>Current</w:t>
-            </w:r>
-            <w:r>
-              <w:rPr>
-                <w:rFonts w:ascii="Arial" w:hAnsi="Arial" w:cs="Arial"/>
-                <w:b/>
-                <w:color w:val="000000"/>
-                <w:sz w:val="22"/>
-                <w:szCs w:val="22"/>
-                <w:lang w:bidi="en-US"/>
-              </w:rPr>
-              <w:t xml:space="preserve">)- </w:t>
-            </w:r>
-            <w:r>
-              <w:rPr>
-                <w:rFonts w:ascii="Arial" w:hAnsi="Arial" w:cs="Arial"/>
-                <w:bCs/>
-                <w:color w:val="000000"/>
-                <w:sz w:val="22"/>
-                <w:szCs w:val="22"/>
-                <w:lang w:bidi="en-US"/>
-              </w:rPr>
-              <w:t>Postdoc</w:t>
-            </w:r>
-            <w:r>
-              <w:rPr>
-                <w:rFonts w:ascii="Arial" w:hAnsi="Arial" w:cs="Arial"/>
-                <w:bCs/>
-                <w:color w:val="000000"/>
-                <w:sz w:val="22"/>
-                <w:szCs w:val="22"/>
-                <w:lang w:bidi="en-US"/>
-              </w:rPr>
-              <w:t xml:space="preserve"> representative</w:t>
-            </w:r>
-          </w:p>
-          <w:p>
-            <w:pPr>
-              <w:widowControl w:val="0"/>
-              <w:autoSpaceDE w:val="0"/>
-              <w:autoSpaceDN w:val="0"/>
-              <w:adjustRightInd w:val="0"/>
-              <w:rPr>
-                <w:rFonts w:ascii="Arial" w:hAnsi="Arial" w:cs="Arial"/>
-                <w:b/>
-                <w:color w:val="000000"/>
-                <w:sz w:val="22"/>
-                <w:szCs w:val="22"/>
-                <w:lang w:bidi="en-US"/>
-              </w:rPr>
-            </w:pPr>
-          </w:p>
-          <w:p>
-            <w:pPr>
-              <w:widowControl w:val="0"/>
-              <w:autoSpaceDE w:val="0"/>
-              <w:autoSpaceDN w:val="0"/>
-              <w:adjustRightInd w:val="0"/>
-              <w:rPr>
-                <w:rFonts w:ascii="Arial" w:hAnsi="Arial" w:cs="Arial"/>
-                <w:b/>
-                <w:color w:val="000000"/>
-                <w:sz w:val="22"/>
-                <w:szCs w:val="22"/>
-                <w:lang w:bidi="en-US"/>
-              </w:rPr>
-            </w:pPr>
-            <w:r>
-              <w:rPr>
-                <w:rFonts w:ascii="Arial" w:hAnsi="Arial" w:cs="Arial"/>
-                <w:b/>
-                <w:color w:val="000000"/>
-                <w:sz w:val="22"/>
-                <w:szCs w:val="22"/>
-                <w:lang w:bidi="en-US"/>
-              </w:rPr>
-              <w:t xml:space="preserve">Geomatics and Landscape Ecology Laboratory Friday Discussions </w:t>
-            </w:r>
-            <w:r>
-              <w:rPr>
-                <w:rFonts w:ascii="Arial" w:hAnsi="Arial" w:cs="Arial"/>
-                <w:b/>
-                <w:color w:val="000000"/>
-                <w:sz w:val="22"/>
-                <w:szCs w:val="22"/>
-                <w:lang w:bidi="en-US"/>
-              </w:rPr>
-              <w:t xml:space="preserve">(Sept 2021-Current)- </w:t>
+              <w:t xml:space="preserve">Carleton Biology Department Board (Sept 2021-Current)- </w:t>
+            </w:r>
+            <w:r>
+              <w:rPr>
+                <w:rFonts w:ascii="Arial" w:hAnsi="Arial" w:cs="Arial"/>
+                <w:bCs/>
+                <w:color w:val="000000"/>
+                <w:sz w:val="22"/>
+                <w:szCs w:val="22"/>
+                <w:lang w:bidi="en-US"/>
+              </w:rPr>
+              <w:t>Postdoc representative</w:t>
+            </w:r>
+          </w:p>
+          <w:p>
+            <w:pPr>
+              <w:widowControl w:val="0"/>
+              <w:autoSpaceDE w:val="0"/>
+              <w:autoSpaceDN w:val="0"/>
+              <w:adjustRightInd w:val="0"/>
+              <w:rPr>
+                <w:rFonts w:ascii="Arial" w:hAnsi="Arial" w:cs="Arial"/>
+                <w:b/>
+                <w:color w:val="000000"/>
+                <w:sz w:val="22"/>
+                <w:szCs w:val="22"/>
+                <w:lang w:bidi="en-US"/>
+              </w:rPr>
+            </w:pPr>
+          </w:p>
+          <w:p>
+            <w:pPr>
+              <w:widowControl w:val="0"/>
+              <w:autoSpaceDE w:val="0"/>
+              <w:autoSpaceDN w:val="0"/>
+              <w:adjustRightInd w:val="0"/>
+              <w:rPr>
+                <w:rFonts w:ascii="Arial" w:hAnsi="Arial" w:cs="Arial"/>
+                <w:b/>
+                <w:color w:val="000000"/>
+                <w:sz w:val="22"/>
+                <w:szCs w:val="22"/>
+                <w:lang w:bidi="en-US"/>
+              </w:rPr>
+            </w:pPr>
+            <w:r>
+              <w:rPr>
+                <w:rFonts w:ascii="Arial" w:hAnsi="Arial" w:cs="Arial"/>
+                <w:b/>
+                <w:color w:val="000000"/>
+                <w:sz w:val="22"/>
+                <w:szCs w:val="22"/>
+                <w:lang w:bidi="en-US"/>
+              </w:rPr>
+              <w:t xml:space="preserve">Geomatics and Landscape Ecology Laboratory Friday Discussions (Sept 2021-Current)- </w:t>
             </w:r>
             <w:r>
               <w:rPr>
@@ -3970,7 +3904,7 @@
                 <w:szCs w:val="22"/>
                 <w:lang w:bidi="en-US"/>
               </w:rPr>
-              <w:t>STEMM Diversity @ McGill (September 2017-November 2017)</w:t>
+              <w:t>STEMM Diversity @ McGill (September 2017-November 2017</w:t>
             </w:r>
             <w:proofErr w:type="gramStart"/>
             <w:r>
@@ -3982,7 +3916,7 @@
                 <w:szCs w:val="22"/>
                 <w:lang w:bidi="en-US"/>
               </w:rPr>
-              <w:t xml:space="preserve">0  </w:t>
+              <w:t xml:space="preserve">)  </w:t>
             </w:r>
             <w:r>
               <w:rPr>
@@ -4885,163 +4819,368 @@
               <w:jc w:val="both"/>
               <w:rPr>
                 <w:rFonts w:ascii="Arial" w:hAnsi="Arial" w:cs="Arial"/>
+                <w:bCs/>
                 <w:i/>
                 <w:iCs/>
                 <w:color w:val="000000"/>
                 <w:sz w:val="22"/>
                 <w:szCs w:val="22"/>
+              </w:rPr>
+            </w:pPr>
+            <w:r>
+              <w:rPr>
+                <w:rFonts w:ascii="Arial" w:hAnsi="Arial" w:cs="Arial"/>
+                <w:bCs/>
+                <w:color w:val="000000"/>
+                <w:sz w:val="22"/>
+                <w:szCs w:val="22"/>
+                <w:lang w:bidi="en-US"/>
+              </w:rPr>
+              <w:t>1</w:t>
+            </w:r>
+            <w:r>
+              <w:rPr>
+                <w:rFonts w:ascii="Arial" w:hAnsi="Arial" w:cs="Arial"/>
+                <w:bCs/>
+                <w:color w:val="000000"/>
+                <w:sz w:val="22"/>
+                <w:szCs w:val="22"/>
+                <w:lang w:bidi="en-US"/>
+              </w:rPr>
+              <w:t>6</w:t>
+            </w:r>
+            <w:r>
+              <w:rPr>
+                <w:rFonts w:ascii="Arial" w:hAnsi="Arial" w:cs="Arial"/>
+                <w:bCs/>
+                <w:color w:val="000000"/>
+                <w:sz w:val="22"/>
+                <w:szCs w:val="22"/>
+                <w:lang w:bidi="en-US"/>
+              </w:rPr>
+              <w:t xml:space="preserve">. </w:t>
+            </w:r>
+            <w:r>
+              <w:rPr>
+                <w:rFonts w:ascii="-webkit-standard" w:hAnsi="-webkit-standard"/>
+                <w:color w:val="000000"/>
+                <w:sz w:val="22"/>
+                <w:szCs w:val="22"/>
                 <w:lang w:val="en-CA"/>
               </w:rPr>
-            </w:pPr>
-            <w:r>
-              <w:rPr>
-                <w:rFonts w:ascii="Arial" w:hAnsi="Arial" w:cs="Arial"/>
-                <w:bCs/>
-                <w:color w:val="000000"/>
-                <w:sz w:val="22"/>
-                <w:szCs w:val="22"/>
-                <w:lang w:bidi="en-US"/>
-              </w:rPr>
-              <w:t>15.</w:t>
-            </w:r>
-            <w:r>
-              <w:rPr>
-                <w:rFonts w:ascii="Arial" w:hAnsi="Arial" w:cs="Arial"/>
-                <w:b/>
-                <w:color w:val="000000"/>
-                <w:sz w:val="22"/>
-                <w:szCs w:val="22"/>
-                <w:lang w:bidi="en-US"/>
-              </w:rPr>
               <w:t xml:space="preserve"> </w:t>
             </w:r>
             <w:r>
               <w:rPr>
                 <w:rFonts w:ascii="Arial" w:hAnsi="Arial" w:cs="Arial"/>
-                <w:b/>
-                <w:bCs/>
-                <w:color w:val="000000"/>
-                <w:sz w:val="22"/>
-                <w:szCs w:val="22"/>
-                <w:shd w:val="clear" w:color="auto" w:fill="FFFFFF"/>
+                <w:bCs/>
+                <w:color w:val="000000"/>
+                <w:sz w:val="22"/>
+                <w:szCs w:val="22"/>
+                <w:lang w:val="en-CA" w:bidi="en-US"/>
+              </w:rPr>
+              <w:t>Palacio, F</w:t>
+            </w:r>
+            <w:r>
+              <w:rPr>
+                <w:rFonts w:ascii="Arial" w:hAnsi="Arial" w:cs="Arial"/>
+                <w:bCs/>
+                <w:color w:val="000000"/>
+                <w:sz w:val="22"/>
+                <w:szCs w:val="22"/>
+                <w:lang w:val="en-CA" w:bidi="en-US"/>
+              </w:rPr>
+              <w:t>.,</w:t>
+            </w:r>
+            <w:r>
+              <w:rPr>
+                <w:rFonts w:ascii="Arial" w:hAnsi="Arial" w:cs="Arial"/>
+                <w:bCs/>
+                <w:color w:val="000000"/>
+                <w:sz w:val="22"/>
+                <w:szCs w:val="22"/>
+                <w:lang w:val="en-CA" w:bidi="en-US"/>
+              </w:rPr>
+              <w:t xml:space="preserve"> Callaghan, C</w:t>
+            </w:r>
+            <w:r>
+              <w:rPr>
+                <w:rFonts w:ascii="Arial" w:hAnsi="Arial" w:cs="Arial"/>
+                <w:bCs/>
+                <w:color w:val="000000"/>
+                <w:sz w:val="22"/>
+                <w:szCs w:val="22"/>
+                <w:lang w:val="en-CA" w:bidi="en-US"/>
+              </w:rPr>
+              <w:t>.</w:t>
+            </w:r>
+            <w:r>
+              <w:rPr>
+                <w:rFonts w:ascii="Arial" w:hAnsi="Arial" w:cs="Arial"/>
+                <w:bCs/>
+                <w:color w:val="000000"/>
+                <w:sz w:val="22"/>
+                <w:szCs w:val="22"/>
+                <w:lang w:val="en-CA" w:bidi="en-US"/>
+              </w:rPr>
+              <w:t xml:space="preserve"> T.</w:t>
+            </w:r>
+            <w:r>
+              <w:rPr>
+                <w:rFonts w:ascii="Arial" w:hAnsi="Arial" w:cs="Arial"/>
+                <w:bCs/>
+                <w:color w:val="000000"/>
+                <w:sz w:val="22"/>
+                <w:szCs w:val="22"/>
+                <w:lang w:val="en-CA" w:bidi="en-US"/>
+              </w:rPr>
+              <w:t xml:space="preserve">, </w:t>
+            </w:r>
+            <w:r>
+              <w:rPr>
+                <w:rFonts w:ascii="Arial" w:hAnsi="Arial" w:cs="Arial"/>
+                <w:bCs/>
+                <w:color w:val="000000"/>
+                <w:sz w:val="22"/>
+                <w:szCs w:val="22"/>
+                <w:lang w:val="en-CA" w:bidi="en-US"/>
+              </w:rPr>
+              <w:t>Cardoso, P</w:t>
+            </w:r>
+            <w:r>
+              <w:rPr>
+                <w:rFonts w:ascii="Arial" w:hAnsi="Arial" w:cs="Arial"/>
+                <w:bCs/>
+                <w:color w:val="000000"/>
+                <w:sz w:val="22"/>
+                <w:szCs w:val="22"/>
+                <w:lang w:val="en-CA" w:bidi="en-US"/>
+              </w:rPr>
+              <w:t>.,</w:t>
+            </w:r>
+            <w:r>
+              <w:rPr>
+                <w:rFonts w:ascii="Arial" w:hAnsi="Arial" w:cs="Arial"/>
+                <w:bCs/>
+                <w:color w:val="000000"/>
+                <w:sz w:val="22"/>
+                <w:szCs w:val="22"/>
+                <w:lang w:val="en-CA" w:bidi="en-US"/>
               </w:rPr>
               <w:t xml:space="preserve"> </w:t>
             </w:r>
             <w:r>
               <w:rPr>
                 <w:rFonts w:ascii="Arial" w:hAnsi="Arial" w:cs="Arial"/>
-                <w:color w:val="000000"/>
-                <w:sz w:val="22"/>
-                <w:szCs w:val="22"/>
-                <w:shd w:val="clear" w:color="auto" w:fill="FFFFFF"/>
-              </w:rPr>
-              <w:t>Soto, I</w:t>
-            </w:r>
-            <w:r>
-              <w:rPr>
-                <w:rFonts w:ascii="Arial" w:hAnsi="Arial" w:cs="Arial"/>
-                <w:color w:val="000000"/>
-                <w:sz w:val="22"/>
-                <w:szCs w:val="22"/>
-                <w:shd w:val="clear" w:color="auto" w:fill="FFFFFF"/>
-              </w:rPr>
-              <w:t>.</w:t>
-            </w:r>
-            <w:r>
-              <w:rPr>
-                <w:rFonts w:ascii="Arial" w:hAnsi="Arial" w:cs="Arial"/>
-                <w:color w:val="000000"/>
-                <w:sz w:val="22"/>
-                <w:szCs w:val="22"/>
-                <w:shd w:val="clear" w:color="auto" w:fill="FFFFFF"/>
-              </w:rPr>
-              <w:t xml:space="preserve">, Cuthbert, R.N., </w:t>
+                <w:b/>
+                <w:color w:val="000000"/>
+                <w:sz w:val="22"/>
+                <w:szCs w:val="22"/>
+                <w:lang w:val="en-CA" w:bidi="en-US"/>
+              </w:rPr>
+              <w:t>Hudgins, E</w:t>
+            </w:r>
+            <w:r>
+              <w:rPr>
+                <w:rFonts w:ascii="Arial" w:hAnsi="Arial" w:cs="Arial"/>
+                <w:b/>
+                <w:color w:val="000000"/>
+                <w:sz w:val="22"/>
+                <w:szCs w:val="22"/>
+                <w:lang w:val="en-CA" w:bidi="en-US"/>
+              </w:rPr>
+              <w:t>.J.,</w:t>
+            </w:r>
+            <w:r>
+              <w:rPr>
+                <w:rFonts w:ascii="Arial" w:hAnsi="Arial" w:cs="Arial"/>
+                <w:b/>
+                <w:color w:val="000000"/>
+                <w:sz w:val="22"/>
+                <w:szCs w:val="22"/>
+                <w:lang w:val="en-CA" w:bidi="en-US"/>
+              </w:rPr>
+              <w:t xml:space="preserve"> </w:t>
             </w:r>
             <w:proofErr w:type="spellStart"/>
             <w:r>
               <w:rPr>
                 <w:rFonts w:ascii="Arial" w:hAnsi="Arial" w:cs="Arial"/>
-                <w:color w:val="000000"/>
-                <w:sz w:val="22"/>
-                <w:szCs w:val="22"/>
-                <w:shd w:val="clear" w:color="auto" w:fill="FFFFFF"/>
-              </w:rPr>
-              <w:t>Kouba</w:t>
+                <w:bCs/>
+                <w:color w:val="000000"/>
+                <w:sz w:val="22"/>
+                <w:szCs w:val="22"/>
+                <w:lang w:val="en-CA" w:bidi="en-US"/>
+              </w:rPr>
+              <w:t>Jarzyna</w:t>
             </w:r>
             <w:proofErr w:type="spellEnd"/>
             <w:r>
               <w:rPr>
                 <w:rFonts w:ascii="Arial" w:hAnsi="Arial" w:cs="Arial"/>
-                <w:color w:val="000000"/>
-                <w:sz w:val="22"/>
-                <w:szCs w:val="22"/>
-                <w:shd w:val="clear" w:color="auto" w:fill="FFFFFF"/>
-              </w:rPr>
-              <w:t xml:space="preserve">, A., </w:t>
+                <w:bCs/>
+                <w:color w:val="000000"/>
+                <w:sz w:val="22"/>
+                <w:szCs w:val="22"/>
+                <w:lang w:val="en-CA" w:bidi="en-US"/>
+              </w:rPr>
+              <w:t>, M</w:t>
+            </w:r>
+            <w:r>
+              <w:rPr>
+                <w:rFonts w:ascii="Arial" w:hAnsi="Arial" w:cs="Arial"/>
+                <w:bCs/>
+                <w:color w:val="000000"/>
+                <w:sz w:val="22"/>
+                <w:szCs w:val="22"/>
+                <w:lang w:val="en-CA" w:bidi="en-US"/>
+              </w:rPr>
+              <w:t>.,</w:t>
+            </w:r>
+            <w:r>
+              <w:rPr>
+                <w:rFonts w:ascii="Arial" w:hAnsi="Arial" w:cs="Arial"/>
+                <w:bCs/>
+                <w:color w:val="000000"/>
+                <w:sz w:val="22"/>
+                <w:szCs w:val="22"/>
+                <w:lang w:val="en-CA" w:bidi="en-US"/>
+              </w:rPr>
+              <w:t xml:space="preserve"> Ottaviani, G</w:t>
+            </w:r>
+            <w:r>
+              <w:rPr>
+                <w:rFonts w:ascii="Arial" w:hAnsi="Arial" w:cs="Arial"/>
+                <w:bCs/>
+                <w:color w:val="000000"/>
+                <w:sz w:val="22"/>
+                <w:szCs w:val="22"/>
+                <w:lang w:val="en-CA" w:bidi="en-US"/>
+              </w:rPr>
+              <w:t xml:space="preserve">., </w:t>
+            </w:r>
+            <w:r>
+              <w:rPr>
+                <w:rFonts w:ascii="Arial" w:hAnsi="Arial" w:cs="Arial"/>
+                <w:bCs/>
+                <w:color w:val="000000"/>
+                <w:sz w:val="22"/>
+                <w:szCs w:val="22"/>
+                <w:lang w:val="en-CA" w:bidi="en-US"/>
+              </w:rPr>
+              <w:t>Riva, F</w:t>
+            </w:r>
+            <w:r>
+              <w:rPr>
+                <w:rFonts w:ascii="Arial" w:hAnsi="Arial" w:cs="Arial"/>
+                <w:bCs/>
+                <w:color w:val="000000"/>
+                <w:sz w:val="22"/>
+                <w:szCs w:val="22"/>
+                <w:lang w:val="en-CA" w:bidi="en-US"/>
+              </w:rPr>
+              <w:t>.,</w:t>
+            </w:r>
+            <w:r>
+              <w:rPr>
+                <w:rFonts w:ascii="Arial" w:hAnsi="Arial" w:cs="Arial"/>
+                <w:bCs/>
+                <w:color w:val="000000"/>
+                <w:sz w:val="22"/>
+                <w:szCs w:val="22"/>
+                <w:lang w:val="en-CA" w:bidi="en-US"/>
+              </w:rPr>
+              <w:t xml:space="preserve"> </w:t>
             </w:r>
             <w:proofErr w:type="spellStart"/>
             <w:r>
               <w:rPr>
                 <w:rFonts w:ascii="Arial" w:hAnsi="Arial" w:cs="Arial"/>
-                <w:color w:val="000000"/>
-                <w:sz w:val="22"/>
-                <w:szCs w:val="22"/>
-                <w:shd w:val="clear" w:color="auto" w:fill="FFFFFF"/>
-              </w:rPr>
-              <w:t>Capinha</w:t>
+                <w:bCs/>
+                <w:color w:val="000000"/>
+                <w:sz w:val="22"/>
+                <w:szCs w:val="22"/>
+                <w:lang w:val="en-CA" w:bidi="en-US"/>
+              </w:rPr>
+              <w:t>Roza</w:t>
             </w:r>
             <w:proofErr w:type="spellEnd"/>
             <w:r>
               <w:rPr>
                 <w:rFonts w:ascii="Arial" w:hAnsi="Arial" w:cs="Arial"/>
-                <w:color w:val="000000"/>
-                <w:sz w:val="22"/>
-                <w:szCs w:val="22"/>
-                <w:shd w:val="clear" w:color="auto" w:fill="FFFFFF"/>
-              </w:rPr>
-              <w:t xml:space="preserve">, C., </w:t>
+                <w:bCs/>
+                <w:color w:val="000000"/>
+                <w:sz w:val="22"/>
+                <w:szCs w:val="22"/>
+                <w:lang w:val="en-CA" w:bidi="en-US"/>
+              </w:rPr>
+              <w:t>, C</w:t>
+            </w:r>
+            <w:r>
+              <w:rPr>
+                <w:rFonts w:ascii="Arial" w:hAnsi="Arial" w:cs="Arial"/>
+                <w:bCs/>
+                <w:color w:val="000000"/>
+                <w:sz w:val="22"/>
+                <w:szCs w:val="22"/>
+                <w:lang w:val="en-CA" w:bidi="en-US"/>
+              </w:rPr>
+              <w:t>.,</w:t>
+            </w:r>
+            <w:r>
+              <w:rPr>
+                <w:rFonts w:ascii="Arial" w:hAnsi="Arial" w:cs="Arial"/>
+                <w:bCs/>
+                <w:color w:val="000000"/>
+                <w:sz w:val="22"/>
+                <w:szCs w:val="22"/>
+                <w:lang w:val="en-CA" w:bidi="en-US"/>
+              </w:rPr>
+              <w:t xml:space="preserve"> </w:t>
             </w:r>
             <w:proofErr w:type="spellStart"/>
             <w:r>
               <w:rPr>
                 <w:rFonts w:ascii="Arial" w:hAnsi="Arial" w:cs="Arial"/>
-                <w:color w:val="000000"/>
-                <w:sz w:val="22"/>
-                <w:szCs w:val="22"/>
-                <w:shd w:val="clear" w:color="auto" w:fill="FFFFFF"/>
-              </w:rPr>
-              <w:t>Turbelin</w:t>
+                <w:bCs/>
+                <w:color w:val="000000"/>
+                <w:sz w:val="22"/>
+                <w:szCs w:val="22"/>
+                <w:lang w:val="en-CA" w:bidi="en-US"/>
+              </w:rPr>
+              <w:t>Shirey</w:t>
             </w:r>
             <w:proofErr w:type="spellEnd"/>
             <w:r>
               <w:rPr>
                 <w:rFonts w:ascii="Arial" w:hAnsi="Arial" w:cs="Arial"/>
-                <w:color w:val="000000"/>
-                <w:sz w:val="22"/>
-                <w:szCs w:val="22"/>
-                <w:shd w:val="clear" w:color="auto" w:fill="FFFFFF"/>
-              </w:rPr>
-              <w:t xml:space="preserve">, A., </w:t>
-            </w:r>
-            <w:r>
-              <w:rPr>
-                <w:rFonts w:ascii="Arial" w:hAnsi="Arial" w:cs="Arial"/>
-                <w:b/>
-                <w:bCs/>
-                <w:color w:val="000000"/>
-                <w:sz w:val="22"/>
-                <w:szCs w:val="22"/>
-                <w:shd w:val="clear" w:color="auto" w:fill="FFFFFF"/>
-              </w:rPr>
-              <w:t>Hudgins, E.J.,</w:t>
-            </w:r>
-            <w:r>
-              <w:rPr>
-                <w:rFonts w:ascii="Arial" w:hAnsi="Arial" w:cs="Arial"/>
-                <w:color w:val="000000"/>
-                <w:sz w:val="22"/>
-                <w:szCs w:val="22"/>
-                <w:shd w:val="clear" w:color="auto" w:fill="FFFFFF"/>
+                <w:bCs/>
+                <w:color w:val="000000"/>
+                <w:sz w:val="22"/>
+                <w:szCs w:val="22"/>
+                <w:lang w:val="en-CA" w:bidi="en-US"/>
+              </w:rPr>
+              <w:t>, V</w:t>
+            </w:r>
+            <w:r>
+              <w:rPr>
+                <w:rFonts w:ascii="Arial" w:hAnsi="Arial" w:cs="Arial"/>
+                <w:bCs/>
+                <w:color w:val="000000"/>
+                <w:sz w:val="22"/>
+                <w:szCs w:val="22"/>
+                <w:lang w:val="en-CA" w:bidi="en-US"/>
+              </w:rPr>
+              <w:t>., &amp;</w:t>
+            </w:r>
+            <w:r>
+              <w:rPr>
+                <w:rFonts w:ascii="Arial" w:hAnsi="Arial" w:cs="Arial"/>
+                <w:bCs/>
+                <w:color w:val="000000"/>
+                <w:sz w:val="22"/>
+                <w:szCs w:val="22"/>
+                <w:lang w:val="en-CA" w:bidi="en-US"/>
               </w:rPr>
               <w:t xml:space="preserve"> </w:t>
             </w:r>
@@ -5049,115 +5188,127 @@
             <w:r>
               <w:rPr>
                 <w:rFonts w:ascii="Arial" w:hAnsi="Arial" w:cs="Arial"/>
-                <w:color w:val="000000"/>
-                <w:sz w:val="22"/>
-                <w:szCs w:val="22"/>
-                <w:shd w:val="clear" w:color="auto" w:fill="FFFFFF"/>
-              </w:rPr>
-              <w:t>Diagne</w:t>
+                <w:bCs/>
+                <w:color w:val="000000"/>
+                <w:sz w:val="22"/>
+                <w:szCs w:val="22"/>
+                <w:lang w:val="en-CA" w:bidi="en-US"/>
+              </w:rPr>
+              <w:t>Mammola</w:t>
             </w:r>
             <w:proofErr w:type="spellEnd"/>
             <w:r>
               <w:rPr>
                 <w:rFonts w:ascii="Arial" w:hAnsi="Arial" w:cs="Arial"/>
-                <w:color w:val="000000"/>
-                <w:sz w:val="22"/>
-                <w:szCs w:val="22"/>
-                <w:shd w:val="clear" w:color="auto" w:fill="FFFFFF"/>
-              </w:rPr>
-              <w:t xml:space="preserve">, C., </w:t>
-            </w:r>
-            <w:proofErr w:type="spellStart"/>
-            <w:r>
-              <w:rPr>
-                <w:rFonts w:ascii="Arial" w:hAnsi="Arial" w:cs="Arial"/>
-                <w:color w:val="000000"/>
-                <w:sz w:val="22"/>
-                <w:szCs w:val="22"/>
-                <w:shd w:val="clear" w:color="auto" w:fill="FFFFFF"/>
-              </w:rPr>
-              <w:t>Courchamp</w:t>
-            </w:r>
-            <w:proofErr w:type="spellEnd"/>
-            <w:r>
-              <w:rPr>
-                <w:rFonts w:ascii="Arial" w:hAnsi="Arial" w:cs="Arial"/>
-                <w:color w:val="000000"/>
-                <w:sz w:val="22"/>
-                <w:szCs w:val="22"/>
-                <w:shd w:val="clear" w:color="auto" w:fill="FFFFFF"/>
-              </w:rPr>
-              <w:t xml:space="preserve">, F., &amp; </w:t>
-            </w:r>
-            <w:proofErr w:type="spellStart"/>
-            <w:r>
-              <w:rPr>
-                <w:rFonts w:ascii="Arial" w:hAnsi="Arial" w:cs="Arial"/>
-                <w:color w:val="000000"/>
-                <w:sz w:val="22"/>
-                <w:szCs w:val="22"/>
-                <w:shd w:val="clear" w:color="auto" w:fill="FFFFFF"/>
-              </w:rPr>
-              <w:t>Haubrock</w:t>
-            </w:r>
-            <w:proofErr w:type="spellEnd"/>
-            <w:r>
-              <w:rPr>
-                <w:rFonts w:ascii="Arial" w:hAnsi="Arial" w:cs="Arial"/>
-                <w:color w:val="000000"/>
-                <w:sz w:val="22"/>
-                <w:szCs w:val="22"/>
-                <w:shd w:val="clear" w:color="auto" w:fill="FFFFFF"/>
-              </w:rPr>
-              <w:t xml:space="preserve">, P.J. </w:t>
-            </w:r>
-            <w:r>
-              <w:rPr>
-                <w:rFonts w:ascii="Arial" w:hAnsi="Arial" w:cs="Arial"/>
-                <w:color w:val="000000"/>
-                <w:sz w:val="22"/>
-                <w:szCs w:val="22"/>
-                <w:shd w:val="clear" w:color="auto" w:fill="FFFFFF"/>
-              </w:rPr>
-              <w:t>Global economic costs of herpetofauna invasions</w:t>
-            </w:r>
-            <w:r>
-              <w:rPr>
-                <w:rFonts w:ascii="Arial" w:hAnsi="Arial" w:cs="Arial"/>
-                <w:color w:val="000000"/>
-                <w:sz w:val="22"/>
-                <w:szCs w:val="22"/>
-                <w:shd w:val="clear" w:color="auto" w:fill="FFFFFF"/>
+                <w:bCs/>
+                <w:color w:val="000000"/>
+                <w:sz w:val="22"/>
+                <w:szCs w:val="22"/>
+                <w:lang w:val="en-CA" w:bidi="en-US"/>
+              </w:rPr>
+              <w:t>, S</w:t>
+            </w:r>
+            <w:r>
+              <w:rPr>
+                <w:rFonts w:ascii="Arial" w:hAnsi="Arial" w:cs="Arial"/>
+                <w:bCs/>
+                <w:color w:val="000000"/>
+                <w:sz w:val="22"/>
+                <w:szCs w:val="22"/>
+                <w:lang w:val="en-CA" w:bidi="en-US"/>
               </w:rPr>
               <w:t xml:space="preserve">. </w:t>
             </w:r>
             <w:r>
               <w:rPr>
-                <w:rFonts w:ascii="Arial" w:hAnsi="Arial" w:cs="Arial"/>
+                <w:rFonts w:ascii="-webkit-standard" w:hAnsi="-webkit-standard"/>
+                <w:color w:val="000000"/>
+                <w:sz w:val="22"/>
+                <w:szCs w:val="22"/>
+                <w:lang w:val="en-CA"/>
+              </w:rPr>
+              <w:t xml:space="preserve"> </w:t>
+            </w:r>
+            <w:r>
+              <w:rPr>
+                <w:rFonts w:ascii="Arial" w:hAnsi="Arial" w:cs="Arial"/>
+                <w:bCs/>
+                <w:color w:val="000000"/>
+                <w:sz w:val="22"/>
+                <w:szCs w:val="22"/>
+                <w:lang w:val="en-CA" w:bidi="en-US"/>
+              </w:rPr>
+              <w:t>A protocol for reproducible functional diversity analyses</w:t>
+            </w:r>
+            <w:r>
+              <w:rPr>
+                <w:rFonts w:ascii="Arial" w:hAnsi="Arial" w:cs="Arial"/>
+                <w:bCs/>
+                <w:color w:val="000000"/>
+                <w:sz w:val="22"/>
+                <w:szCs w:val="22"/>
+                <w:lang w:val="en-CA" w:bidi="en-US"/>
+              </w:rPr>
+              <w:t xml:space="preserve">. </w:t>
+            </w:r>
+            <w:r>
+              <w:rPr>
+                <w:rFonts w:ascii="Arial" w:hAnsi="Arial" w:cs="Arial"/>
+                <w:bCs/>
                 <w:i/>
                 <w:iCs/>
                 <w:color w:val="000000"/>
                 <w:sz w:val="22"/>
                 <w:szCs w:val="22"/>
-                <w:shd w:val="clear" w:color="auto" w:fill="FFFFFF"/>
-              </w:rPr>
-              <w:t>Submitted.</w:t>
-            </w:r>
-            <w:r>
-              <w:rPr>
-                <w:rFonts w:ascii="Arial" w:hAnsi="Arial" w:cs="Arial"/>
-                <w:b/>
+                <w:lang w:val="en-CA" w:bidi="en-US"/>
+              </w:rPr>
+              <w:t>Submitted. Methods in Ecology and Evolution. Preprint:</w:t>
+            </w:r>
+            <w:r>
+              <w:rPr>
+                <w:rFonts w:ascii="Arial" w:hAnsi="Arial" w:cs="Arial"/>
                 <w:bCs/>
                 <w:i/>
                 <w:iCs/>
                 <w:color w:val="000000"/>
                 <w:sz w:val="22"/>
                 <w:szCs w:val="22"/>
-                <w:shd w:val="clear" w:color="auto" w:fill="FFFFFF"/>
               </w:rPr>
               <w:t xml:space="preserve"> </w:t>
             </w:r>
-            <w:r>
+            <w:hyperlink r:id="rId5" w:history="1">
+              <w:r>
+                <w:rPr>
+                  <w:rStyle w:val="Hyperlink"/>
+                  <w:rFonts w:ascii="Arial" w:hAnsi="Arial" w:cs="Arial"/>
+                  <w:bCs/>
+                  <w:i/>
+                  <w:iCs/>
+                  <w:sz w:val="22"/>
+                  <w:szCs w:val="22"/>
+                </w:rPr>
+                <w:t>https://ecoevorxiv.org/yt9sb/</w:t>
+              </w:r>
+            </w:hyperlink>
+          </w:p>
+          <w:p>
+            <w:pPr>
+              <w:pStyle w:val="NormalWeb"/>
+              <w:jc w:val="both"/>
+              <w:rPr>
+                <w:rFonts w:ascii="Arial" w:hAnsi="Arial" w:cs="Arial"/>
+                <w:bCs/>
+                <w:color w:val="000000"/>
+                <w:sz w:val="22"/>
+                <w:szCs w:val="22"/>
+                <w:lang w:val="en-CA" w:bidi="en-US"/>
+              </w:rPr>
+            </w:pPr>
+          </w:p>
+          <w:p>
+            <w:pPr>
+              <w:pStyle w:val="NormalWeb"/>
+              <w:jc w:val="both"/>
               <w:rPr>
                 <w:rFonts w:ascii="Arial" w:hAnsi="Arial" w:cs="Arial"/>
                 <w:i/>
@@ -5165,53 +5316,42 @@
                 <w:color w:val="000000"/>
                 <w:sz w:val="22"/>
                 <w:szCs w:val="22"/>
+                <w:lang w:val="en-CA"/>
+              </w:rPr>
+            </w:pPr>
+            <w:r>
+              <w:rPr>
+                <w:rFonts w:ascii="Arial" w:hAnsi="Arial" w:cs="Arial"/>
+                <w:bCs/>
+                <w:color w:val="000000"/>
+                <w:sz w:val="22"/>
+                <w:szCs w:val="22"/>
+                <w:lang w:bidi="en-US"/>
+              </w:rPr>
+              <w:t>15.</w:t>
+            </w:r>
+            <w:r>
+              <w:rPr>
+                <w:rFonts w:ascii="Arial" w:hAnsi="Arial" w:cs="Arial"/>
+                <w:b/>
+                <w:color w:val="000000"/>
+                <w:sz w:val="22"/>
+                <w:szCs w:val="22"/>
+                <w:lang w:bidi="en-US"/>
+              </w:rPr>
+              <w:t xml:space="preserve"> </w:t>
+            </w:r>
+            <w:r>
+              <w:rPr>
+                <w:rFonts w:ascii="Arial" w:hAnsi="Arial" w:cs="Arial"/>
+                <w:b/>
+                <w:bCs/>
+                <w:color w:val="000000"/>
+                <w:sz w:val="22"/>
+                <w:szCs w:val="22"/>
                 <w:shd w:val="clear" w:color="auto" w:fill="FFFFFF"/>
               </w:rPr>
-              <w:t>Conservation Biology.</w:t>
-            </w:r>
-          </w:p>
-          <w:p>
-            <w:pPr>
-              <w:rPr>
-                <w:rFonts w:ascii="Arial" w:hAnsi="Arial" w:cs="Arial"/>
-                <w:bCs/>
-                <w:color w:val="000000"/>
-                <w:sz w:val="22"/>
-                <w:szCs w:val="22"/>
-                <w:lang w:val="en-CA" w:bidi="en-US"/>
-              </w:rPr>
-            </w:pPr>
-          </w:p>
-          <w:p>
-            <w:pPr>
-              <w:rPr>
-                <w:rFonts w:ascii="Arial" w:hAnsi="Arial" w:cs="Arial"/>
-                <w:sz w:val="22"/>
-                <w:szCs w:val="22"/>
-                <w:lang w:val="en-CA"/>
-              </w:rPr>
-            </w:pPr>
-            <w:r>
-              <w:rPr>
-                <w:rFonts w:ascii="Arial" w:hAnsi="Arial" w:cs="Arial"/>
-                <w:bCs/>
-                <w:color w:val="000000"/>
-                <w:sz w:val="22"/>
-                <w:szCs w:val="22"/>
-                <w:lang w:val="en-CA" w:bidi="en-US"/>
-              </w:rPr>
-              <w:t xml:space="preserve">14. </w:t>
-            </w:r>
-            <w:r>
-              <w:rPr>
-                <w:rFonts w:ascii="Arial" w:hAnsi="Arial" w:cs="Arial"/>
-                <w:bCs/>
-                <w:color w:val="000000"/>
-                <w:sz w:val="22"/>
-                <w:szCs w:val="22"/>
-                <w:lang w:val="en-CA" w:bidi="en-US"/>
-              </w:rPr>
-              <w:t xml:space="preserve">Hanson, J.O., </w:t>
+              <w:t xml:space="preserve"> </w:t>
             </w:r>
             <w:r>
               <w:rPr>
@@ -5221,7 +5361,7 @@
                 <w:szCs w:val="22"/>
                 <w:shd w:val="clear" w:color="auto" w:fill="FFFFFF"/>
               </w:rPr>
-              <w:t>McCune</w:t>
+              <w:t>Soto, I</w:t>
             </w:r>
             <w:r>
               <w:rPr>
@@ -5231,7 +5371,7 @@
                 <w:szCs w:val="22"/>
                 <w:shd w:val="clear" w:color="auto" w:fill="FFFFFF"/>
               </w:rPr>
-              <w:t>, J.L.,</w:t>
+              <w:t>.</w:t>
             </w:r>
             <w:r>
               <w:rPr>
@@ -5241,6 +5381,94 @@
                 <w:szCs w:val="22"/>
                 <w:shd w:val="clear" w:color="auto" w:fill="FFFFFF"/>
               </w:rPr>
+              <w:t xml:space="preserve">, Cuthbert, R.N., </w:t>
+            </w:r>
+            <w:proofErr w:type="spellStart"/>
+            <w:r>
+              <w:rPr>
+                <w:rFonts w:ascii="Arial" w:hAnsi="Arial" w:cs="Arial"/>
+                <w:color w:val="000000"/>
+                <w:sz w:val="22"/>
+                <w:szCs w:val="22"/>
+                <w:shd w:val="clear" w:color="auto" w:fill="FFFFFF"/>
+              </w:rPr>
+              <w:t>Kouba</w:t>
+            </w:r>
+            <w:proofErr w:type="spellEnd"/>
+            <w:r>
+              <w:rPr>
+                <w:rFonts w:ascii="Arial" w:hAnsi="Arial" w:cs="Arial"/>
+                <w:color w:val="000000"/>
+                <w:sz w:val="22"/>
+                <w:szCs w:val="22"/>
+                <w:shd w:val="clear" w:color="auto" w:fill="FFFFFF"/>
+              </w:rPr>
+              <w:t xml:space="preserve">, A., </w:t>
+            </w:r>
+            <w:proofErr w:type="spellStart"/>
+            <w:r>
+              <w:rPr>
+                <w:rFonts w:ascii="Arial" w:hAnsi="Arial" w:cs="Arial"/>
+                <w:color w:val="000000"/>
+                <w:sz w:val="22"/>
+                <w:szCs w:val="22"/>
+                <w:shd w:val="clear" w:color="auto" w:fill="FFFFFF"/>
+              </w:rPr>
+              <w:t>Capinha</w:t>
+            </w:r>
+            <w:proofErr w:type="spellEnd"/>
+            <w:r>
+              <w:rPr>
+                <w:rFonts w:ascii="Arial" w:hAnsi="Arial" w:cs="Arial"/>
+                <w:color w:val="000000"/>
+                <w:sz w:val="22"/>
+                <w:szCs w:val="22"/>
+                <w:shd w:val="clear" w:color="auto" w:fill="FFFFFF"/>
+              </w:rPr>
+              <w:t xml:space="preserve">, C., </w:t>
+            </w:r>
+            <w:proofErr w:type="spellStart"/>
+            <w:r>
+              <w:rPr>
+                <w:rFonts w:ascii="Arial" w:hAnsi="Arial" w:cs="Arial"/>
+                <w:color w:val="000000"/>
+                <w:sz w:val="22"/>
+                <w:szCs w:val="22"/>
+                <w:shd w:val="clear" w:color="auto" w:fill="FFFFFF"/>
+              </w:rPr>
+              <w:t>Turbelin</w:t>
+            </w:r>
+            <w:proofErr w:type="spellEnd"/>
+            <w:r>
+              <w:rPr>
+                <w:rFonts w:ascii="Arial" w:hAnsi="Arial" w:cs="Arial"/>
+                <w:color w:val="000000"/>
+                <w:sz w:val="22"/>
+                <w:szCs w:val="22"/>
+                <w:shd w:val="clear" w:color="auto" w:fill="FFFFFF"/>
+              </w:rPr>
+              <w:t xml:space="preserve">, A., </w:t>
+            </w:r>
+            <w:r>
+              <w:rPr>
+                <w:rFonts w:ascii="Arial" w:hAnsi="Arial" w:cs="Arial"/>
+                <w:b/>
+                <w:bCs/>
+                <w:color w:val="000000"/>
+                <w:sz w:val="22"/>
+                <w:szCs w:val="22"/>
+                <w:shd w:val="clear" w:color="auto" w:fill="FFFFFF"/>
+              </w:rPr>
+              <w:t>Hudgins, E.J.,</w:t>
+            </w:r>
+            <w:r>
+              <w:rPr>
+                <w:rFonts w:ascii="Arial" w:hAnsi="Arial" w:cs="Arial"/>
+                <w:color w:val="000000"/>
+                <w:sz w:val="22"/>
+                <w:szCs w:val="22"/>
+                <w:shd w:val="clear" w:color="auto" w:fill="FFFFFF"/>
+              </w:rPr>
               <w:t xml:space="preserve"> </w:t>
             </w:r>
             <w:proofErr w:type="spellStart"/>
@@ -5252,7 +5480,7 @@
                 <w:szCs w:val="22"/>
                 <w:shd w:val="clear" w:color="auto" w:fill="FFFFFF"/>
               </w:rPr>
-              <w:t>Chadès</w:t>
+              <w:t>Diagne</w:t>
             </w:r>
             <w:proofErr w:type="spellEnd"/>
             <w:r>
@@ -5263,41 +5491,29 @@
                 <w:szCs w:val="22"/>
                 <w:shd w:val="clear" w:color="auto" w:fill="FFFFFF"/>
               </w:rPr>
-              <w:t xml:space="preserve">, I., Proctor, C.A., </w:t>
-            </w:r>
-            <w:r>
-              <w:rPr>
-                <w:rFonts w:ascii="Arial" w:hAnsi="Arial" w:cs="Arial"/>
-                <w:b/>
-                <w:bCs/>
+              <w:t>,</w:t>
+            </w:r>
+            <w:r>
+              <w:rPr>
+                <w:rFonts w:ascii="Arial" w:hAnsi="Arial" w:cs="Arial"/>
                 <w:color w:val="000000"/>
                 <w:sz w:val="22"/>
                 <w:szCs w:val="22"/>
                 <w:shd w:val="clear" w:color="auto" w:fill="FFFFFF"/>
               </w:rPr>
-              <w:t>Hudgins</w:t>
-            </w:r>
-            <w:r>
-              <w:rPr>
-                <w:rFonts w:ascii="Arial" w:hAnsi="Arial" w:cs="Arial"/>
-                <w:b/>
-                <w:bCs/>
+              <w:t xml:space="preserve"> </w:t>
+            </w:r>
+            <w:r>
+              <w:rPr>
+                <w:rFonts w:ascii="Arial" w:hAnsi="Arial" w:cs="Arial"/>
                 <w:color w:val="000000"/>
                 <w:sz w:val="22"/>
                 <w:szCs w:val="22"/>
                 <w:shd w:val="clear" w:color="auto" w:fill="FFFFFF"/>
               </w:rPr>
-              <w:t>, E.J.,</w:t>
-            </w:r>
-            <w:r>
-              <w:rPr>
-                <w:rFonts w:ascii="Arial" w:hAnsi="Arial" w:cs="Arial"/>
-                <w:color w:val="000000"/>
-                <w:sz w:val="22"/>
-                <w:szCs w:val="22"/>
-              </w:rPr>
-              <w:br/>
-            </w:r>
+              <w:t xml:space="preserve">C., </w:t>
+            </w:r>
+            <w:proofErr w:type="spellStart"/>
             <w:r>
               <w:rPr>
                 <w:rFonts w:ascii="Arial" w:hAnsi="Arial" w:cs="Arial"/>
@@ -5306,8 +5522,9 @@
                 <w:szCs w:val="22"/>
                 <w:shd w:val="clear" w:color="auto" w:fill="FFFFFF"/>
               </w:rPr>
-              <w:t xml:space="preserve">&amp; </w:t>
-            </w:r>
+              <w:t>Courchamp</w:t>
+            </w:r>
+            <w:proofErr w:type="spellEnd"/>
             <w:r>
               <w:rPr>
                 <w:rFonts w:ascii="Arial" w:hAnsi="Arial" w:cs="Arial"/>
@@ -5316,8 +5533,9 @@
                 <w:szCs w:val="22"/>
                 <w:shd w:val="clear" w:color="auto" w:fill="FFFFFF"/>
               </w:rPr>
-              <w:t>Bennett</w:t>
-            </w:r>
+              <w:t xml:space="preserve">, F., &amp; </w:t>
+            </w:r>
+            <w:proofErr w:type="spellStart"/>
             <w:r>
               <w:rPr>
                 <w:rFonts w:ascii="Arial" w:hAnsi="Arial" w:cs="Arial"/>
@@ -5326,8 +5544,9 @@
                 <w:szCs w:val="22"/>
                 <w:shd w:val="clear" w:color="auto" w:fill="FFFFFF"/>
               </w:rPr>
-              <w:t>, J.R.</w:t>
-            </w:r>
+              <w:t>Haubrock</w:t>
+            </w:r>
+            <w:proofErr w:type="spellEnd"/>
             <w:r>
               <w:rPr>
                 <w:rFonts w:ascii="Arial" w:hAnsi="Arial" w:cs="Arial"/>
@@ -5336,247 +5555,416 @@
                 <w:szCs w:val="22"/>
                 <w:shd w:val="clear" w:color="auto" w:fill="FFFFFF"/>
               </w:rPr>
-              <w:t xml:space="preserve">, </w:t>
-            </w:r>
-            <w:r>
-              <w:rPr>
-                <w:rFonts w:ascii="Arial" w:hAnsi="Arial" w:cs="Arial"/>
-                <w:bCs/>
-                <w:color w:val="000000"/>
-                <w:sz w:val="22"/>
-                <w:szCs w:val="22"/>
-                <w:lang w:val="en-CA" w:bidi="en-US"/>
-              </w:rPr>
-              <w:t xml:space="preserve">Optimizing ecological surveys for conservation. </w:t>
-            </w:r>
-            <w:r>
-              <w:rPr>
-                <w:rFonts w:ascii="Arial" w:hAnsi="Arial" w:cs="Arial"/>
-                <w:bCs/>
+              <w:t xml:space="preserve">, P.J. Global economic costs of herpetofauna invasions. </w:t>
+            </w:r>
+            <w:r>
+              <w:rPr>
+                <w:rFonts w:ascii="Arial" w:hAnsi="Arial" w:cs="Arial"/>
                 <w:i/>
                 <w:iCs/>
                 <w:color w:val="000000"/>
                 <w:sz w:val="22"/>
                 <w:szCs w:val="22"/>
-                <w:lang w:val="en-CA" w:bidi="en-US"/>
-              </w:rPr>
-              <w:t xml:space="preserve">Submitted. </w:t>
-            </w:r>
-            <w:proofErr w:type="spellStart"/>
-            <w:r>
-              <w:rPr>
-                <w:rFonts w:ascii="Arial" w:hAnsi="Arial" w:cs="Arial"/>
+                <w:shd w:val="clear" w:color="auto" w:fill="FFFFFF"/>
+              </w:rPr>
+              <w:t>Submitted.</w:t>
+            </w:r>
+            <w:r>
+              <w:rPr>
+                <w:rFonts w:ascii="Arial" w:hAnsi="Arial" w:cs="Arial"/>
+                <w:b/>
                 <w:bCs/>
                 <w:i/>
                 <w:iCs/>
                 <w:color w:val="000000"/>
                 <w:sz w:val="22"/>
                 <w:szCs w:val="22"/>
-                <w:lang w:val="en-CA" w:bidi="en-US"/>
-              </w:rPr>
-              <w:t>PLoS</w:t>
-            </w:r>
-            <w:proofErr w:type="spellEnd"/>
-            <w:r>
-              <w:rPr>
-                <w:rFonts w:ascii="Arial" w:hAnsi="Arial" w:cs="Arial"/>
-                <w:bCs/>
+                <w:shd w:val="clear" w:color="auto" w:fill="FFFFFF"/>
+              </w:rPr>
+              <w:t xml:space="preserve"> </w:t>
+            </w:r>
+            <w:r>
+              <w:rPr>
+                <w:rFonts w:ascii="Arial" w:hAnsi="Arial" w:cs="Arial"/>
                 <w:i/>
                 <w:iCs/>
                 <w:color w:val="000000"/>
                 <w:sz w:val="22"/>
                 <w:szCs w:val="22"/>
-                <w:lang w:val="en-CA" w:bidi="en-US"/>
-              </w:rPr>
-              <w:t xml:space="preserve"> Biology.</w:t>
-            </w:r>
-          </w:p>
-          <w:p>
-            <w:pPr>
-              <w:widowControl w:val="0"/>
-              <w:autoSpaceDE w:val="0"/>
-              <w:autoSpaceDN w:val="0"/>
-              <w:adjustRightInd w:val="0"/>
-              <w:rPr>
-                <w:rFonts w:ascii="Arial" w:hAnsi="Arial" w:cs="Arial"/>
-                <w:b/>
-                <w:color w:val="000000"/>
-                <w:sz w:val="22"/>
-                <w:szCs w:val="22"/>
-                <w:lang w:val="en-CA" w:bidi="en-US"/>
-              </w:rPr>
-            </w:pPr>
-          </w:p>
-          <w:p>
-            <w:pPr>
-              <w:rPr>
-                <w:rFonts w:ascii="Arial" w:hAnsi="Arial" w:cs="Arial"/>
+                <w:shd w:val="clear" w:color="auto" w:fill="FFFFFF"/>
+              </w:rPr>
+              <w:t>Conservation Biology.</w:t>
+            </w:r>
+          </w:p>
+          <w:p>
+            <w:pPr>
+              <w:rPr>
+                <w:rFonts w:ascii="Arial" w:hAnsi="Arial" w:cs="Arial"/>
+                <w:bCs/>
+                <w:color w:val="000000"/>
+                <w:sz w:val="22"/>
+                <w:szCs w:val="22"/>
+                <w:lang w:val="en-CA" w:bidi="en-US"/>
+              </w:rPr>
+            </w:pPr>
+          </w:p>
+          <w:p>
+            <w:pPr>
+              <w:rPr>
+                <w:rFonts w:ascii="Arial" w:hAnsi="Arial" w:cs="Arial"/>
+                <w:sz w:val="22"/>
+                <w:szCs w:val="22"/>
+                <w:lang w:val="en-CA"/>
+              </w:rPr>
+            </w:pPr>
+            <w:r>
+              <w:rPr>
+                <w:rFonts w:ascii="Arial" w:hAnsi="Arial" w:cs="Arial"/>
+                <w:bCs/>
+                <w:color w:val="000000"/>
+                <w:sz w:val="22"/>
+                <w:szCs w:val="22"/>
+                <w:lang w:val="en-CA" w:bidi="en-US"/>
+              </w:rPr>
+              <w:t xml:space="preserve">14. </w:t>
+            </w:r>
+            <w:r>
+              <w:rPr>
+                <w:rFonts w:ascii="Arial" w:hAnsi="Arial" w:cs="Arial"/>
+                <w:bCs/>
+                <w:color w:val="000000"/>
+                <w:sz w:val="22"/>
+                <w:szCs w:val="22"/>
+                <w:lang w:val="en-CA" w:bidi="en-US"/>
+              </w:rPr>
+              <w:t xml:space="preserve">Hanson, J.O., </w:t>
+            </w:r>
+            <w:r>
+              <w:rPr>
+                <w:rFonts w:ascii="Arial" w:hAnsi="Arial" w:cs="Arial"/>
+                <w:color w:val="000000"/>
+                <w:sz w:val="22"/>
+                <w:szCs w:val="22"/>
+                <w:shd w:val="clear" w:color="auto" w:fill="FFFFFF"/>
+              </w:rPr>
+              <w:t xml:space="preserve">McCune, J.L., </w:t>
+            </w:r>
+            <w:proofErr w:type="spellStart"/>
+            <w:r>
+              <w:rPr>
+                <w:rFonts w:ascii="Arial" w:hAnsi="Arial" w:cs="Arial"/>
+                <w:color w:val="000000"/>
+                <w:sz w:val="22"/>
+                <w:szCs w:val="22"/>
+                <w:shd w:val="clear" w:color="auto" w:fill="FFFFFF"/>
+              </w:rPr>
+              <w:t>Chadès</w:t>
+            </w:r>
+            <w:proofErr w:type="spellEnd"/>
+            <w:r>
+              <w:rPr>
+                <w:rFonts w:ascii="Arial" w:hAnsi="Arial" w:cs="Arial"/>
+                <w:color w:val="000000"/>
+                <w:sz w:val="22"/>
+                <w:szCs w:val="22"/>
+                <w:shd w:val="clear" w:color="auto" w:fill="FFFFFF"/>
+              </w:rPr>
+              <w:t xml:space="preserve">, I., Proctor, C.A., </w:t>
+            </w:r>
+            <w:r>
+              <w:rPr>
+                <w:rFonts w:ascii="Arial" w:hAnsi="Arial" w:cs="Arial"/>
+                <w:b/>
+                <w:bCs/>
+                <w:color w:val="000000"/>
+                <w:sz w:val="22"/>
+                <w:szCs w:val="22"/>
+                <w:shd w:val="clear" w:color="auto" w:fill="FFFFFF"/>
+              </w:rPr>
+              <w:t>Hudgins, E.J.,</w:t>
+            </w:r>
+            <w:r>
+              <w:rPr>
+                <w:rFonts w:ascii="Arial" w:hAnsi="Arial" w:cs="Arial"/>
+                <w:color w:val="000000"/>
+                <w:sz w:val="22"/>
+                <w:szCs w:val="22"/>
+              </w:rPr>
+              <w:br/>
+            </w:r>
+            <w:r>
+              <w:rPr>
+                <w:rFonts w:ascii="Arial" w:hAnsi="Arial" w:cs="Arial"/>
+                <w:color w:val="000000"/>
+                <w:sz w:val="22"/>
+                <w:szCs w:val="22"/>
+                <w:shd w:val="clear" w:color="auto" w:fill="FFFFFF"/>
+              </w:rPr>
+              <w:t xml:space="preserve">&amp; </w:t>
+            </w:r>
+            <w:r>
+              <w:rPr>
+                <w:rFonts w:ascii="Arial" w:hAnsi="Arial" w:cs="Arial"/>
+                <w:color w:val="000000"/>
+                <w:sz w:val="22"/>
+                <w:szCs w:val="22"/>
+                <w:shd w:val="clear" w:color="auto" w:fill="FFFFFF"/>
+              </w:rPr>
+              <w:t>Bennett, J.R.</w:t>
+            </w:r>
+            <w:r>
+              <w:rPr>
+                <w:rFonts w:ascii="Arial" w:hAnsi="Arial" w:cs="Arial"/>
+                <w:color w:val="000000"/>
+                <w:sz w:val="22"/>
+                <w:szCs w:val="22"/>
+                <w:shd w:val="clear" w:color="auto" w:fill="FFFFFF"/>
+              </w:rPr>
+              <w:t xml:space="preserve">, </w:t>
+            </w:r>
+            <w:r>
+              <w:rPr>
+                <w:rFonts w:ascii="Arial" w:hAnsi="Arial" w:cs="Arial"/>
+                <w:bCs/>
+                <w:color w:val="000000"/>
+                <w:sz w:val="22"/>
+                <w:szCs w:val="22"/>
+                <w:lang w:val="en-CA" w:bidi="en-US"/>
+              </w:rPr>
+              <w:t xml:space="preserve">Optimizing ecological surveys for conservation. </w:t>
+            </w:r>
+            <w:r>
+              <w:rPr>
+                <w:rFonts w:ascii="Arial" w:hAnsi="Arial" w:cs="Arial"/>
+                <w:bCs/>
                 <w:i/>
                 <w:iCs/>
-                <w:sz w:val="22"/>
-                <w:szCs w:val="22"/>
-              </w:rPr>
-            </w:pPr>
-            <w:r>
-              <w:rPr>
-                <w:rFonts w:asciiTheme="majorHAnsi" w:hAnsiTheme="majorHAnsi" w:cstheme="majorHAnsi"/>
-                <w:bCs/>
-                <w:color w:val="000000"/>
-                <w:sz w:val="22"/>
-                <w:szCs w:val="22"/>
-                <w:lang w:val="en-CA" w:bidi="en-US"/>
-              </w:rPr>
-              <w:t>1</w:t>
-            </w:r>
-            <w:r>
-              <w:rPr>
-                <w:rFonts w:asciiTheme="majorHAnsi" w:hAnsiTheme="majorHAnsi" w:cstheme="majorHAnsi"/>
-                <w:bCs/>
-                <w:color w:val="000000"/>
-                <w:sz w:val="22"/>
-                <w:szCs w:val="22"/>
-                <w:lang w:val="en-CA" w:bidi="en-US"/>
-              </w:rPr>
-              <w:t>3</w:t>
-            </w:r>
-            <w:r>
-              <w:rPr>
-                <w:rFonts w:ascii="Arial" w:hAnsi="Arial" w:cs="Arial"/>
-                <w:bCs/>
-                <w:color w:val="000000"/>
-                <w:sz w:val="22"/>
-                <w:szCs w:val="22"/>
-                <w:lang w:val="en-CA" w:bidi="en-US"/>
-              </w:rPr>
-              <w:t xml:space="preserve">. </w:t>
-            </w:r>
-            <w:r>
-              <w:rPr>
-                <w:rFonts w:ascii="Arial" w:hAnsi="Arial" w:cs="Arial"/>
-                <w:sz w:val="22"/>
-                <w:szCs w:val="22"/>
-              </w:rPr>
-              <w:t>Edwards,</w:t>
-            </w:r>
-            <w:r>
-              <w:rPr>
-                <w:rFonts w:ascii="Arial" w:hAnsi="Arial" w:cs="Arial"/>
-                <w:sz w:val="22"/>
-                <w:szCs w:val="22"/>
-                <w:vertAlign w:val="superscript"/>
-              </w:rPr>
-              <w:t xml:space="preserve"> </w:t>
-            </w:r>
-            <w:r>
-              <w:rPr>
-                <w:rFonts w:ascii="Arial" w:hAnsi="Arial" w:cs="Arial"/>
-                <w:sz w:val="22"/>
-                <w:szCs w:val="22"/>
-              </w:rPr>
-              <w:t xml:space="preserve">B.P.M, Binley, A.D., English, W.B., </w:t>
-            </w:r>
-            <w:r>
-              <w:rPr>
-                <w:rFonts w:ascii="Arial" w:hAnsi="Arial" w:cs="Arial"/>
-                <w:b/>
-                <w:bCs/>
-                <w:sz w:val="22"/>
-                <w:szCs w:val="22"/>
-              </w:rPr>
-              <w:t>Hudgins,</w:t>
-            </w:r>
-            <w:r>
-              <w:rPr>
-                <w:rFonts w:ascii="Arial" w:hAnsi="Arial" w:cs="Arial"/>
-                <w:sz w:val="22"/>
-                <w:szCs w:val="22"/>
-              </w:rPr>
-              <w:t xml:space="preserve"> </w:t>
-            </w:r>
-            <w:r>
-              <w:rPr>
-                <w:rFonts w:ascii="Arial" w:hAnsi="Arial" w:cs="Arial"/>
-                <w:b/>
-                <w:bCs/>
-                <w:sz w:val="22"/>
-                <w:szCs w:val="22"/>
-              </w:rPr>
-              <w:t>E.J.</w:t>
-            </w:r>
-            <w:r>
-              <w:rPr>
-                <w:rFonts w:ascii="Arial" w:hAnsi="Arial" w:cs="Arial"/>
-                <w:sz w:val="22"/>
-                <w:szCs w:val="22"/>
-              </w:rPr>
-              <w:t xml:space="preserve">, &amp; Snow, </w:t>
-            </w:r>
-            <w:proofErr w:type="gramStart"/>
-            <w:r>
-              <w:rPr>
-                <w:rFonts w:ascii="Arial" w:hAnsi="Arial" w:cs="Arial"/>
-                <w:sz w:val="22"/>
-                <w:szCs w:val="22"/>
-              </w:rPr>
-              <w:t xml:space="preserve">S.S. </w:t>
-            </w:r>
-            <w:r>
-              <w:rPr>
-                <w:rFonts w:ascii="Arial" w:hAnsi="Arial" w:cs="Arial"/>
-                <w:sz w:val="22"/>
-                <w:szCs w:val="22"/>
-                <w:lang w:val="en-CA"/>
-              </w:rPr>
-              <w:t>:</w:t>
-            </w:r>
-            <w:proofErr w:type="gramEnd"/>
-            <w:r>
-              <w:rPr>
-                <w:rFonts w:ascii="Arial" w:hAnsi="Arial" w:cs="Arial"/>
-                <w:sz w:val="22"/>
-                <w:szCs w:val="22"/>
-                <w:lang w:val="en-CA"/>
-              </w:rPr>
-              <w:t xml:space="preserve"> A highly anomalous Red-winged Blackbird (</w:t>
-            </w:r>
-            <w:r>
-              <w:rPr>
-                <w:rFonts w:ascii="Arial" w:hAnsi="Arial" w:cs="Arial"/>
-                <w:i/>
-                <w:sz w:val="22"/>
-                <w:szCs w:val="22"/>
-                <w:lang w:val="en-CA"/>
-              </w:rPr>
-              <w:t>Agelaius phoeniceus</w:t>
-            </w:r>
-            <w:r>
-              <w:rPr>
-                <w:rFonts w:ascii="Arial" w:hAnsi="Arial" w:cs="Arial"/>
-                <w:sz w:val="22"/>
-                <w:szCs w:val="22"/>
-                <w:lang w:val="en-CA"/>
-              </w:rPr>
-              <w:t>) song</w:t>
-            </w:r>
-            <w:r>
-              <w:rPr>
-                <w:rFonts w:ascii="Arial" w:hAnsi="Arial" w:cs="Arial"/>
-                <w:sz w:val="22"/>
-                <w:szCs w:val="22"/>
-                <w:lang w:val="en-CA"/>
-              </w:rPr>
-              <w:t xml:space="preserve">. </w:t>
-            </w:r>
-            <w:r>
-              <w:rPr>
-                <w:rFonts w:ascii="Arial" w:hAnsi="Arial" w:cs="Arial"/>
+                <w:color w:val="000000"/>
+                <w:sz w:val="22"/>
+                <w:szCs w:val="22"/>
+                <w:lang w:val="en-CA" w:bidi="en-US"/>
+              </w:rPr>
+              <w:t xml:space="preserve">Submitted. </w:t>
+            </w:r>
+            <w:r>
+              <w:rPr>
+                <w:rFonts w:ascii="Arial" w:hAnsi="Arial" w:cs="Arial"/>
+                <w:bCs/>
                 <w:i/>
                 <w:iCs/>
+                <w:color w:val="000000"/>
+                <w:sz w:val="22"/>
+                <w:szCs w:val="22"/>
+                <w:lang w:val="en-CA" w:bidi="en-US"/>
+              </w:rPr>
+              <w:t>Journal of Applied Ecol</w:t>
+            </w:r>
+            <w:r>
+              <w:rPr>
+                <w:rFonts w:ascii="Arial" w:hAnsi="Arial" w:cs="Arial"/>
+                <w:bCs/>
+                <w:i/>
+                <w:iCs/>
+                <w:color w:val="000000"/>
+                <w:sz w:val="22"/>
+                <w:szCs w:val="22"/>
+                <w:lang w:val="en-CA" w:bidi="en-US"/>
+              </w:rPr>
+              <w:t>o</w:t>
+            </w:r>
+            <w:r>
+              <w:rPr>
+                <w:rFonts w:ascii="Arial" w:hAnsi="Arial" w:cs="Arial"/>
+                <w:bCs/>
+                <w:i/>
+                <w:iCs/>
+                <w:color w:val="000000"/>
+                <w:sz w:val="22"/>
+                <w:szCs w:val="22"/>
+                <w:lang w:val="en-CA" w:bidi="en-US"/>
+              </w:rPr>
+              <w:t>gy</w:t>
+            </w:r>
+            <w:r>
+              <w:rPr>
+                <w:rFonts w:ascii="Arial" w:hAnsi="Arial" w:cs="Arial"/>
+                <w:bCs/>
+                <w:i/>
+                <w:iCs/>
+                <w:color w:val="000000"/>
+                <w:sz w:val="22"/>
+                <w:szCs w:val="22"/>
+                <w:lang w:val="en-CA" w:bidi="en-US"/>
+              </w:rPr>
+              <w:t>.</w:t>
+            </w:r>
+          </w:p>
+          <w:p>
+            <w:pPr>
+              <w:widowControl w:val="0"/>
+              <w:autoSpaceDE w:val="0"/>
+              <w:autoSpaceDN w:val="0"/>
+              <w:adjustRightInd w:val="0"/>
+              <w:rPr>
+                <w:rFonts w:ascii="Arial" w:hAnsi="Arial" w:cs="Arial"/>
+                <w:b/>
+                <w:color w:val="000000"/>
+                <w:sz w:val="22"/>
+                <w:szCs w:val="22"/>
+                <w:lang w:val="en-CA" w:bidi="en-US"/>
+              </w:rPr>
+            </w:pPr>
+          </w:p>
+          <w:p>
+            <w:pPr>
+              <w:rPr>
+                <w:rFonts w:ascii="Arial" w:hAnsi="Arial" w:cs="Arial"/>
+                <w:i/>
+                <w:iCs/>
+                <w:sz w:val="22"/>
+                <w:szCs w:val="22"/>
+              </w:rPr>
+            </w:pPr>
+            <w:r>
+              <w:rPr>
+                <w:rFonts w:ascii="Arial" w:hAnsi="Arial" w:cs="Arial"/>
+                <w:bCs/>
+                <w:color w:val="000000"/>
+                <w:sz w:val="22"/>
+                <w:szCs w:val="22"/>
+                <w:lang w:val="en-CA" w:bidi="en-US"/>
+              </w:rPr>
+              <w:t xml:space="preserve">13. </w:t>
+            </w:r>
+            <w:r>
+              <w:rPr>
+                <w:rFonts w:ascii="Arial" w:hAnsi="Arial" w:cs="Arial"/>
+                <w:sz w:val="22"/>
+                <w:szCs w:val="22"/>
+              </w:rPr>
+              <w:t>Edwards,</w:t>
+            </w:r>
+            <w:r>
+              <w:rPr>
+                <w:rFonts w:ascii="Arial" w:hAnsi="Arial" w:cs="Arial"/>
+                <w:sz w:val="22"/>
+                <w:szCs w:val="22"/>
+                <w:vertAlign w:val="superscript"/>
+              </w:rPr>
+              <w:t xml:space="preserve"> </w:t>
+            </w:r>
+            <w:r>
+              <w:rPr>
+                <w:rFonts w:ascii="Arial" w:hAnsi="Arial" w:cs="Arial"/>
+                <w:sz w:val="22"/>
+                <w:szCs w:val="22"/>
+              </w:rPr>
+              <w:t xml:space="preserve">B.P.M, Binley, A.D., English, W.B., </w:t>
+            </w:r>
+            <w:r>
+              <w:rPr>
+                <w:rFonts w:ascii="Arial" w:hAnsi="Arial" w:cs="Arial"/>
+                <w:b/>
+                <w:bCs/>
+                <w:sz w:val="22"/>
+                <w:szCs w:val="22"/>
+              </w:rPr>
+              <w:t>Hudgins,</w:t>
+            </w:r>
+            <w:r>
+              <w:rPr>
+                <w:rFonts w:ascii="Arial" w:hAnsi="Arial" w:cs="Arial"/>
+                <w:sz w:val="22"/>
+                <w:szCs w:val="22"/>
+              </w:rPr>
+              <w:t xml:space="preserve"> </w:t>
+            </w:r>
+            <w:r>
+              <w:rPr>
+                <w:rFonts w:ascii="Arial" w:hAnsi="Arial" w:cs="Arial"/>
+                <w:b/>
+                <w:bCs/>
+                <w:sz w:val="22"/>
+                <w:szCs w:val="22"/>
+              </w:rPr>
+              <w:t>E.J.</w:t>
+            </w:r>
+            <w:r>
+              <w:rPr>
+                <w:rFonts w:ascii="Arial" w:hAnsi="Arial" w:cs="Arial"/>
+                <w:sz w:val="22"/>
+                <w:szCs w:val="22"/>
+              </w:rPr>
+              <w:t xml:space="preserve">, &amp; Snow, </w:t>
+            </w:r>
+            <w:proofErr w:type="gramStart"/>
+            <w:r>
+              <w:rPr>
+                <w:rFonts w:ascii="Arial" w:hAnsi="Arial" w:cs="Arial"/>
+                <w:sz w:val="22"/>
+                <w:szCs w:val="22"/>
+              </w:rPr>
+              <w:t xml:space="preserve">S.S. </w:t>
+            </w:r>
+            <w:r>
+              <w:rPr>
+                <w:rFonts w:ascii="Arial" w:hAnsi="Arial" w:cs="Arial"/>
                 <w:sz w:val="22"/>
                 <w:szCs w:val="22"/>
                 <w:lang w:val="en-CA"/>
               </w:rPr>
-              <w:t>Submitted. Canadian Field Naturalist.</w:t>
+              <w:t>:</w:t>
+            </w:r>
+            <w:proofErr w:type="gramEnd"/>
+            <w:r>
+              <w:rPr>
+                <w:rFonts w:ascii="Arial" w:hAnsi="Arial" w:cs="Arial"/>
+                <w:sz w:val="22"/>
+                <w:szCs w:val="22"/>
+                <w:lang w:val="en-CA"/>
+              </w:rPr>
+              <w:t xml:space="preserve"> A highly anomalous Red-winged Blackbird (</w:t>
+            </w:r>
+            <w:r>
+              <w:rPr>
+                <w:rFonts w:ascii="Arial" w:hAnsi="Arial" w:cs="Arial"/>
+                <w:i/>
+                <w:sz w:val="22"/>
+                <w:szCs w:val="22"/>
+                <w:lang w:val="en-CA"/>
+              </w:rPr>
+              <w:t>Agelaius phoeniceus</w:t>
+            </w:r>
+            <w:r>
+              <w:rPr>
+                <w:rFonts w:ascii="Arial" w:hAnsi="Arial" w:cs="Arial"/>
+                <w:sz w:val="22"/>
+                <w:szCs w:val="22"/>
+                <w:lang w:val="en-CA"/>
+              </w:rPr>
+              <w:t xml:space="preserve">) song. </w:t>
+            </w:r>
+            <w:r>
+              <w:rPr>
+                <w:rFonts w:ascii="Arial" w:hAnsi="Arial" w:cs="Arial"/>
+                <w:i/>
+                <w:iCs/>
+                <w:sz w:val="22"/>
+                <w:szCs w:val="22"/>
+                <w:lang w:val="en-CA"/>
+              </w:rPr>
+              <w:t>In review</w:t>
+            </w:r>
+            <w:r>
+              <w:rPr>
+                <w:rFonts w:ascii="Arial" w:hAnsi="Arial" w:cs="Arial"/>
+                <w:i/>
+                <w:iCs/>
+                <w:sz w:val="22"/>
+                <w:szCs w:val="22"/>
+                <w:lang w:val="en-CA"/>
+              </w:rPr>
+              <w:t>. Canadian Field Naturalist.</w:t>
             </w:r>
           </w:p>
           <w:p>
@@ -5601,6 +5989,17 @@
             </w:pPr>
             <w:r>
               <w:rPr>
+                <w:rFonts w:ascii="Arial" w:hAnsi="Arial" w:cs="Arial"/>
+                <w:bCs/>
+                <w:color w:val="000000"/>
+                <w:sz w:val="22"/>
+                <w:szCs w:val="22"/>
+                <w:lang w:val="en-CA" w:bidi="en-US"/>
+              </w:rPr>
+              <w:t>12</w:t>
+            </w:r>
+            <w:r>
+              <w:rPr>
                 <w:rFonts w:asciiTheme="majorHAnsi" w:hAnsiTheme="majorHAnsi" w:cstheme="majorHAnsi"/>
                 <w:bCs/>
                 <w:color w:val="000000"/>
@@ -5608,61 +6007,25 @@
                 <w:szCs w:val="22"/>
                 <w:lang w:val="en-CA" w:bidi="en-US"/>
               </w:rPr>
-              <w:t xml:space="preserve">12. </w:t>
-            </w:r>
-            <w:r>
-              <w:rPr>
-                <w:rFonts w:ascii="Arial" w:hAnsi="Arial" w:cs="Arial"/>
-                <w:sz w:val="22"/>
-                <w:szCs w:val="22"/>
-              </w:rPr>
-              <w:t>Reid</w:t>
-            </w:r>
-            <w:r>
-              <w:rPr>
-                <w:rFonts w:ascii="Arial" w:hAnsi="Arial" w:cs="Arial"/>
-                <w:sz w:val="22"/>
-                <w:szCs w:val="22"/>
-              </w:rPr>
-              <w:t>, C.H.</w:t>
-            </w:r>
-            <w:r>
-              <w:rPr>
-                <w:rFonts w:ascii="Arial" w:hAnsi="Arial" w:cs="Arial"/>
-                <w:sz w:val="22"/>
-                <w:szCs w:val="22"/>
-              </w:rPr>
-              <w:t xml:space="preserve">, </w:t>
-            </w:r>
-            <w:r>
-              <w:rPr>
-                <w:rFonts w:ascii="Arial" w:hAnsi="Arial" w:cs="Arial"/>
-                <w:b/>
-                <w:bCs/>
-                <w:sz w:val="22"/>
-                <w:szCs w:val="22"/>
-              </w:rPr>
-              <w:t>Hudgins</w:t>
-            </w:r>
-            <w:r>
-              <w:rPr>
-                <w:rFonts w:ascii="Arial" w:hAnsi="Arial" w:cs="Arial"/>
-                <w:b/>
-                <w:bCs/>
-                <w:sz w:val="22"/>
-                <w:szCs w:val="22"/>
-              </w:rPr>
-              <w:t>, E.J.</w:t>
-            </w:r>
-            <w:r>
-              <w:rPr>
-                <w:rFonts w:ascii="Arial" w:hAnsi="Arial" w:cs="Arial"/>
-                <w:b/>
-                <w:bCs/>
-                <w:sz w:val="22"/>
-                <w:szCs w:val="22"/>
-              </w:rPr>
-              <w:t>,</w:t>
+              <w:t xml:space="preserve">. </w:t>
+            </w:r>
+            <w:r>
+              <w:rPr>
+                <w:rFonts w:ascii="Arial" w:hAnsi="Arial" w:cs="Arial"/>
+                <w:sz w:val="22"/>
+                <w:szCs w:val="22"/>
+              </w:rPr>
+              <w:t xml:space="preserve">Reid, C.H., </w:t>
+            </w:r>
+            <w:r>
+              <w:rPr>
+                <w:rFonts w:ascii="Arial" w:hAnsi="Arial" w:cs="Arial"/>
+                <w:b/>
+                <w:bCs/>
+                <w:sz w:val="22"/>
+                <w:szCs w:val="22"/>
+              </w:rPr>
+              <w:t>Hudgins, E.J.,</w:t>
             </w:r>
             <w:r>
               <w:rPr>
@@ -5688,31 +6051,7 @@
                 <w:sz w:val="22"/>
                 <w:szCs w:val="22"/>
               </w:rPr>
-              <w:t>, J.D.</w:t>
-            </w:r>
-            <w:r>
-              <w:rPr>
-                <w:rFonts w:ascii="Arial" w:hAnsi="Arial" w:cs="Arial"/>
-                <w:sz w:val="22"/>
-                <w:szCs w:val="22"/>
-              </w:rPr>
-              <w:t>, Patterson</w:t>
-            </w:r>
-            <w:r>
-              <w:rPr>
-                <w:rFonts w:ascii="Arial" w:hAnsi="Arial" w:cs="Arial"/>
-                <w:sz w:val="22"/>
-                <w:szCs w:val="22"/>
-              </w:rPr>
-              <w:t>, S.</w:t>
-            </w:r>
-            <w:r>
-              <w:rPr>
-                <w:rFonts w:ascii="Arial" w:hAnsi="Arial" w:cs="Arial"/>
-                <w:sz w:val="22"/>
-                <w:szCs w:val="22"/>
-              </w:rPr>
-              <w:t>,</w:t>
+              <w:t>, J.D., Patterson, S.,</w:t>
             </w:r>
             <w:r>
               <w:rPr>
@@ -5739,55 +6078,7 @@
                 <w:sz w:val="22"/>
                 <w:szCs w:val="22"/>
               </w:rPr>
-              <w:t>, A.M.</w:t>
-            </w:r>
-            <w:r>
-              <w:rPr>
-                <w:rFonts w:ascii="Arial" w:hAnsi="Arial" w:cs="Arial"/>
-                <w:sz w:val="22"/>
-                <w:szCs w:val="22"/>
-              </w:rPr>
-              <w:t>, Cooke</w:t>
-            </w:r>
-            <w:r>
-              <w:rPr>
-                <w:rFonts w:ascii="Arial" w:hAnsi="Arial" w:cs="Arial"/>
-                <w:sz w:val="22"/>
-                <w:szCs w:val="22"/>
-              </w:rPr>
-              <w:t>, S.J.</w:t>
-            </w:r>
-            <w:r>
-              <w:rPr>
-                <w:rFonts w:ascii="Arial" w:hAnsi="Arial" w:cs="Arial"/>
-                <w:sz w:val="22"/>
-                <w:szCs w:val="22"/>
-              </w:rPr>
-              <w:t>,</w:t>
-            </w:r>
-            <w:r>
-              <w:rPr>
-                <w:rFonts w:ascii="Arial" w:hAnsi="Arial" w:cs="Arial"/>
-                <w:sz w:val="22"/>
-                <w:szCs w:val="22"/>
-              </w:rPr>
-              <w:t xml:space="preserve"> &amp;</w:t>
-            </w:r>
-            <w:r>
-              <w:rPr>
-                <w:rFonts w:ascii="Arial" w:hAnsi="Arial" w:cs="Arial"/>
-                <w:sz w:val="22"/>
-                <w:szCs w:val="22"/>
-              </w:rPr>
-              <w:t xml:space="preserve"> Bennett</w:t>
-            </w:r>
-            <w:r>
-              <w:rPr>
-                <w:rFonts w:ascii="Arial" w:hAnsi="Arial" w:cs="Arial"/>
-                <w:sz w:val="22"/>
-                <w:szCs w:val="22"/>
-              </w:rPr>
-              <w:t xml:space="preserve">, J.R. </w:t>
+              <w:t xml:space="preserve">, A.M., Cooke, S.J., &amp; Bennett, J.R. </w:t>
             </w:r>
             <w:r>
               <w:rPr>
@@ -5796,16 +6087,7 @@
                 <w:szCs w:val="22"/>
                 <w:lang w:val="en-CA"/>
               </w:rPr>
-              <w:t>The state of Canada's biosecurity efforts to protect biodiversity from species invasions</w:t>
-            </w:r>
-            <w:r>
-              <w:rPr>
-                <w:rFonts w:ascii="Arial" w:hAnsi="Arial" w:cs="Arial"/>
-                <w:sz w:val="22"/>
-                <w:szCs w:val="22"/>
-                <w:lang w:val="en-CA"/>
-              </w:rPr>
-              <w:t>.</w:t>
+              <w:t>The state of Canada's biosecurity efforts to protect biodiversity from species invasions.</w:t>
             </w:r>
             <w:r>
               <w:rPr>
@@ -5825,131 +6107,129 @@
                 <w:szCs w:val="22"/>
                 <w:lang w:val="en-CA"/>
               </w:rPr>
-              <w:t>In revision. FACETS.</w:t>
-            </w:r>
-          </w:p>
-          <w:p>
-            <w:pPr>
-              <w:widowControl w:val="0"/>
-              <w:autoSpaceDE w:val="0"/>
-              <w:autoSpaceDN w:val="0"/>
-              <w:adjustRightInd w:val="0"/>
-              <w:rPr>
-                <w:rFonts w:ascii="Arial" w:hAnsi="Arial" w:cs="Arial"/>
-                <w:b/>
-                <w:color w:val="000000"/>
-                <w:sz w:val="22"/>
-                <w:szCs w:val="22"/>
-                <w:lang w:bidi="en-US"/>
-              </w:rPr>
-            </w:pPr>
-          </w:p>
-          <w:p>
-            <w:pPr>
-              <w:pStyle w:val="NormalWeb"/>
-              <w:rPr>
-                <w:color w:val="000000"/>
-                <w:lang w:val="en-CA"/>
-              </w:rPr>
-            </w:pPr>
-            <w:r>
-              <w:rPr>
-                <w:rFonts w:ascii="Arial" w:hAnsi="Arial" w:cs="Arial"/>
-                <w:bCs/>
-                <w:color w:val="000000"/>
-                <w:sz w:val="22"/>
-                <w:szCs w:val="22"/>
-                <w:lang w:bidi="en-US"/>
-              </w:rPr>
-              <w:t>11.</w:t>
-            </w:r>
-            <w:r>
-              <w:rPr>
-                <w:rFonts w:ascii="Arial" w:hAnsi="Arial" w:cs="Arial"/>
-                <w:b/>
-                <w:color w:val="000000"/>
-                <w:sz w:val="22"/>
-                <w:szCs w:val="22"/>
-                <w:lang w:bidi="en-US"/>
-              </w:rPr>
-              <w:t xml:space="preserve"> </w:t>
-            </w:r>
-            <w:r>
-              <w:rPr>
-                <w:rFonts w:ascii="Arial" w:hAnsi="Arial" w:cs="Arial"/>
-                <w:b/>
-                <w:color w:val="000000"/>
-                <w:sz w:val="22"/>
-                <w:szCs w:val="22"/>
-                <w:lang w:bidi="en-US"/>
-              </w:rPr>
-              <w:t xml:space="preserve">Hudgins, E. J., </w:t>
-            </w:r>
-            <w:r>
-              <w:rPr>
-                <w:rFonts w:ascii="Arial" w:hAnsi="Arial" w:cs="Arial"/>
-                <w:bCs/>
-                <w:color w:val="000000"/>
-                <w:sz w:val="22"/>
-                <w:szCs w:val="22"/>
-                <w:lang w:bidi="en-US"/>
-              </w:rPr>
-              <w:t xml:space="preserve">Koch, F. H., Ambrose, M. J., &amp; Leung, B. </w:t>
-            </w:r>
-            <w:r>
-              <w:rPr>
-                <w:rFonts w:ascii="Arial" w:hAnsi="Arial" w:cs="Arial"/>
-                <w:color w:val="000000"/>
-                <w:sz w:val="22"/>
-                <w:szCs w:val="22"/>
-              </w:rPr>
-              <w:t>Hotspots of pest-induced US urban tree death, 2020-</w:t>
-            </w:r>
-            <w:proofErr w:type="gramStart"/>
-            <w:r>
-              <w:rPr>
-                <w:rFonts w:ascii="Arial" w:hAnsi="Arial" w:cs="Arial"/>
-                <w:color w:val="000000"/>
-                <w:sz w:val="22"/>
-                <w:szCs w:val="22"/>
-              </w:rPr>
-              <w:t>2050.</w:t>
-            </w:r>
-            <w:r>
-              <w:rPr>
-                <w:rFonts w:ascii="Arial" w:hAnsi="Arial" w:cs="Arial"/>
-                <w:color w:val="000000"/>
-                <w:sz w:val="22"/>
-                <w:szCs w:val="22"/>
-                <w:lang w:val="en-CA" w:bidi="en-US"/>
-              </w:rPr>
-              <w:t>.</w:t>
-            </w:r>
-            <w:proofErr w:type="gramEnd"/>
-            <w:r>
-              <w:rPr>
-                <w:rFonts w:ascii="Arial" w:hAnsi="Arial" w:cs="Arial"/>
-                <w:b/>
-                <w:bCs/>
-                <w:color w:val="000000"/>
-                <w:sz w:val="22"/>
-                <w:szCs w:val="22"/>
-                <w:lang w:val="en-CA" w:bidi="en-US"/>
-              </w:rPr>
-              <w:t xml:space="preserve"> </w:t>
-            </w:r>
-            <w:r>
-              <w:rPr>
-                <w:rFonts w:ascii="Arial" w:hAnsi="Arial" w:cs="Arial"/>
-                <w:bCs/>
+              <w:t>In press</w:t>
+            </w:r>
+            <w:r>
+              <w:rPr>
+                <w:rFonts w:ascii="Arial" w:hAnsi="Arial" w:cs="Arial"/>
                 <w:i/>
                 <w:iCs/>
-                <w:color w:val="000000"/>
-                <w:sz w:val="22"/>
-                <w:szCs w:val="22"/>
-                <w:lang w:bidi="en-US"/>
-              </w:rPr>
-              <w:t xml:space="preserve">In </w:t>
+                <w:sz w:val="22"/>
+                <w:szCs w:val="22"/>
+                <w:lang w:val="en-CA"/>
+              </w:rPr>
+              <w:t>. FACETS.</w:t>
+            </w:r>
+          </w:p>
+          <w:p>
+            <w:pPr>
+              <w:widowControl w:val="0"/>
+              <w:autoSpaceDE w:val="0"/>
+              <w:autoSpaceDN w:val="0"/>
+              <w:adjustRightInd w:val="0"/>
+              <w:rPr>
+                <w:rFonts w:ascii="Arial" w:hAnsi="Arial" w:cs="Arial"/>
+                <w:b/>
+                <w:color w:val="000000"/>
+                <w:sz w:val="22"/>
+                <w:szCs w:val="22"/>
+                <w:lang w:bidi="en-US"/>
+              </w:rPr>
+            </w:pPr>
+          </w:p>
+          <w:p>
+            <w:pPr>
+              <w:pStyle w:val="NormalWeb"/>
+              <w:rPr>
+                <w:color w:val="000000"/>
+                <w:lang w:val="en-CA"/>
+              </w:rPr>
+            </w:pPr>
+            <w:r>
+              <w:rPr>
+                <w:rFonts w:ascii="Arial" w:hAnsi="Arial" w:cs="Arial"/>
+                <w:bCs/>
+                <w:color w:val="000000"/>
+                <w:sz w:val="22"/>
+                <w:szCs w:val="22"/>
+                <w:lang w:bidi="en-US"/>
+              </w:rPr>
+              <w:t>11.</w:t>
+            </w:r>
+            <w:r>
+              <w:rPr>
+                <w:rFonts w:ascii="Arial" w:hAnsi="Arial" w:cs="Arial"/>
+                <w:b/>
+                <w:color w:val="000000"/>
+                <w:sz w:val="22"/>
+                <w:szCs w:val="22"/>
+                <w:lang w:bidi="en-US"/>
+              </w:rPr>
+              <w:t xml:space="preserve"> </w:t>
+            </w:r>
+            <w:r>
+              <w:rPr>
+                <w:rFonts w:ascii="Arial" w:hAnsi="Arial" w:cs="Arial"/>
+                <w:b/>
+                <w:color w:val="000000"/>
+                <w:sz w:val="22"/>
+                <w:szCs w:val="22"/>
+                <w:lang w:bidi="en-US"/>
+              </w:rPr>
+              <w:t xml:space="preserve">Hudgins, E. J., </w:t>
+            </w:r>
+            <w:r>
+              <w:rPr>
+                <w:rFonts w:ascii="Arial" w:hAnsi="Arial" w:cs="Arial"/>
+                <w:bCs/>
+                <w:color w:val="000000"/>
+                <w:sz w:val="22"/>
+                <w:szCs w:val="22"/>
+                <w:lang w:bidi="en-US"/>
+              </w:rPr>
+              <w:t xml:space="preserve">Koch, F. H., Ambrose, M. J., &amp; Leung, B. </w:t>
+            </w:r>
+            <w:r>
+              <w:rPr>
+                <w:rFonts w:ascii="Arial" w:hAnsi="Arial" w:cs="Arial"/>
+                <w:color w:val="000000"/>
+                <w:sz w:val="22"/>
+                <w:szCs w:val="22"/>
+              </w:rPr>
+              <w:t>Hotspots of pest-induced US urban tree death, 2020-</w:t>
+            </w:r>
+            <w:proofErr w:type="gramStart"/>
+            <w:r>
+              <w:rPr>
+                <w:rFonts w:ascii="Arial" w:hAnsi="Arial" w:cs="Arial"/>
+                <w:color w:val="000000"/>
+                <w:sz w:val="22"/>
+                <w:szCs w:val="22"/>
+              </w:rPr>
+              <w:t>2050.</w:t>
+            </w:r>
+            <w:r>
+              <w:rPr>
+                <w:rFonts w:ascii="Arial" w:hAnsi="Arial" w:cs="Arial"/>
+                <w:color w:val="000000"/>
+                <w:sz w:val="22"/>
+                <w:szCs w:val="22"/>
+                <w:lang w:val="en-CA" w:bidi="en-US"/>
+              </w:rPr>
+              <w:t>.</w:t>
+            </w:r>
+            <w:proofErr w:type="gramEnd"/>
+            <w:r>
+              <w:rPr>
+                <w:rFonts w:ascii="Arial" w:hAnsi="Arial" w:cs="Arial"/>
+                <w:b/>
+                <w:bCs/>
+                <w:color w:val="000000"/>
+                <w:sz w:val="22"/>
+                <w:szCs w:val="22"/>
+                <w:lang w:val="en-CA" w:bidi="en-US"/>
+              </w:rPr>
+              <w:t xml:space="preserve"> </w:t>
             </w:r>
             <w:r>
               <w:rPr>
@@ -5962,40 +6242,7 @@
                 <w:szCs w:val="22"/>
                 <w:lang w:bidi="en-US"/>
               </w:rPr>
-              <w:t>revision,</w:t>
-            </w:r>
-            <w:r>
-              <w:rPr>
-                <w:rFonts w:ascii="Arial" w:hAnsi="Arial" w:cs="Arial"/>
-                <w:bCs/>
-                <w:color w:val="000000"/>
-                <w:sz w:val="22"/>
-                <w:szCs w:val="22"/>
-                <w:lang w:bidi="en-US"/>
-              </w:rPr>
-              <w:t xml:space="preserve"> Biologi</w:t>
-            </w:r>
-            <w:r>
-              <w:rPr>
-                <w:rFonts w:ascii="Arial" w:hAnsi="Arial" w:cs="Arial"/>
-                <w:bCs/>
-                <w:color w:val="000000"/>
-                <w:sz w:val="22"/>
-                <w:szCs w:val="22"/>
-                <w:lang w:bidi="en-US"/>
-              </w:rPr>
-              <w:t>c</w:t>
-            </w:r>
-            <w:r>
-              <w:rPr>
-                <w:rFonts w:ascii="Arial" w:hAnsi="Arial" w:cs="Arial"/>
-                <w:bCs/>
-                <w:color w:val="000000"/>
-                <w:sz w:val="22"/>
-                <w:szCs w:val="22"/>
-                <w:lang w:bidi="en-US"/>
-              </w:rPr>
-              <w:t>al Invasions</w:t>
+              <w:t xml:space="preserve">In </w:t>
             </w:r>
             <w:r>
               <w:rPr>
@@ -6008,7 +6255,40 @@
                 <w:szCs w:val="22"/>
                 <w:lang w:bidi="en-US"/>
               </w:rPr>
-              <w:t>.</w:t>
+              <w:t>revision,</w:t>
+            </w:r>
+            <w:r>
+              <w:rPr>
+                <w:rFonts w:ascii="Arial" w:hAnsi="Arial" w:cs="Arial"/>
+                <w:bCs/>
+                <w:color w:val="000000"/>
+                <w:sz w:val="22"/>
+                <w:szCs w:val="22"/>
+                <w:lang w:bidi="en-US"/>
+              </w:rPr>
+              <w:t xml:space="preserve"> Biologi</w:t>
+            </w:r>
+            <w:r>
+              <w:rPr>
+                <w:rFonts w:ascii="Arial" w:hAnsi="Arial" w:cs="Arial"/>
+                <w:bCs/>
+                <w:color w:val="000000"/>
+                <w:sz w:val="22"/>
+                <w:szCs w:val="22"/>
+                <w:lang w:bidi="en-US"/>
+              </w:rPr>
+              <w:t>c</w:t>
+            </w:r>
+            <w:r>
+              <w:rPr>
+                <w:rFonts w:ascii="Arial" w:hAnsi="Arial" w:cs="Arial"/>
+                <w:bCs/>
+                <w:color w:val="000000"/>
+                <w:sz w:val="22"/>
+                <w:szCs w:val="22"/>
+                <w:lang w:bidi="en-US"/>
+              </w:rPr>
+              <w:t>al Invasions</w:t>
             </w:r>
             <w:r>
               <w:rPr>
@@ -6021,7 +6301,7 @@
                 <w:szCs w:val="22"/>
                 <w:lang w:bidi="en-US"/>
               </w:rPr>
-              <w:t xml:space="preserve"> Preprint</w:t>
+              <w:t>.</w:t>
             </w:r>
             <w:r>
               <w:rPr>
@@ -6034,6 +6314,19 @@
                 <w:szCs w:val="22"/>
                 <w:lang w:bidi="en-US"/>
               </w:rPr>
+              <w:t xml:space="preserve"> Preprint</w:t>
+            </w:r>
+            <w:r>
+              <w:rPr>
+                <w:rFonts w:ascii="Arial" w:hAnsi="Arial" w:cs="Arial"/>
+                <w:bCs/>
+                <w:i/>
+                <w:iCs/>
+                <w:color w:val="000000"/>
+                <w:sz w:val="22"/>
+                <w:szCs w:val="22"/>
+                <w:lang w:bidi="en-US"/>
+              </w:rPr>
               <w:t>:</w:t>
             </w:r>
             <w:r>
@@ -6047,7 +6340,7 @@
               </w:rPr>
               <w:t xml:space="preserve"> </w:t>
             </w:r>
-            <w:hyperlink r:id="rId5" w:history="1">
+            <w:hyperlink r:id="rId6" w:history="1">
               <w:r>
                 <w:rPr>
                   <w:rStyle w:val="Hyperlink"/>
@@ -6059,33 +6352,7 @@
                   <w:szCs w:val="22"/>
                   <w:lang w:val="en-CA" w:bidi="en-US"/>
                 </w:rPr>
-                <w:t>https://doi.org/10.1101/2021.04.24.441</w:t>
-              </w:r>
-              <w:r>
-                <w:rPr>
-                  <w:rStyle w:val="Hyperlink"/>
-                  <w:rFonts w:ascii="Arial" w:hAnsi="Arial" w:cs="Arial"/>
-                  <w:bCs/>
-                  <w:i/>
-                  <w:iCs/>
-                  <w:sz w:val="22"/>
-                  <w:szCs w:val="22"/>
-                  <w:lang w:val="en-CA" w:bidi="en-US"/>
-                </w:rPr>
-                <w:t>2</w:t>
-              </w:r>
-              <w:r>
-                <w:rPr>
-                  <w:rStyle w:val="Hyperlink"/>
-                  <w:rFonts w:ascii="Arial" w:hAnsi="Arial" w:cs="Arial"/>
-                  <w:bCs/>
-                  <w:i/>
-                  <w:iCs/>
-                  <w:sz w:val="22"/>
-                  <w:szCs w:val="22"/>
-                  <w:lang w:val="en-CA" w:bidi="en-US"/>
-                </w:rPr>
-                <w:t>10</w:t>
+                <w:t>https://doi.org/10.1101/2021.04.24.441210</w:t>
               </w:r>
             </w:hyperlink>
           </w:p>
@@ -6318,7 +6585,7 @@
             <w:r>
               <w:t xml:space="preserve"> </w:t>
             </w:r>
-            <w:hyperlink r:id="rId6" w:history="1">
+            <w:hyperlink r:id="rId7" w:history="1">
               <w:r>
                 <w:rPr>
                   <w:rStyle w:val="Hyperlink"/>
@@ -6496,7 +6763,7 @@
                 <w:szCs w:val="22"/>
                 <w:lang w:val="en-CA" w:bidi="en-US"/>
               </w:rPr>
-              <w:t>In revi</w:t>
+              <w:t>Resubmitted</w:t>
             </w:r>
             <w:r>
               <w:rPr>
@@ -6509,7 +6776,7 @@
                 <w:szCs w:val="22"/>
                 <w:lang w:val="en-CA" w:bidi="en-US"/>
               </w:rPr>
-              <w:t>sion</w:t>
+              <w:t>.</w:t>
             </w:r>
             <w:r>
               <w:rPr>
@@ -6522,7 +6789,7 @@
                 <w:szCs w:val="22"/>
                 <w:lang w:val="en-CA" w:bidi="en-US"/>
               </w:rPr>
-              <w:t>.</w:t>
+              <w:t xml:space="preserve"> Biological Invasions</w:t>
             </w:r>
             <w:r>
               <w:rPr>
@@ -6535,7 +6802,7 @@
                 <w:szCs w:val="22"/>
                 <w:lang w:val="en-CA" w:bidi="en-US"/>
               </w:rPr>
-              <w:t xml:space="preserve"> Biological Invasions</w:t>
+              <w:t>.</w:t>
             </w:r>
             <w:r>
               <w:rPr>
@@ -6548,25 +6815,12 @@
                 <w:szCs w:val="22"/>
                 <w:lang w:val="en-CA" w:bidi="en-US"/>
               </w:rPr>
-              <w:t>.</w:t>
-            </w:r>
-            <w:r>
-              <w:rPr>
-                <w:rFonts w:ascii="Arial" w:hAnsi="Arial" w:cs="Arial"/>
-                <w:bCs/>
-                <w:i/>
-                <w:iCs/>
-                <w:color w:val="000000"/>
-                <w:sz w:val="22"/>
-                <w:szCs w:val="22"/>
-                <w:lang w:val="en-CA" w:bidi="en-US"/>
-              </w:rPr>
               <w:t xml:space="preserve"> Preprint: </w:t>
             </w:r>
             <w:r>
               <w:t xml:space="preserve"> </w:t>
             </w:r>
-            <w:hyperlink r:id="rId7" w:history="1">
+            <w:hyperlink r:id="rId8" w:history="1">
               <w:r>
                 <w:rPr>
                   <w:rStyle w:val="Hyperlink"/>
@@ -6578,7 +6832,33 @@
                   <w:szCs w:val="22"/>
                   <w:lang w:val="en-CA" w:bidi="en-US"/>
                 </w:rPr>
-                <w:t>https://doi.org/10.21203/rs.3.rs-300416/v1</w:t>
+                <w:t>https://doi.org</w:t>
+              </w:r>
+              <w:r>
+                <w:rPr>
+                  <w:rStyle w:val="Hyperlink"/>
+                  <w:rFonts w:ascii="Arial" w:hAnsi="Arial" w:cs="Arial"/>
+                  <w:bCs/>
+                  <w:i/>
+                  <w:iCs/>
+                  <w:sz w:val="22"/>
+                  <w:szCs w:val="22"/>
+                  <w:lang w:val="en-CA" w:bidi="en-US"/>
+                </w:rPr>
+                <w:t>/</w:t>
+              </w:r>
+              <w:r>
+                <w:rPr>
+                  <w:rStyle w:val="Hyperlink"/>
+                  <w:rFonts w:ascii="Arial" w:hAnsi="Arial" w:cs="Arial"/>
+                  <w:bCs/>
+                  <w:i/>
+                  <w:iCs/>
+                  <w:sz w:val="22"/>
+                  <w:szCs w:val="22"/>
+                  <w:lang w:val="en-CA" w:bidi="en-US"/>
+                </w:rPr>
+                <w:t>10.21203/rs.3.rs-300416/v1</w:t>
               </w:r>
             </w:hyperlink>
           </w:p>
@@ -6842,7 +7122,7 @@
             <w:r>
               <w:t xml:space="preserve"> </w:t>
             </w:r>
-            <w:hyperlink r:id="rId8" w:history="1">
+            <w:hyperlink r:id="rId9" w:history="1">
               <w:r>
                 <w:rPr>
                   <w:rStyle w:val="Hyperlink"/>
@@ -7082,20 +7362,7 @@
                 <w:szCs w:val="22"/>
                 <w:lang w:val="en-CA" w:bidi="en-US"/>
               </w:rPr>
-              <w:t xml:space="preserve"> (2021)</w:t>
-            </w:r>
-            <w:r>
-              <w:rPr>
-                <w:rFonts w:ascii="Arial" w:hAnsi="Arial" w:cs="Arial"/>
-                <w:bCs/>
-                <w:i/>
-                <w:iCs/>
-                <w:color w:val="000000"/>
-                <w:sz w:val="22"/>
-                <w:szCs w:val="22"/>
-                <w:lang w:val="en-CA" w:bidi="en-US"/>
-              </w:rPr>
-              <w:t> 67, 485.</w:t>
+              <w:t xml:space="preserve"> (2021) 67, 485.</w:t>
             </w:r>
           </w:p>
           <w:p>
@@ -9553,7 +9820,19 @@
                 <w:szCs w:val="22"/>
                 <w:lang w:bidi="en-US"/>
               </w:rPr>
-              <w:t xml:space="preserve"> 2017. (Departmental invited seminar - Graduate work).</w:t>
+              <w:t xml:space="preserve"> 2017. (Departmental invited seminar - </w:t>
+            </w:r>
+            <w:r>
+              <w:rPr>
+                <w:rFonts w:ascii="Arial" w:hAnsi="Arial" w:cs="Arial"/>
+                <w:bCs/>
+                <w:color w:val="000000"/>
+                <w:sz w:val="22"/>
+                <w:szCs w:val="22"/>
+                <w:lang w:bidi="en-US"/>
+              </w:rPr>
+              <w:lastRenderedPageBreak/>
+              <w:t>Graduate work).</w:t>
             </w:r>
           </w:p>
           <w:p>
@@ -9702,19 +9981,7 @@
                 <w:szCs w:val="22"/>
                 <w:lang w:bidi="en-US"/>
               </w:rPr>
-              <w:t xml:space="preserve">, 2017. (Departmental </w:t>
-            </w:r>
-            <w:r>
-              <w:rPr>
-                <w:rFonts w:ascii="Arial" w:hAnsi="Arial" w:cs="Arial"/>
-                <w:bCs/>
-                <w:color w:val="000000"/>
-                <w:sz w:val="22"/>
-                <w:szCs w:val="22"/>
-                <w:lang w:bidi="en-US"/>
-              </w:rPr>
-              <w:lastRenderedPageBreak/>
-              <w:t>Conference - Graduate work).</w:t>
+              <w:t>, 2017. (Departmental Conference - Graduate work).</w:t>
             </w:r>
           </w:p>
           <w:p>
@@ -11012,7 +11279,7 @@
               </w:rPr>
               <w:t xml:space="preserve">January 26, 2018. Quebec Centre of Biodiversity Science Blog “Le Beagle”, </w:t>
             </w:r>
-            <w:hyperlink r:id="rId9" w:history="1">
+            <w:hyperlink r:id="rId10" w:history="1">
               <w:r>
                 <w:rPr>
                   <w:rStyle w:val="Hyperlink"/>
@@ -11239,7 +11506,7 @@
               </w:rPr>
               <w:t xml:space="preserve">Rapporteur, support person, web app developer, organized by Rachel Buxton virtually at Carleton University. 2 and 29 September 2021. (~50 virtual attendees, </w:t>
             </w:r>
-            <w:hyperlink r:id="rId10" w:history="1">
+            <w:hyperlink r:id="rId11" w:history="1">
               <w:r>
                 <w:rPr>
                   <w:rStyle w:val="Hyperlink"/>
